--- a/process/Sprint Planning Meeting (Sprint 1).docx
+++ b/process/Sprint Planning Meeting (Sprint 1).docx
@@ -26,20 +26,19 @@
         <w:rPr>
           <w:lang w:val="en-US"/>
         </w:rPr>
-        <w:t xml:space="preserve">In the first sprint, we have finished collect the </w:t>
+        <w:t>In the first sprint, we divided into 7 modules which is ticket selling module, bus schedule module, route module, login module, report modul</w:t>
       </w:r>
       <w:r>
         <w:rPr>
-          <w:rFonts w:eastAsia="Malgun Gothic"/>
-          <w:lang w:val="en-GB" w:eastAsia="ko-KR"/>
-        </w:rPr>
-        <w:t>requirement</w:t>
+          <w:lang w:val="en-US"/>
+        </w:rPr>
+        <w:t>e, staff module and bus module.</w:t>
       </w:r>
       <w:r>
         <w:rPr>
           <w:lang w:val="en-US"/>
         </w:rPr>
-        <w:t xml:space="preserve"> and the user story from the client. From the requirement and user story that we get from the client, we divided into 7 modules which is ticket selling module, bus schedule module, route module, login module, report module, staff module and bus module. </w:t>
+        <w:t xml:space="preserve"> </w:t>
       </w:r>
     </w:p>
     <w:p>
@@ -49,11 +48,286 @@
           <w:lang w:val="en-US"/>
         </w:rPr>
       </w:pPr>
+    </w:p>
+    <w:tbl>
+      <w:tblPr>
+        <w:tblStyle w:val="TableGrid"/>
+        <w:tblW w:w="0" w:type="auto"/>
+        <w:tblLook w:val="04A0" w:firstRow="1" w:lastRow="0" w:firstColumn="1" w:lastColumn="0" w:noHBand="0" w:noVBand="1"/>
+      </w:tblPr>
+      <w:tblGrid>
+        <w:gridCol w:w="4261"/>
+        <w:gridCol w:w="4261"/>
+      </w:tblGrid>
+      <w:tr>
+        <w:tc>
+          <w:tcPr>
+            <w:tcW w:w="4261" w:type="dxa"/>
+          </w:tcPr>
+          <w:p>
+            <w:pPr>
+              <w:jc w:val="both"/>
+              <w:rPr>
+                <w:rFonts w:eastAsia="Malgun Gothic"/>
+                <w:lang w:val="en-GB" w:eastAsia="ko-KR"/>
+              </w:rPr>
+            </w:pPr>
+            <w:r>
+              <w:rPr>
+                <w:rFonts w:eastAsia="Malgun Gothic"/>
+                <w:lang w:val="en-GB" w:eastAsia="ko-KR"/>
+              </w:rPr>
+              <w:t>Developer</w:t>
+            </w:r>
+          </w:p>
+        </w:tc>
+        <w:tc>
+          <w:tcPr>
+            <w:tcW w:w="4261" w:type="dxa"/>
+          </w:tcPr>
+          <w:p>
+            <w:pPr>
+              <w:jc w:val="both"/>
+              <w:rPr>
+                <w:lang w:val="en-US"/>
+              </w:rPr>
+            </w:pPr>
+            <w:r>
+              <w:rPr>
+                <w:lang w:val="en-US"/>
+              </w:rPr>
+              <w:t>Module</w:t>
+            </w:r>
+          </w:p>
+        </w:tc>
+      </w:tr>
+      <w:tr>
+        <w:tc>
+          <w:tcPr>
+            <w:tcW w:w="4261" w:type="dxa"/>
+          </w:tcPr>
+          <w:p>
+            <w:pPr>
+              <w:jc w:val="both"/>
+              <w:rPr>
+                <w:lang w:val="en-US"/>
+              </w:rPr>
+            </w:pPr>
+            <w:r>
+              <w:rPr>
+                <w:lang w:val="en-US"/>
+              </w:rPr>
+              <w:t>Wong Jun Xiang</w:t>
+            </w:r>
+          </w:p>
+        </w:tc>
+        <w:tc>
+          <w:tcPr>
+            <w:tcW w:w="4261" w:type="dxa"/>
+          </w:tcPr>
+          <w:p>
+            <w:pPr>
+              <w:jc w:val="both"/>
+              <w:rPr>
+                <w:lang w:val="en-US"/>
+              </w:rPr>
+            </w:pPr>
+            <w:r>
+              <w:rPr>
+                <w:lang w:val="en-US"/>
+              </w:rPr>
+              <w:t>bus schedule module, bus module and report module</w:t>
+            </w:r>
+          </w:p>
+        </w:tc>
+      </w:tr>
+      <w:tr>
+        <w:tc>
+          <w:tcPr>
+            <w:tcW w:w="4261" w:type="dxa"/>
+          </w:tcPr>
+          <w:p>
+            <w:pPr>
+              <w:jc w:val="both"/>
+              <w:rPr>
+                <w:lang w:val="en-US"/>
+              </w:rPr>
+            </w:pPr>
+            <w:r>
+              <w:rPr>
+                <w:rFonts w:cs="Times New Roman"/>
+              </w:rPr>
+              <w:t>Arthur Yang</w:t>
+            </w:r>
+          </w:p>
+        </w:tc>
+        <w:tc>
+          <w:tcPr>
+            <w:tcW w:w="4261" w:type="dxa"/>
+          </w:tcPr>
+          <w:p>
+            <w:pPr>
+              <w:jc w:val="both"/>
+              <w:rPr>
+                <w:lang w:val="en-US"/>
+              </w:rPr>
+            </w:pPr>
+            <w:r>
+              <w:rPr>
+                <w:lang w:val="en-US"/>
+              </w:rPr>
+              <w:t>login module</w:t>
+            </w:r>
+          </w:p>
+        </w:tc>
+      </w:tr>
+      <w:tr>
+        <w:tc>
+          <w:tcPr>
+            <w:tcW w:w="4261" w:type="dxa"/>
+          </w:tcPr>
+          <w:p>
+            <w:pPr>
+              <w:jc w:val="both"/>
+              <w:rPr>
+                <w:lang w:val="en-US"/>
+              </w:rPr>
+            </w:pPr>
+            <w:r>
+              <w:rPr>
+                <w:rFonts w:cs="Times New Roman"/>
+              </w:rPr>
+              <w:t>Chai Yuan Sen</w:t>
+            </w:r>
+          </w:p>
+        </w:tc>
+        <w:tc>
+          <w:tcPr>
+            <w:tcW w:w="4261" w:type="dxa"/>
+          </w:tcPr>
+          <w:p>
+            <w:pPr>
+              <w:jc w:val="both"/>
+              <w:rPr>
+                <w:lang w:val="en-US"/>
+              </w:rPr>
+            </w:pPr>
+            <w:r>
+              <w:rPr>
+                <w:lang w:val="en-US"/>
+              </w:rPr>
+              <w:t>ticket selling module</w:t>
+            </w:r>
+          </w:p>
+        </w:tc>
+      </w:tr>
+      <w:tr>
+        <w:tc>
+          <w:tcPr>
+            <w:tcW w:w="4261" w:type="dxa"/>
+          </w:tcPr>
+          <w:p>
+            <w:pPr>
+              <w:jc w:val="both"/>
+              <w:rPr>
+                <w:lang w:val="en-US"/>
+              </w:rPr>
+            </w:pPr>
+            <w:r>
+              <w:rPr>
+                <w:rFonts w:cs="Times New Roman"/>
+              </w:rPr>
+              <w:t>Diong Hock Seng</w:t>
+            </w:r>
+          </w:p>
+        </w:tc>
+        <w:tc>
+          <w:tcPr>
+            <w:tcW w:w="4261" w:type="dxa"/>
+          </w:tcPr>
+          <w:p>
+            <w:pPr>
+              <w:jc w:val="both"/>
+              <w:rPr>
+                <w:lang w:val="en-US"/>
+              </w:rPr>
+            </w:pPr>
+            <w:r>
+              <w:rPr>
+                <w:lang w:val="en-US"/>
+              </w:rPr>
+              <w:t>staff module and bus module</w:t>
+            </w:r>
+          </w:p>
+        </w:tc>
+      </w:tr>
+      <w:tr>
+        <w:tc>
+          <w:tcPr>
+            <w:tcW w:w="4261" w:type="dxa"/>
+          </w:tcPr>
+          <w:p>
+            <w:pPr>
+              <w:rPr>
+                <w:rFonts w:cs="Times New Roman"/>
+                <w:lang w:val="en-GB"/>
+              </w:rPr>
+            </w:pPr>
+            <w:r>
+              <w:rPr>
+                <w:rFonts w:cs="Times New Roman"/>
+              </w:rPr>
+              <w:t>Tan Sze Hui</w:t>
+            </w:r>
+          </w:p>
+        </w:tc>
+        <w:tc>
+          <w:tcPr>
+            <w:tcW w:w="4261" w:type="dxa"/>
+          </w:tcPr>
+          <w:p>
+            <w:pPr>
+              <w:jc w:val="both"/>
+              <w:rPr>
+                <w:lang w:val="en-US"/>
+              </w:rPr>
+            </w:pPr>
+            <w:r>
+              <w:rPr>
+                <w:lang w:val="en-US"/>
+              </w:rPr>
+              <w:t>route module and bus module</w:t>
+            </w:r>
+          </w:p>
+        </w:tc>
+      </w:tr>
+    </w:tbl>
+    <w:p>
+      <w:pPr>
+        <w:jc w:val="both"/>
+        <w:rPr>
+          <w:lang w:val="en-US"/>
+        </w:rPr>
+      </w:pPr>
       <w:r>
         <w:rPr>
           <w:lang w:val="en-US"/>
         </w:rPr>
-        <w:t xml:space="preserve">After we finished discuss with the client, they wants the system to be ready as soon as possible so we decided to finish it in 6 weeks and we have planned the development time for each sprint is 3 weeks. In first sprint, we planned to complete the login module, and other part of bus schedule module, part of ticket selling module, part of staff module, part of route module and part of bus module in the first sprint. </w:t>
+        <w:t>With that, we will implement a few module in first sprint which is ticket selling module, bus schedule mod</w:t>
+      </w:r>
+      <w:r>
+        <w:rPr>
+          <w:lang w:val="en-US"/>
+        </w:rPr>
+        <w:t>ule, route module, login module</w:t>
+      </w:r>
+      <w:bookmarkStart w:id="0" w:name="_GoBack"/>
+      <w:bookmarkEnd w:id="0"/>
+      <w:r>
+        <w:rPr>
+          <w:lang w:val="en-US"/>
+        </w:rPr>
+        <w:t>, staff module and bus module.</w:t>
       </w:r>
     </w:p>
     <w:p>
@@ -63,11 +337,373 @@
           <w:lang w:val="en-US"/>
         </w:rPr>
       </w:pPr>
+    </w:p>
+    <w:p>
+      <w:pPr>
+        <w:jc w:val="both"/>
+        <w:rPr>
+          <w:lang w:val="en-US"/>
+        </w:rPr>
+      </w:pPr>
       <w:r>
         <w:rPr>
           <w:lang w:val="en-US"/>
         </w:rPr>
-        <w:t>We will separate each module to the developer to develop the necessary part of the system. In the first week of the first sprint, 1 of the software developers will mainly focus in the database while other can proceed to other task that had given and voice out any problem occur.  In the second week of first iteration, we will ensure that the database is complete which enable the software developer to focus on the login module and other software developer. Besides that we will have 3 developer to do the bus module since the module has no developer to develop and will voice out any problem they face during the development and gather feedback. In the third week of first iteration, we will ensure that the login module is able for us to login so that we able to develop the system easily by having login to the system.  Lastly, we will try to finish the all the task given based on the user story in the third week. If there is time left for us, we will try to continue proceed to the task that given.</w:t>
+        <w:t>In the first sprint , we will ensure the user story:</w:t>
+      </w:r>
+    </w:p>
+    <w:tbl>
+      <w:tblPr>
+        <w:tblStyle w:val="TableGrid"/>
+        <w:tblW w:w="0" w:type="auto"/>
+        <w:tblLook w:val="04A0" w:firstRow="1" w:lastRow="0" w:firstColumn="1" w:lastColumn="0" w:noHBand="0" w:noVBand="1"/>
+      </w:tblPr>
+      <w:tblGrid>
+        <w:gridCol w:w="4261"/>
+        <w:gridCol w:w="4261"/>
+      </w:tblGrid>
+      <w:tr>
+        <w:tc>
+          <w:tcPr>
+            <w:tcW w:w="4261" w:type="dxa"/>
+          </w:tcPr>
+          <w:p>
+            <w:pPr>
+              <w:rPr>
+                <w:lang w:val="en-GB"/>
+              </w:rPr>
+            </w:pPr>
+            <w:r>
+              <w:rPr>
+                <w:lang w:val="en-GB"/>
+              </w:rPr>
+              <w:t>User Story</w:t>
+            </w:r>
+          </w:p>
+        </w:tc>
+        <w:tc>
+          <w:tcPr>
+            <w:tcW w:w="4261" w:type="dxa"/>
+          </w:tcPr>
+          <w:p>
+            <w:pPr>
+              <w:jc w:val="both"/>
+              <w:rPr>
+                <w:lang w:val="en-US"/>
+              </w:rPr>
+            </w:pPr>
+            <w:r>
+              <w:rPr>
+                <w:rFonts w:cs="Arial"/>
+                <w:shd w:val="clear" w:color="auto" w:fill="FFFFFF"/>
+              </w:rPr>
+              <w:t>E</w:t>
+            </w:r>
+            <w:r>
+              <w:rPr>
+                <w:rFonts w:cs="Arial"/>
+                <w:shd w:val="clear" w:color="auto" w:fill="FFFFFF"/>
+              </w:rPr>
+              <w:t>stimate</w:t>
+            </w:r>
+            <w:r>
+              <w:rPr>
+                <w:lang w:val="en-US"/>
+              </w:rPr>
+              <w:t xml:space="preserve"> Duration(hour)</w:t>
+            </w:r>
+          </w:p>
+        </w:tc>
+      </w:tr>
+      <w:tr>
+        <w:tc>
+          <w:tcPr>
+            <w:tcW w:w="4261" w:type="dxa"/>
+          </w:tcPr>
+          <w:p>
+            <w:r>
+              <w:t>User able to log in to the system</w:t>
+            </w:r>
+          </w:p>
+        </w:tc>
+        <w:tc>
+          <w:tcPr>
+            <w:tcW w:w="4261" w:type="dxa"/>
+          </w:tcPr>
+          <w:p>
+            <w:pPr>
+              <w:jc w:val="both"/>
+              <w:rPr>
+                <w:lang w:val="en-US"/>
+              </w:rPr>
+            </w:pPr>
+            <w:r>
+              <w:rPr>
+                <w:lang w:val="en-US"/>
+              </w:rPr>
+              <w:t>20</w:t>
+            </w:r>
+          </w:p>
+        </w:tc>
+      </w:tr>
+      <w:tr>
+        <w:tc>
+          <w:tcPr>
+            <w:tcW w:w="4261" w:type="dxa"/>
+          </w:tcPr>
+          <w:p>
+            <w:r>
+              <w:t>Design database for the system</w:t>
+            </w:r>
+          </w:p>
+        </w:tc>
+        <w:tc>
+          <w:tcPr>
+            <w:tcW w:w="4261" w:type="dxa"/>
+          </w:tcPr>
+          <w:p>
+            <w:pPr>
+              <w:jc w:val="both"/>
+              <w:rPr>
+                <w:lang w:val="en-US"/>
+              </w:rPr>
+            </w:pPr>
+            <w:r>
+              <w:rPr>
+                <w:lang w:val="en-US"/>
+              </w:rPr>
+              <w:t>30</w:t>
+            </w:r>
+          </w:p>
+        </w:tc>
+      </w:tr>
+      <w:tr>
+        <w:tc>
+          <w:tcPr>
+            <w:tcW w:w="4261" w:type="dxa"/>
+          </w:tcPr>
+          <w:p>
+            <w:r>
+              <w:t>User can view the bus schedule</w:t>
+            </w:r>
+          </w:p>
+        </w:tc>
+        <w:tc>
+          <w:tcPr>
+            <w:tcW w:w="4261" w:type="dxa"/>
+          </w:tcPr>
+          <w:p>
+            <w:pPr>
+              <w:jc w:val="both"/>
+              <w:rPr>
+                <w:lang w:val="en-US"/>
+              </w:rPr>
+            </w:pPr>
+            <w:r>
+              <w:rPr>
+                <w:lang w:val="en-US"/>
+              </w:rPr>
+              <w:t>5</w:t>
+            </w:r>
+          </w:p>
+        </w:tc>
+      </w:tr>
+      <w:tr>
+        <w:tc>
+          <w:tcPr>
+            <w:tcW w:w="4261" w:type="dxa"/>
+          </w:tcPr>
+          <w:p>
+            <w:r>
+              <w:t>User able add new schedule for bus schedule</w:t>
+            </w:r>
+          </w:p>
+        </w:tc>
+        <w:tc>
+          <w:tcPr>
+            <w:tcW w:w="4261" w:type="dxa"/>
+          </w:tcPr>
+          <w:p>
+            <w:pPr>
+              <w:jc w:val="both"/>
+              <w:rPr>
+                <w:lang w:val="en-US"/>
+              </w:rPr>
+            </w:pPr>
+            <w:r>
+              <w:rPr>
+                <w:lang w:val="en-US"/>
+              </w:rPr>
+              <w:t>10</w:t>
+            </w:r>
+          </w:p>
+        </w:tc>
+      </w:tr>
+      <w:tr>
+        <w:tc>
+          <w:tcPr>
+            <w:tcW w:w="4261" w:type="dxa"/>
+          </w:tcPr>
+          <w:p>
+            <w:r>
+              <w:t>User able to add bus record</w:t>
+            </w:r>
+          </w:p>
+        </w:tc>
+        <w:tc>
+          <w:tcPr>
+            <w:tcW w:w="4261" w:type="dxa"/>
+          </w:tcPr>
+          <w:p>
+            <w:pPr>
+              <w:jc w:val="both"/>
+              <w:rPr>
+                <w:lang w:val="en-US"/>
+              </w:rPr>
+            </w:pPr>
+            <w:r>
+              <w:rPr>
+                <w:lang w:val="en-US"/>
+              </w:rPr>
+              <w:t>5</w:t>
+            </w:r>
+          </w:p>
+        </w:tc>
+      </w:tr>
+      <w:tr>
+        <w:tc>
+          <w:tcPr>
+            <w:tcW w:w="4261" w:type="dxa"/>
+          </w:tcPr>
+          <w:p>
+            <w:r>
+              <w:t>User able add new schedule for bus schedule</w:t>
+            </w:r>
+          </w:p>
+        </w:tc>
+        <w:tc>
+          <w:tcPr>
+            <w:tcW w:w="4261" w:type="dxa"/>
+          </w:tcPr>
+          <w:p>
+            <w:pPr>
+              <w:jc w:val="both"/>
+              <w:rPr>
+                <w:lang w:val="en-US"/>
+              </w:rPr>
+            </w:pPr>
+            <w:r>
+              <w:rPr>
+                <w:lang w:val="en-US"/>
+              </w:rPr>
+              <w:t>8</w:t>
+            </w:r>
+          </w:p>
+        </w:tc>
+      </w:tr>
+      <w:tr>
+        <w:tc>
+          <w:tcPr>
+            <w:tcW w:w="4261" w:type="dxa"/>
+          </w:tcPr>
+          <w:p>
+            <w:r>
+              <w:t>User able to select a trip from calendar</w:t>
+            </w:r>
+          </w:p>
+        </w:tc>
+        <w:tc>
+          <w:tcPr>
+            <w:tcW w:w="4261" w:type="dxa"/>
+          </w:tcPr>
+          <w:p>
+            <w:pPr>
+              <w:jc w:val="both"/>
+            </w:pPr>
+            <w:r>
+              <w:t>20</w:t>
+            </w:r>
+          </w:p>
+        </w:tc>
+      </w:tr>
+      <w:tr>
+        <w:tc>
+          <w:tcPr>
+            <w:tcW w:w="4261" w:type="dxa"/>
+          </w:tcPr>
+          <w:p>
+            <w:r>
+              <w:t>Add Staff</w:t>
+            </w:r>
+          </w:p>
+        </w:tc>
+        <w:tc>
+          <w:tcPr>
+            <w:tcW w:w="4261" w:type="dxa"/>
+          </w:tcPr>
+          <w:p>
+            <w:pPr>
+              <w:jc w:val="both"/>
+              <w:rPr>
+                <w:lang w:val="en-US"/>
+              </w:rPr>
+            </w:pPr>
+            <w:r>
+              <w:rPr>
+                <w:lang w:val="en-US"/>
+              </w:rPr>
+              <w:t>20</w:t>
+            </w:r>
+          </w:p>
+        </w:tc>
+      </w:tr>
+      <w:tr>
+        <w:tc>
+          <w:tcPr>
+            <w:tcW w:w="4261" w:type="dxa"/>
+          </w:tcPr>
+          <w:p>
+            <w:r>
+              <w:rPr>
+                <w:rFonts w:ascii="Calibri" w:eastAsia="Calibri" w:hAnsi="Calibri" w:cs="Calibri"/>
+              </w:rPr>
+              <w:t>User able to add route</w:t>
+            </w:r>
+          </w:p>
+        </w:tc>
+        <w:tc>
+          <w:tcPr>
+            <w:tcW w:w="4261" w:type="dxa"/>
+          </w:tcPr>
+          <w:p>
+            <w:pPr>
+              <w:jc w:val="both"/>
+              <w:rPr>
+                <w:lang w:val="en-US"/>
+              </w:rPr>
+            </w:pPr>
+            <w:r>
+              <w:rPr>
+                <w:lang w:val="en-US"/>
+              </w:rPr>
+              <w:t>20</w:t>
+            </w:r>
+          </w:p>
+        </w:tc>
+      </w:tr>
+    </w:tbl>
+    <w:p>
+      <w:pPr>
+        <w:jc w:val="both"/>
+        <w:rPr>
+          <w:lang w:val="en-US"/>
+        </w:rPr>
+      </w:pPr>
+      <w:r>
+        <w:rPr>
+          <w:lang w:val="en-US"/>
+        </w:rPr>
+        <w:t>Which will complete in the in the first sprint so that we have the base interface for the next sprint which will be easy for us to further develop the system.</w:t>
       </w:r>
     </w:p>
     <w:p>
@@ -79,9 +715,47 @@
       </w:pPr>
     </w:p>
     <w:p>
-      <w:bookmarkStart w:id="0" w:name="_GoBack"/>
-      <w:bookmarkEnd w:id="0"/>
+      <w:pPr>
+        <w:jc w:val="both"/>
+        <w:rPr>
+          <w:lang w:val="en-US"/>
+        </w:rPr>
+      </w:pPr>
+      <w:r>
+        <w:rPr>
+          <w:lang w:val="en-US"/>
+        </w:rPr>
+        <w:lastRenderedPageBreak/>
+        <w:t>In the first week of the first sprint, 1 of the software developers will mainly focus in the database while other can proce</w:t>
+      </w:r>
+      <w:r>
+        <w:rPr>
+          <w:lang w:val="en-US"/>
+        </w:rPr>
+        <w:t>ed to other task that had given.</w:t>
+      </w:r>
+      <w:r>
+        <w:rPr>
+          <w:lang w:val="en-US"/>
+        </w:rPr>
+        <w:t xml:space="preserve"> </w:t>
+      </w:r>
+      <w:r>
+        <w:rPr>
+          <w:lang w:val="en-US"/>
+        </w:rPr>
+        <w:t>In the second week of first iteration, we will ensure that the database is complete which enable the software developer to focus on the login module and other software developer. Besides that we will have 3 developer to do the bus module since the module has no developer to develop. In the third week of first iteration, we will ensure that the login module is able for us to login so that we able to develop the system easily by having login to the system.  Lastly, we will try to finish the all the task given based on the user story in the third week. If there is time left for us, we will try to continue proceed to the task that given.</w:t>
+      </w:r>
     </w:p>
+    <w:p>
+      <w:pPr>
+        <w:jc w:val="both"/>
+        <w:rPr>
+          <w:lang w:val="en-US"/>
+        </w:rPr>
+      </w:pPr>
+    </w:p>
+    <w:p/>
     <w:sectPr>
       <w:pgSz w:w="11906" w:h="16838"/>
       <w:pgMar w:top="1440" w:right="1800" w:bottom="1440" w:left="1800" w:header="851" w:footer="992" w:gutter="0"/>
@@ -90,6 +764,103 @@
     </w:sectPr>
   </w:body>
 </w:document>
+</file>
+
+<file path=word/numbering.xml><?xml version="1.0" encoding="utf-8"?>
+<w:numbering xmlns:wpc="http://schemas.microsoft.com/office/word/2010/wordprocessingCanvas" xmlns:mc="http://schemas.openxmlformats.org/markup-compatibility/2006" xmlns:o="urn:schemas-microsoft-com:office:office" xmlns:r="http://schemas.openxmlformats.org/officeDocument/2006/relationships" xmlns:m="http://schemas.openxmlformats.org/officeDocument/2006/math" xmlns:v="urn:schemas-microsoft-com:vml" xmlns:wp14="http://schemas.microsoft.com/office/word/2010/wordprocessingDrawing" xmlns:wp="http://schemas.openxmlformats.org/drawingml/2006/wordprocessingDrawing" xmlns:w10="urn:schemas-microsoft-com:office:word" xmlns:w="http://schemas.openxmlformats.org/wordprocessingml/2006/main" xmlns:w14="http://schemas.microsoft.com/office/word/2010/wordml" xmlns:wpg="http://schemas.microsoft.com/office/word/2010/wordprocessingGroup" xmlns:wpi="http://schemas.microsoft.com/office/word/2010/wordprocessingInk" xmlns:wne="http://schemas.microsoft.com/office/word/2006/wordml" xmlns:wps="http://schemas.microsoft.com/office/word/2010/wordprocessingShape" mc:Ignorable="w14 wp14">
+  <w:abstractNum w:abstractNumId="0">
+    <w:nsid w:val="32482C0B"/>
+    <w:multiLevelType w:val="hybridMultilevel"/>
+    <w:tmpl w:val="55DC3690"/>
+    <w:lvl w:ilvl="0" w:tplc="1EB691C2">
+      <w:start w:val="1"/>
+      <w:numFmt w:val="decimal"/>
+      <w:lvlText w:val="%1."/>
+      <w:lvlJc w:val="left"/>
+      <w:pPr>
+        <w:ind w:left="360" w:hanging="360"/>
+      </w:pPr>
+      <w:rPr>
+        <w:rFonts w:hint="default"/>
+      </w:rPr>
+    </w:lvl>
+    <w:lvl w:ilvl="1" w:tplc="04090019" w:tentative="1">
+      <w:start w:val="1"/>
+      <w:numFmt w:val="lowerLetter"/>
+      <w:lvlText w:val="%2)"/>
+      <w:lvlJc w:val="left"/>
+      <w:pPr>
+        <w:ind w:left="840" w:hanging="420"/>
+      </w:pPr>
+    </w:lvl>
+    <w:lvl w:ilvl="2" w:tplc="0409001B" w:tentative="1">
+      <w:start w:val="1"/>
+      <w:numFmt w:val="lowerRoman"/>
+      <w:lvlText w:val="%3."/>
+      <w:lvlJc w:val="right"/>
+      <w:pPr>
+        <w:ind w:left="1260" w:hanging="420"/>
+      </w:pPr>
+    </w:lvl>
+    <w:lvl w:ilvl="3" w:tplc="0409000F" w:tentative="1">
+      <w:start w:val="1"/>
+      <w:numFmt w:val="decimal"/>
+      <w:lvlText w:val="%4."/>
+      <w:lvlJc w:val="left"/>
+      <w:pPr>
+        <w:ind w:left="1680" w:hanging="420"/>
+      </w:pPr>
+    </w:lvl>
+    <w:lvl w:ilvl="4" w:tplc="04090019" w:tentative="1">
+      <w:start w:val="1"/>
+      <w:numFmt w:val="lowerLetter"/>
+      <w:lvlText w:val="%5)"/>
+      <w:lvlJc w:val="left"/>
+      <w:pPr>
+        <w:ind w:left="2100" w:hanging="420"/>
+      </w:pPr>
+    </w:lvl>
+    <w:lvl w:ilvl="5" w:tplc="0409001B" w:tentative="1">
+      <w:start w:val="1"/>
+      <w:numFmt w:val="lowerRoman"/>
+      <w:lvlText w:val="%6."/>
+      <w:lvlJc w:val="right"/>
+      <w:pPr>
+        <w:ind w:left="2520" w:hanging="420"/>
+      </w:pPr>
+    </w:lvl>
+    <w:lvl w:ilvl="6" w:tplc="0409000F" w:tentative="1">
+      <w:start w:val="1"/>
+      <w:numFmt w:val="decimal"/>
+      <w:lvlText w:val="%7."/>
+      <w:lvlJc w:val="left"/>
+      <w:pPr>
+        <w:ind w:left="2940" w:hanging="420"/>
+      </w:pPr>
+    </w:lvl>
+    <w:lvl w:ilvl="7" w:tplc="04090019" w:tentative="1">
+      <w:start w:val="1"/>
+      <w:numFmt w:val="lowerLetter"/>
+      <w:lvlText w:val="%8)"/>
+      <w:lvlJc w:val="left"/>
+      <w:pPr>
+        <w:ind w:left="3360" w:hanging="420"/>
+      </w:pPr>
+    </w:lvl>
+    <w:lvl w:ilvl="8" w:tplc="0409001B" w:tentative="1">
+      <w:start w:val="1"/>
+      <w:numFmt w:val="lowerRoman"/>
+      <w:lvlText w:val="%9."/>
+      <w:lvlJc w:val="right"/>
+      <w:pPr>
+        <w:ind w:left="3780" w:hanging="420"/>
+      </w:pPr>
+    </w:lvl>
+  </w:abstractNum>
+  <w:num w:numId="1">
+    <w:abstractNumId w:val="0"/>
+  </w:num>
+</w:numbering>
 </file>
 
 <file path=word/styles.xml><?xml version="1.0" encoding="utf-8"?>
@@ -284,6 +1055,39 @@
     <w:uiPriority w:val="99"/>
     <w:semiHidden/>
     <w:unhideWhenUsed/>
+  </w:style>
+  <w:style w:type="table" w:styleId="TableGrid">
+    <w:name w:val="Table Grid"/>
+    <w:basedOn w:val="TableNormal"/>
+    <w:uiPriority w:val="59"/>
+    <w:rsid w:val="00E423F8"/>
+    <w:tblPr>
+      <w:tblInd w:w="0" w:type="dxa"/>
+      <w:tblBorders>
+        <w:top w:val="single" w:sz="4" w:space="0" w:color="auto"/>
+        <w:left w:val="single" w:sz="4" w:space="0" w:color="auto"/>
+        <w:bottom w:val="single" w:sz="4" w:space="0" w:color="auto"/>
+        <w:right w:val="single" w:sz="4" w:space="0" w:color="auto"/>
+        <w:insideH w:val="single" w:sz="4" w:space="0" w:color="auto"/>
+        <w:insideV w:val="single" w:sz="4" w:space="0" w:color="auto"/>
+      </w:tblBorders>
+      <w:tblCellMar>
+        <w:top w:w="0" w:type="dxa"/>
+        <w:left w:w="108" w:type="dxa"/>
+        <w:bottom w:w="0" w:type="dxa"/>
+        <w:right w:w="108" w:type="dxa"/>
+      </w:tblCellMar>
+    </w:tblPr>
+  </w:style>
+  <w:style w:type="paragraph" w:styleId="ListParagraph">
+    <w:name w:val="List Paragraph"/>
+    <w:basedOn w:val="Normal"/>
+    <w:uiPriority w:val="34"/>
+    <w:qFormat/>
+    <w:rsid w:val="00BA014A"/>
+    <w:pPr>
+      <w:ind w:firstLineChars="200" w:firstLine="420"/>
+    </w:pPr>
   </w:style>
 </w:styles>
 </file>
@@ -480,6 +1284,39 @@
     <w:uiPriority w:val="99"/>
     <w:semiHidden/>
     <w:unhideWhenUsed/>
+  </w:style>
+  <w:style w:type="table" w:styleId="TableGrid">
+    <w:name w:val="Table Grid"/>
+    <w:basedOn w:val="TableNormal"/>
+    <w:uiPriority w:val="59"/>
+    <w:rsid w:val="00E423F8"/>
+    <w:tblPr>
+      <w:tblInd w:w="0" w:type="dxa"/>
+      <w:tblBorders>
+        <w:top w:val="single" w:sz="4" w:space="0" w:color="auto"/>
+        <w:left w:val="single" w:sz="4" w:space="0" w:color="auto"/>
+        <w:bottom w:val="single" w:sz="4" w:space="0" w:color="auto"/>
+        <w:right w:val="single" w:sz="4" w:space="0" w:color="auto"/>
+        <w:insideH w:val="single" w:sz="4" w:space="0" w:color="auto"/>
+        <w:insideV w:val="single" w:sz="4" w:space="0" w:color="auto"/>
+      </w:tblBorders>
+      <w:tblCellMar>
+        <w:top w:w="0" w:type="dxa"/>
+        <w:left w:w="108" w:type="dxa"/>
+        <w:bottom w:w="0" w:type="dxa"/>
+        <w:right w:w="108" w:type="dxa"/>
+      </w:tblCellMar>
+    </w:tblPr>
+  </w:style>
+  <w:style w:type="paragraph" w:styleId="ListParagraph">
+    <w:name w:val="List Paragraph"/>
+    <w:basedOn w:val="Normal"/>
+    <w:uiPriority w:val="34"/>
+    <w:qFormat/>
+    <w:rsid w:val="00BA014A"/>
+    <w:pPr>
+      <w:ind w:firstLineChars="200" w:firstLine="420"/>
+    </w:pPr>
   </w:style>
 </w:styles>
 </file>

--- a/process/Sprint Planning Meeting (Sprint 1).docx
+++ b/process/Sprint Planning Meeting (Sprint 1).docx
@@ -3,50 +3,29 @@
 <w:document xmlns:wpc="http://schemas.microsoft.com/office/word/2010/wordprocessingCanvas" xmlns:mc="http://schemas.openxmlformats.org/markup-compatibility/2006" xmlns:o="urn:schemas-microsoft-com:office:office" xmlns:r="http://schemas.openxmlformats.org/officeDocument/2006/relationships" xmlns:m="http://schemas.openxmlformats.org/officeDocument/2006/math" xmlns:v="urn:schemas-microsoft-com:vml" xmlns:wp14="http://schemas.microsoft.com/office/word/2010/wordprocessingDrawing" xmlns:wp="http://schemas.openxmlformats.org/drawingml/2006/wordprocessingDrawing" xmlns:w10="urn:schemas-microsoft-com:office:word" xmlns:w="http://schemas.openxmlformats.org/wordprocessingml/2006/main" xmlns:w14="http://schemas.microsoft.com/office/word/2010/wordml" xmlns:wpg="http://schemas.microsoft.com/office/word/2010/wordprocessingGroup" xmlns:wpi="http://schemas.microsoft.com/office/word/2010/wordprocessingInk" xmlns:wne="http://schemas.microsoft.com/office/word/2006/wordml" xmlns:wps="http://schemas.microsoft.com/office/word/2010/wordprocessingShape" mc:Ignorable="w14 wp14">
   <w:body>
     <w:p>
-      <w:pPr>
-        <w:rPr>
-          <w:lang w:val="en-US"/>
-        </w:rPr>
-      </w:pPr>
       <w:r>
-        <w:rPr>
-          <w:lang w:val="en-US"/>
-        </w:rPr>
         <w:t>Sprint Planning Meeting (Sprint 1)</w:t>
       </w:r>
     </w:p>
     <w:p>
       <w:pPr>
         <w:jc w:val="both"/>
-        <w:rPr>
-          <w:lang w:val="en-US"/>
-        </w:rPr>
       </w:pPr>
       <w:r>
-        <w:rPr>
-          <w:lang w:val="en-US"/>
-        </w:rPr>
-        <w:t>In the first sprint, we divided into 7 modules which is ticket selling module, bus schedule module, route module, login module, report modul</w:t>
+        <w:t xml:space="preserve">In the first sprint, we divided into 7 modules which </w:t>
       </w:r>
+      <w:proofErr w:type="gramStart"/>
       <w:r>
-        <w:rPr>
-          <w:lang w:val="en-US"/>
-        </w:rPr>
-        <w:t>e, staff module and bus module.</w:t>
+        <w:t>is</w:t>
       </w:r>
+      <w:proofErr w:type="gramEnd"/>
       <w:r>
-        <w:rPr>
-          <w:lang w:val="en-US"/>
-        </w:rPr>
-        <w:t xml:space="preserve"> </w:t>
+        <w:t xml:space="preserve"> ticket selling module, bus schedule module, route module, login module, report module, staff module and bus module. </w:t>
       </w:r>
     </w:p>
     <w:p>
       <w:pPr>
         <w:jc w:val="both"/>
-        <w:rPr>
-          <w:lang w:val="en-US"/>
-        </w:rPr>
       </w:pPr>
     </w:p>
     <w:tbl>
@@ -88,14 +67,8 @@
           <w:p>
             <w:pPr>
               <w:jc w:val="both"/>
-              <w:rPr>
-                <w:lang w:val="en-US"/>
-              </w:rPr>
-            </w:pPr>
-            <w:r>
-              <w:rPr>
-                <w:lang w:val="en-US"/>
-              </w:rPr>
+            </w:pPr>
+            <w:r>
               <w:t>Module</w:t>
             </w:r>
           </w:p>
@@ -109,14 +82,8 @@
           <w:p>
             <w:pPr>
               <w:jc w:val="both"/>
-              <w:rPr>
-                <w:lang w:val="en-US"/>
-              </w:rPr>
-            </w:pPr>
-            <w:r>
-              <w:rPr>
-                <w:lang w:val="en-US"/>
-              </w:rPr>
+            </w:pPr>
+            <w:r>
               <w:t>Wong Jun Xiang</w:t>
             </w:r>
           </w:p>
@@ -128,14 +95,8 @@
           <w:p>
             <w:pPr>
               <w:jc w:val="both"/>
-              <w:rPr>
-                <w:lang w:val="en-US"/>
-              </w:rPr>
-            </w:pPr>
-            <w:r>
-              <w:rPr>
-                <w:lang w:val="en-US"/>
-              </w:rPr>
+            </w:pPr>
+            <w:r>
               <w:t>bus schedule module, bus module and report module</w:t>
             </w:r>
           </w:p>
@@ -149,9 +110,6 @@
           <w:p>
             <w:pPr>
               <w:jc w:val="both"/>
-              <w:rPr>
-                <w:lang w:val="en-US"/>
-              </w:rPr>
             </w:pPr>
             <w:r>
               <w:rPr>
@@ -168,14 +126,8 @@
           <w:p>
             <w:pPr>
               <w:jc w:val="both"/>
-              <w:rPr>
-                <w:lang w:val="en-US"/>
-              </w:rPr>
-            </w:pPr>
-            <w:r>
-              <w:rPr>
-                <w:lang w:val="en-US"/>
-              </w:rPr>
+            </w:pPr>
+            <w:r>
               <w:t>login module</w:t>
             </w:r>
           </w:p>
@@ -189,16 +141,21 @@
           <w:p>
             <w:pPr>
               <w:jc w:val="both"/>
-              <w:rPr>
-                <w:lang w:val="en-US"/>
-              </w:rPr>
             </w:pPr>
             <w:r>
               <w:rPr>
                 <w:rFonts w:cs="Times New Roman"/>
               </w:rPr>
-              <w:t>Chai Yuan Sen</w:t>
-            </w:r>
+              <w:t xml:space="preserve">Chai Yuan </w:t>
+            </w:r>
+            <w:proofErr w:type="spellStart"/>
+            <w:r>
+              <w:rPr>
+                <w:rFonts w:cs="Times New Roman"/>
+              </w:rPr>
+              <w:t>Sen</w:t>
+            </w:r>
+            <w:proofErr w:type="spellEnd"/>
           </w:p>
         </w:tc>
         <w:tc>
@@ -208,14 +165,8 @@
           <w:p>
             <w:pPr>
               <w:jc w:val="both"/>
-              <w:rPr>
-                <w:lang w:val="en-US"/>
-              </w:rPr>
-            </w:pPr>
-            <w:r>
-              <w:rPr>
-                <w:lang w:val="en-US"/>
-              </w:rPr>
+            </w:pPr>
+            <w:r>
               <w:t>ticket selling module</w:t>
             </w:r>
           </w:p>
@@ -229,16 +180,29 @@
           <w:p>
             <w:pPr>
               <w:jc w:val="both"/>
-              <w:rPr>
-                <w:lang w:val="en-US"/>
-              </w:rPr>
-            </w:pPr>
+            </w:pPr>
+            <w:proofErr w:type="spellStart"/>
             <w:r>
               <w:rPr>
                 <w:rFonts w:cs="Times New Roman"/>
               </w:rPr>
-              <w:t>Diong Hock Seng</w:t>
-            </w:r>
+              <w:t>Diong</w:t>
+            </w:r>
+            <w:proofErr w:type="spellEnd"/>
+            <w:r>
+              <w:rPr>
+                <w:rFonts w:cs="Times New Roman"/>
+              </w:rPr>
+              <w:t xml:space="preserve"> Hock </w:t>
+            </w:r>
+            <w:proofErr w:type="spellStart"/>
+            <w:r>
+              <w:rPr>
+                <w:rFonts w:cs="Times New Roman"/>
+              </w:rPr>
+              <w:t>Seng</w:t>
+            </w:r>
+            <w:proofErr w:type="spellEnd"/>
           </w:p>
         </w:tc>
         <w:tc>
@@ -248,14 +212,8 @@
           <w:p>
             <w:pPr>
               <w:jc w:val="both"/>
-              <w:rPr>
-                <w:lang w:val="en-US"/>
-              </w:rPr>
-            </w:pPr>
-            <w:r>
-              <w:rPr>
-                <w:lang w:val="en-US"/>
-              </w:rPr>
+            </w:pPr>
+            <w:r>
               <w:t>staff module and bus module</w:t>
             </w:r>
           </w:p>
@@ -277,8 +235,30 @@
               <w:rPr>
                 <w:rFonts w:cs="Times New Roman"/>
               </w:rPr>
-              <w:t>Tan Sze Hui</w:t>
-            </w:r>
+              <w:t xml:space="preserve">Tan </w:t>
+            </w:r>
+            <w:proofErr w:type="spellStart"/>
+            <w:r>
+              <w:rPr>
+                <w:rFonts w:cs="Times New Roman"/>
+              </w:rPr>
+              <w:t>Sze</w:t>
+            </w:r>
+            <w:proofErr w:type="spellEnd"/>
+            <w:r>
+              <w:rPr>
+                <w:rFonts w:cs="Times New Roman"/>
+              </w:rPr>
+              <w:t xml:space="preserve"> </w:t>
+            </w:r>
+            <w:proofErr w:type="spellStart"/>
+            <w:r>
+              <w:rPr>
+                <w:rFonts w:cs="Times New Roman"/>
+              </w:rPr>
+              <w:t>Hui</w:t>
+            </w:r>
+            <w:proofErr w:type="spellEnd"/>
           </w:p>
         </w:tc>
         <w:tc>
@@ -288,14 +268,8 @@
           <w:p>
             <w:pPr>
               <w:jc w:val="both"/>
-              <w:rPr>
-                <w:lang w:val="en-US"/>
-              </w:rPr>
-            </w:pPr>
-            <w:r>
-              <w:rPr>
-                <w:lang w:val="en-US"/>
-              </w:rPr>
+            </w:pPr>
+            <w:r>
               <w:t>route module and bus module</w:t>
             </w:r>
           </w:p>
@@ -305,51 +279,38 @@
     <w:p>
       <w:pPr>
         <w:jc w:val="both"/>
-        <w:rPr>
-          <w:lang w:val="en-US"/>
-        </w:rPr>
       </w:pPr>
       <w:r>
-        <w:rPr>
-          <w:lang w:val="en-US"/>
-        </w:rPr>
-        <w:t>With that, we will implement a few module in first sprint which is ticket selling module, bus schedule mod</w:t>
+        <w:t xml:space="preserve">With that, we will implement a few </w:t>
       </w:r>
+      <w:proofErr w:type="gramStart"/>
       <w:r>
-        <w:rPr>
-          <w:lang w:val="en-US"/>
-        </w:rPr>
-        <w:t>ule, route module, login module</w:t>
+        <w:t>module</w:t>
       </w:r>
-      <w:bookmarkStart w:id="0" w:name="_GoBack"/>
-      <w:bookmarkEnd w:id="0"/>
+      <w:proofErr w:type="gramEnd"/>
       <w:r>
-        <w:rPr>
-          <w:lang w:val="en-US"/>
-        </w:rPr>
-        <w:t>, staff module and bus module.</w:t>
+        <w:t xml:space="preserve"> in first sprint which is ticket selling module, bus schedule module, route module, login module, staff module and bus module.</w:t>
       </w:r>
     </w:p>
     <w:p>
       <w:pPr>
         <w:jc w:val="both"/>
-        <w:rPr>
-          <w:lang w:val="en-US"/>
-        </w:rPr>
       </w:pPr>
     </w:p>
     <w:p>
       <w:pPr>
         <w:jc w:val="both"/>
-        <w:rPr>
-          <w:lang w:val="en-US"/>
-        </w:rPr>
       </w:pPr>
       <w:r>
-        <w:rPr>
-          <w:lang w:val="en-US"/>
-        </w:rPr>
-        <w:t>In the first sprint , we will ensure the user story:</w:t>
+        <w:t xml:space="preserve">In the first </w:t>
+      </w:r>
+      <w:proofErr w:type="gramStart"/>
+      <w:r>
+        <w:t>sprint ,</w:t>
+      </w:r>
+      <w:proofErr w:type="gramEnd"/>
+      <w:r>
+        <w:t xml:space="preserve"> we will ensure the user story:</w:t>
       </w:r>
     </w:p>
     <w:tbl>
@@ -388,9 +349,6 @@
           <w:p>
             <w:pPr>
               <w:jc w:val="both"/>
-              <w:rPr>
-                <w:lang w:val="en-US"/>
-              </w:rPr>
             </w:pPr>
             <w:r>
               <w:rPr>
@@ -407,9 +365,6 @@
               <w:t>stimate</w:t>
             </w:r>
             <w:r>
-              <w:rPr>
-                <w:lang w:val="en-US"/>
-              </w:rPr>
               <w:t xml:space="preserve"> Duration(hour)</w:t>
             </w:r>
           </w:p>
@@ -433,14 +388,8 @@
           <w:p>
             <w:pPr>
               <w:jc w:val="both"/>
-              <w:rPr>
-                <w:lang w:val="en-US"/>
-              </w:rPr>
-            </w:pPr>
-            <w:r>
-              <w:rPr>
-                <w:lang w:val="en-US"/>
-              </w:rPr>
+            </w:pPr>
+            <w:r>
               <w:t>20</w:t>
             </w:r>
           </w:p>
@@ -464,14 +413,8 @@
           <w:p>
             <w:pPr>
               <w:jc w:val="both"/>
-              <w:rPr>
-                <w:lang w:val="en-US"/>
-              </w:rPr>
-            </w:pPr>
-            <w:r>
-              <w:rPr>
-                <w:lang w:val="en-US"/>
-              </w:rPr>
+            </w:pPr>
+            <w:r>
               <w:t>30</w:t>
             </w:r>
           </w:p>
@@ -495,14 +438,8 @@
           <w:p>
             <w:pPr>
               <w:jc w:val="both"/>
-              <w:rPr>
-                <w:lang w:val="en-US"/>
-              </w:rPr>
-            </w:pPr>
-            <w:r>
-              <w:rPr>
-                <w:lang w:val="en-US"/>
-              </w:rPr>
+            </w:pPr>
+            <w:r>
               <w:t>5</w:t>
             </w:r>
           </w:p>
@@ -526,14 +463,8 @@
           <w:p>
             <w:pPr>
               <w:jc w:val="both"/>
-              <w:rPr>
-                <w:lang w:val="en-US"/>
-              </w:rPr>
-            </w:pPr>
-            <w:r>
-              <w:rPr>
-                <w:lang w:val="en-US"/>
-              </w:rPr>
+            </w:pPr>
+            <w:r>
               <w:t>10</w:t>
             </w:r>
           </w:p>
@@ -557,14 +488,8 @@
           <w:p>
             <w:pPr>
               <w:jc w:val="both"/>
-              <w:rPr>
-                <w:lang w:val="en-US"/>
-              </w:rPr>
-            </w:pPr>
-            <w:r>
-              <w:rPr>
-                <w:lang w:val="en-US"/>
-              </w:rPr>
+            </w:pPr>
+            <w:r>
               <w:t>5</w:t>
             </w:r>
           </w:p>
@@ -588,14 +513,8 @@
           <w:p>
             <w:pPr>
               <w:jc w:val="both"/>
-              <w:rPr>
-                <w:lang w:val="en-US"/>
-              </w:rPr>
-            </w:pPr>
-            <w:r>
-              <w:rPr>
-                <w:lang w:val="en-US"/>
-              </w:rPr>
+            </w:pPr>
+            <w:r>
               <w:t>8</w:t>
             </w:r>
           </w:p>
@@ -644,14 +563,8 @@
           <w:p>
             <w:pPr>
               <w:jc w:val="both"/>
-              <w:rPr>
-                <w:lang w:val="en-US"/>
-              </w:rPr>
-            </w:pPr>
-            <w:r>
-              <w:rPr>
-                <w:lang w:val="en-US"/>
-              </w:rPr>
+            </w:pPr>
+            <w:r>
               <w:t>20</w:t>
             </w:r>
           </w:p>
@@ -678,14 +591,8 @@
           <w:p>
             <w:pPr>
               <w:jc w:val="both"/>
-              <w:rPr>
-                <w:lang w:val="en-US"/>
-              </w:rPr>
-            </w:pPr>
-            <w:r>
-              <w:rPr>
-                <w:lang w:val="en-US"/>
-              </w:rPr>
+            </w:pPr>
+            <w:r>
               <w:t>20</w:t>
             </w:r>
           </w:p>
@@ -695,72 +602,4107 @@
     <w:p>
       <w:pPr>
         <w:jc w:val="both"/>
-        <w:rPr>
-          <w:lang w:val="en-US"/>
-        </w:rPr>
       </w:pPr>
       <w:r>
-        <w:rPr>
-          <w:lang w:val="en-US"/>
-        </w:rPr>
         <w:t>Which will complete in the in the first sprint so that we have the base interface for the next sprint which will be easy for us to further develop the system.</w:t>
       </w:r>
     </w:p>
     <w:p>
       <w:pPr>
         <w:jc w:val="both"/>
-        <w:rPr>
-          <w:lang w:val="en-US"/>
-        </w:rPr>
       </w:pPr>
     </w:p>
     <w:p>
       <w:pPr>
         <w:jc w:val="both"/>
+      </w:pPr>
+      <w:r>
+        <w:t xml:space="preserve">In the first week of the first sprint, 1 of the software developers will mainly focus in the database while other can proceed to other task that had given. In the second week of first iteration, we will ensure that the database is complete which enable the software developer to focus on the login module and other software developer. Besides that we will have 3 </w:t>
+      </w:r>
+      <w:proofErr w:type="gramStart"/>
+      <w:r>
+        <w:t>developer</w:t>
+      </w:r>
+      <w:proofErr w:type="gramEnd"/>
+      <w:r>
+        <w:t xml:space="preserve"> to do the bus module since the module has no developer to develop. In the third week of first iteration, we will ensure that the login module is able for us to login so that we able to develop the system easily by having login to the system.  Lastly, we will try to finish the all the task given based on the user story in the third week. If there is time left for us, we will try to continue proceed to the task that given.</w:t>
+      </w:r>
+    </w:p>
+    <w:p>
+      <w:pPr>
         <w:rPr>
-          <w:lang w:val="en-US"/>
+          <w:sz w:val="28"/>
+          <w:szCs w:val="28"/>
+        </w:rPr>
+        <w:sectPr>
+          <w:pgSz w:w="12240" w:h="15840"/>
+          <w:pgMar w:top="1440" w:right="1440" w:bottom="1440" w:left="1440" w:header="720" w:footer="720" w:gutter="0"/>
+          <w:cols w:space="720"/>
+          <w:docGrid w:linePitch="360"/>
+        </w:sectPr>
+      </w:pPr>
+      <w:bookmarkStart w:id="0" w:name="_GoBack"/>
+      <w:bookmarkEnd w:id="0"/>
+    </w:p>
+    <w:p>
+      <w:pPr>
+        <w:jc w:val="center"/>
+        <w:rPr>
+          <w:sz w:val="28"/>
+          <w:szCs w:val="28"/>
         </w:rPr>
       </w:pPr>
       <w:r>
         <w:rPr>
-          <w:lang w:val="en-US"/>
+          <w:sz w:val="28"/>
+          <w:szCs w:val="28"/>
         </w:rPr>
         <w:lastRenderedPageBreak/>
-        <w:t>In the first week of the first sprint, 1 of the software developers will mainly focus in the database while other can proce</w:t>
+        <w:t>Sprint Planning Meeting</w:t>
       </w:r>
       <w:r>
         <w:rPr>
-          <w:lang w:val="en-US"/>
+          <w:sz w:val="28"/>
+          <w:szCs w:val="28"/>
         </w:rPr>
-        <w:t>ed to other task that had given.</w:t>
-      </w:r>
-      <w:r>
-        <w:rPr>
-          <w:lang w:val="en-US"/>
-        </w:rPr>
-        <w:t xml:space="preserve"> </w:t>
-      </w:r>
-      <w:r>
-        <w:rPr>
-          <w:lang w:val="en-US"/>
-        </w:rPr>
-        <w:t>In the second week of first iteration, we will ensure that the database is complete which enable the software developer to focus on the login module and other software developer. Besides that we will have 3 developer to do the bus module since the module has no developer to develop. In the third week of first iteration, we will ensure that the login module is able for us to login so that we able to develop the system easily by having login to the system.  Lastly, we will try to finish the all the task given based on the user story in the third week. If there is time left for us, we will try to continue proceed to the task that given.</w:t>
+        <w:t xml:space="preserve"> (1st Sprint)</w:t>
       </w:r>
     </w:p>
+    <w:tbl>
+      <w:tblPr>
+        <w:tblStyle w:val="TableGrid"/>
+        <w:tblW w:w="13950" w:type="dxa"/>
+        <w:tblInd w:w="-815" w:type="dxa"/>
+        <w:tblLook w:val="04A0" w:firstRow="1" w:lastRow="0" w:firstColumn="1" w:lastColumn="0" w:noHBand="0" w:noVBand="1"/>
+      </w:tblPr>
+      <w:tblGrid>
+        <w:gridCol w:w="2460"/>
+        <w:gridCol w:w="2704"/>
+        <w:gridCol w:w="3553"/>
+        <w:gridCol w:w="5233"/>
+      </w:tblGrid>
+      <w:tr>
+        <w:trPr>
+          <w:trHeight w:val="368"/>
+        </w:trPr>
+        <w:tc>
+          <w:tcPr>
+            <w:tcW w:w="2430" w:type="dxa"/>
+          </w:tcPr>
+          <w:p>
+            <w:pPr>
+              <w:jc w:val="center"/>
+              <w:rPr>
+                <w:sz w:val="28"/>
+                <w:szCs w:val="28"/>
+              </w:rPr>
+            </w:pPr>
+            <w:r>
+              <w:rPr>
+                <w:sz w:val="28"/>
+                <w:szCs w:val="28"/>
+              </w:rPr>
+              <w:t>Meeting Detail</w:t>
+            </w:r>
+          </w:p>
+        </w:tc>
+        <w:tc>
+          <w:tcPr>
+            <w:tcW w:w="2707" w:type="dxa"/>
+          </w:tcPr>
+          <w:p>
+            <w:pPr>
+              <w:jc w:val="center"/>
+              <w:rPr>
+                <w:sz w:val="28"/>
+                <w:szCs w:val="28"/>
+              </w:rPr>
+            </w:pPr>
+            <w:r>
+              <w:rPr>
+                <w:sz w:val="28"/>
+                <w:szCs w:val="28"/>
+              </w:rPr>
+              <w:t>Attendance</w:t>
+            </w:r>
+          </w:p>
+        </w:tc>
+        <w:tc>
+          <w:tcPr>
+            <w:tcW w:w="3580" w:type="dxa"/>
+          </w:tcPr>
+          <w:p>
+            <w:pPr>
+              <w:jc w:val="center"/>
+              <w:rPr>
+                <w:sz w:val="28"/>
+                <w:szCs w:val="28"/>
+              </w:rPr>
+            </w:pPr>
+            <w:r>
+              <w:rPr>
+                <w:sz w:val="28"/>
+                <w:szCs w:val="28"/>
+              </w:rPr>
+              <w:t>Agenda Item</w:t>
+            </w:r>
+          </w:p>
+        </w:tc>
+        <w:tc>
+          <w:tcPr>
+            <w:tcW w:w="5233" w:type="dxa"/>
+          </w:tcPr>
+          <w:p>
+            <w:pPr>
+              <w:jc w:val="center"/>
+              <w:rPr>
+                <w:sz w:val="28"/>
+                <w:szCs w:val="28"/>
+              </w:rPr>
+            </w:pPr>
+            <w:r>
+              <w:rPr>
+                <w:sz w:val="28"/>
+                <w:szCs w:val="28"/>
+              </w:rPr>
+              <w:t xml:space="preserve">Backlog </w:t>
+            </w:r>
+          </w:p>
+        </w:tc>
+      </w:tr>
+      <w:tr>
+        <w:trPr>
+          <w:trHeight w:val="8090"/>
+        </w:trPr>
+        <w:tc>
+          <w:tcPr>
+            <w:tcW w:w="2430" w:type="dxa"/>
+          </w:tcPr>
+          <w:tbl>
+            <w:tblPr>
+              <w:tblStyle w:val="TableGrid"/>
+              <w:tblW w:w="0" w:type="auto"/>
+              <w:tblBorders>
+                <w:top w:val="none" w:sz="0" w:space="0" w:color="auto"/>
+                <w:left w:val="none" w:sz="0" w:space="0" w:color="auto"/>
+                <w:bottom w:val="none" w:sz="0" w:space="0" w:color="auto"/>
+                <w:right w:val="none" w:sz="0" w:space="0" w:color="auto"/>
+                <w:insideH w:val="none" w:sz="0" w:space="0" w:color="auto"/>
+                <w:insideV w:val="none" w:sz="0" w:space="0" w:color="auto"/>
+              </w:tblBorders>
+              <w:tblCellMar>
+                <w:left w:w="115" w:type="dxa"/>
+                <w:right w:w="115" w:type="dxa"/>
+              </w:tblCellMar>
+              <w:tblLook w:val="04A0" w:firstRow="1" w:lastRow="0" w:firstColumn="1" w:lastColumn="0" w:noHBand="0" w:noVBand="1"/>
+            </w:tblPr>
+            <w:tblGrid>
+              <w:gridCol w:w="946"/>
+              <w:gridCol w:w="1298"/>
+            </w:tblGrid>
+            <w:tr>
+              <w:tc>
+                <w:tcPr>
+                  <w:tcW w:w="2653" w:type="dxa"/>
+                  <w:gridSpan w:val="2"/>
+                </w:tcPr>
+                <w:p>
+                  <w:pPr>
+                    <w:jc w:val="center"/>
+                    <w:rPr>
+                      <w:sz w:val="28"/>
+                      <w:szCs w:val="28"/>
+                    </w:rPr>
+                  </w:pPr>
+                  <w:r>
+                    <w:rPr>
+                      <w:sz w:val="28"/>
+                      <w:szCs w:val="28"/>
+                    </w:rPr>
+                    <w:t>Week1</w:t>
+                  </w:r>
+                </w:p>
+              </w:tc>
+            </w:tr>
+            <w:tr>
+              <w:tc>
+                <w:tcPr>
+                  <w:tcW w:w="1369" w:type="dxa"/>
+                </w:tcPr>
+                <w:p>
+                  <w:pPr>
+                    <w:rPr>
+                      <w:sz w:val="28"/>
+                      <w:szCs w:val="28"/>
+                    </w:rPr>
+                  </w:pPr>
+                  <w:r>
+                    <w:rPr>
+                      <w:sz w:val="28"/>
+                      <w:szCs w:val="28"/>
+                    </w:rPr>
+                    <w:t>Date:</w:t>
+                  </w:r>
+                </w:p>
+              </w:tc>
+              <w:tc>
+                <w:tcPr>
+                  <w:tcW w:w="1284" w:type="dxa"/>
+                </w:tcPr>
+                <w:p>
+                  <w:pPr>
+                    <w:rPr>
+                      <w:sz w:val="28"/>
+                      <w:szCs w:val="28"/>
+                    </w:rPr>
+                  </w:pPr>
+                  <w:r>
+                    <w:rPr>
+                      <w:sz w:val="28"/>
+                      <w:szCs w:val="28"/>
+                    </w:rPr>
+                    <w:t>10/11/16</w:t>
+                  </w:r>
+                </w:p>
+              </w:tc>
+            </w:tr>
+            <w:tr>
+              <w:tc>
+                <w:tcPr>
+                  <w:tcW w:w="1369" w:type="dxa"/>
+                </w:tcPr>
+                <w:p>
+                  <w:pPr>
+                    <w:rPr>
+                      <w:sz w:val="28"/>
+                      <w:szCs w:val="28"/>
+                    </w:rPr>
+                  </w:pPr>
+                  <w:r>
+                    <w:rPr>
+                      <w:sz w:val="28"/>
+                      <w:szCs w:val="28"/>
+                    </w:rPr>
+                    <w:t>Hour:</w:t>
+                  </w:r>
+                </w:p>
+              </w:tc>
+              <w:tc>
+                <w:tcPr>
+                  <w:tcW w:w="1284" w:type="dxa"/>
+                </w:tcPr>
+                <w:p>
+                  <w:pPr>
+                    <w:rPr>
+                      <w:sz w:val="28"/>
+                      <w:szCs w:val="28"/>
+                    </w:rPr>
+                  </w:pPr>
+                  <w:r>
+                    <w:rPr>
+                      <w:sz w:val="28"/>
+                      <w:szCs w:val="28"/>
+                    </w:rPr>
+                    <w:t>3hr</w:t>
+                  </w:r>
+                </w:p>
+              </w:tc>
+            </w:tr>
+            <w:tr>
+              <w:tc>
+                <w:tcPr>
+                  <w:tcW w:w="1369" w:type="dxa"/>
+                </w:tcPr>
+                <w:p>
+                  <w:pPr>
+                    <w:rPr>
+                      <w:sz w:val="28"/>
+                      <w:szCs w:val="28"/>
+                    </w:rPr>
+                  </w:pPr>
+                  <w:r>
+                    <w:rPr>
+                      <w:sz w:val="28"/>
+                      <w:szCs w:val="28"/>
+                    </w:rPr>
+                    <w:t>Place</w:t>
+                  </w:r>
+                  <w:r>
+                    <w:rPr>
+                      <w:sz w:val="28"/>
+                      <w:szCs w:val="28"/>
+                    </w:rPr>
+                    <w:t>:</w:t>
+                  </w:r>
+                </w:p>
+              </w:tc>
+              <w:tc>
+                <w:tcPr>
+                  <w:tcW w:w="1284" w:type="dxa"/>
+                </w:tcPr>
+                <w:p>
+                  <w:pPr>
+                    <w:rPr>
+                      <w:sz w:val="28"/>
+                      <w:szCs w:val="28"/>
+                    </w:rPr>
+                  </w:pPr>
+                  <w:r>
+                    <w:rPr>
+                      <w:sz w:val="28"/>
+                      <w:szCs w:val="28"/>
+                    </w:rPr>
+                    <w:t>Office</w:t>
+                  </w:r>
+                </w:p>
+              </w:tc>
+            </w:tr>
+          </w:tbl>
+          <w:p>
+            <w:pPr>
+              <w:rPr>
+                <w:sz w:val="28"/>
+                <w:szCs w:val="28"/>
+              </w:rPr>
+            </w:pPr>
+          </w:p>
+        </w:tc>
+        <w:tc>
+          <w:tcPr>
+            <w:tcW w:w="2707" w:type="dxa"/>
+          </w:tcPr>
+          <w:p>
+            <w:pPr>
+              <w:rPr>
+                <w:sz w:val="28"/>
+                <w:szCs w:val="28"/>
+              </w:rPr>
+            </w:pPr>
+            <w:r>
+              <w:rPr>
+                <w:sz w:val="28"/>
+                <w:szCs w:val="28"/>
+              </w:rPr>
+              <w:t xml:space="preserve">1.  </w:t>
+            </w:r>
+            <w:r>
+              <w:rPr>
+                <w:sz w:val="28"/>
+                <w:szCs w:val="28"/>
+              </w:rPr>
+              <w:t xml:space="preserve">Scrum Master </w:t>
+            </w:r>
+          </w:p>
+          <w:p>
+            <w:pPr>
+              <w:rPr>
+                <w:sz w:val="28"/>
+                <w:szCs w:val="28"/>
+              </w:rPr>
+            </w:pPr>
+            <w:r>
+              <w:rPr>
+                <w:sz w:val="28"/>
+                <w:szCs w:val="28"/>
+              </w:rPr>
+              <w:t xml:space="preserve">2.  </w:t>
+            </w:r>
+            <w:r>
+              <w:rPr>
+                <w:sz w:val="28"/>
+                <w:szCs w:val="28"/>
+              </w:rPr>
+              <w:t xml:space="preserve">Product Owner </w:t>
+            </w:r>
+          </w:p>
+          <w:p>
+            <w:pPr>
+              <w:rPr>
+                <w:sz w:val="28"/>
+                <w:szCs w:val="28"/>
+              </w:rPr>
+            </w:pPr>
+            <w:r>
+              <w:rPr>
+                <w:sz w:val="28"/>
+                <w:szCs w:val="28"/>
+              </w:rPr>
+              <w:t>3.  Dev Team</w:t>
+            </w:r>
+          </w:p>
+          <w:p>
+            <w:pPr>
+              <w:pStyle w:val="ListParagraph"/>
+              <w:numPr>
+                <w:ilvl w:val="0"/>
+                <w:numId w:val="27"/>
+              </w:numPr>
+              <w:rPr>
+                <w:sz w:val="28"/>
+                <w:szCs w:val="28"/>
+              </w:rPr>
+            </w:pPr>
+            <w:r>
+              <w:rPr>
+                <w:sz w:val="28"/>
+                <w:szCs w:val="28"/>
+              </w:rPr>
+              <w:t>Arthur(AR)</w:t>
+            </w:r>
+          </w:p>
+          <w:p>
+            <w:pPr>
+              <w:pStyle w:val="ListParagraph"/>
+              <w:numPr>
+                <w:ilvl w:val="0"/>
+                <w:numId w:val="27"/>
+              </w:numPr>
+              <w:rPr>
+                <w:sz w:val="28"/>
+                <w:szCs w:val="28"/>
+              </w:rPr>
+            </w:pPr>
+            <w:proofErr w:type="spellStart"/>
+            <w:r>
+              <w:rPr>
+                <w:sz w:val="28"/>
+                <w:szCs w:val="28"/>
+              </w:rPr>
+              <w:t>Diong</w:t>
+            </w:r>
+            <w:proofErr w:type="spellEnd"/>
+            <w:r>
+              <w:rPr>
+                <w:sz w:val="28"/>
+                <w:szCs w:val="28"/>
+              </w:rPr>
+              <w:t xml:space="preserve"> Hock </w:t>
+            </w:r>
+            <w:proofErr w:type="spellStart"/>
+            <w:r>
+              <w:rPr>
+                <w:sz w:val="28"/>
+                <w:szCs w:val="28"/>
+              </w:rPr>
+              <w:t>Seng</w:t>
+            </w:r>
+            <w:proofErr w:type="spellEnd"/>
+            <w:r>
+              <w:rPr>
+                <w:sz w:val="28"/>
+                <w:szCs w:val="28"/>
+              </w:rPr>
+              <w:t>(HO)</w:t>
+            </w:r>
+          </w:p>
+          <w:p>
+            <w:pPr>
+              <w:pStyle w:val="ListParagraph"/>
+              <w:numPr>
+                <w:ilvl w:val="0"/>
+                <w:numId w:val="27"/>
+              </w:numPr>
+              <w:rPr>
+                <w:sz w:val="28"/>
+                <w:szCs w:val="28"/>
+              </w:rPr>
+            </w:pPr>
+            <w:r>
+              <w:rPr>
+                <w:sz w:val="28"/>
+                <w:szCs w:val="28"/>
+              </w:rPr>
+              <w:t>Chai Yuan Sen(CYS)</w:t>
+            </w:r>
+          </w:p>
+          <w:p>
+            <w:pPr>
+              <w:pStyle w:val="ListParagraph"/>
+              <w:numPr>
+                <w:ilvl w:val="0"/>
+                <w:numId w:val="27"/>
+              </w:numPr>
+              <w:rPr>
+                <w:sz w:val="28"/>
+                <w:szCs w:val="28"/>
+              </w:rPr>
+            </w:pPr>
+            <w:r>
+              <w:rPr>
+                <w:sz w:val="28"/>
+                <w:szCs w:val="28"/>
+              </w:rPr>
+              <w:t>Tan Sze Hui(TSH)</w:t>
+            </w:r>
+          </w:p>
+          <w:p>
+            <w:pPr>
+              <w:pStyle w:val="ListParagraph"/>
+              <w:numPr>
+                <w:ilvl w:val="0"/>
+                <w:numId w:val="27"/>
+              </w:numPr>
+              <w:rPr>
+                <w:sz w:val="28"/>
+                <w:szCs w:val="28"/>
+              </w:rPr>
+            </w:pPr>
+            <w:r>
+              <w:rPr>
+                <w:sz w:val="28"/>
+                <w:szCs w:val="28"/>
+              </w:rPr>
+              <w:t>Wong Jun Xiang(WJX)</w:t>
+            </w:r>
+          </w:p>
+        </w:tc>
+        <w:tc>
+          <w:tcPr>
+            <w:tcW w:w="3580" w:type="dxa"/>
+          </w:tcPr>
+          <w:p>
+            <w:pPr>
+              <w:pStyle w:val="ListParagraph"/>
+              <w:numPr>
+                <w:ilvl w:val="0"/>
+                <w:numId w:val="10"/>
+              </w:numPr>
+              <w:rPr>
+                <w:sz w:val="28"/>
+                <w:szCs w:val="28"/>
+              </w:rPr>
+            </w:pPr>
+            <w:r>
+              <w:rPr>
+                <w:sz w:val="28"/>
+                <w:szCs w:val="28"/>
+              </w:rPr>
+              <w:t>Divide the original epics into smaller stories</w:t>
+            </w:r>
+            <w:r>
+              <w:rPr>
+                <w:sz w:val="28"/>
+                <w:szCs w:val="28"/>
+              </w:rPr>
+              <w:t>.</w:t>
+            </w:r>
+          </w:p>
+          <w:p>
+            <w:pPr>
+              <w:pStyle w:val="ListParagraph"/>
+              <w:numPr>
+                <w:ilvl w:val="0"/>
+                <w:numId w:val="10"/>
+              </w:numPr>
+              <w:rPr>
+                <w:sz w:val="28"/>
+                <w:szCs w:val="28"/>
+              </w:rPr>
+            </w:pPr>
+            <w:r>
+              <w:rPr>
+                <w:sz w:val="28"/>
+                <w:szCs w:val="28"/>
+              </w:rPr>
+              <w:t>Discuss and prioritize the stories.</w:t>
+            </w:r>
+          </w:p>
+          <w:p>
+            <w:pPr>
+              <w:pStyle w:val="ListParagraph"/>
+              <w:numPr>
+                <w:ilvl w:val="0"/>
+                <w:numId w:val="10"/>
+              </w:numPr>
+              <w:rPr>
+                <w:sz w:val="28"/>
+                <w:szCs w:val="28"/>
+              </w:rPr>
+            </w:pPr>
+            <w:r>
+              <w:rPr>
+                <w:sz w:val="28"/>
+                <w:szCs w:val="28"/>
+              </w:rPr>
+              <w:t>Agree to sprint goals and negotiate which items from the Sprint Backlog to product Backlog</w:t>
+            </w:r>
+            <w:r>
+              <w:rPr>
+                <w:sz w:val="28"/>
+                <w:szCs w:val="28"/>
+              </w:rPr>
+              <w:t>.</w:t>
+            </w:r>
+          </w:p>
+        </w:tc>
+        <w:tc>
+          <w:tcPr>
+            <w:tcW w:w="5233" w:type="dxa"/>
+          </w:tcPr>
+          <w:tbl>
+            <w:tblPr>
+              <w:tblStyle w:val="TableGrid"/>
+              <w:tblW w:w="5017" w:type="dxa"/>
+              <w:tblBorders>
+                <w:top w:val="none" w:sz="0" w:space="0" w:color="auto"/>
+                <w:left w:val="none" w:sz="0" w:space="0" w:color="auto"/>
+                <w:bottom w:val="none" w:sz="0" w:space="0" w:color="auto"/>
+                <w:right w:val="none" w:sz="0" w:space="0" w:color="auto"/>
+                <w:insideH w:val="none" w:sz="0" w:space="0" w:color="auto"/>
+                <w:insideV w:val="none" w:sz="0" w:space="0" w:color="auto"/>
+              </w:tblBorders>
+              <w:tblLook w:val="04A0" w:firstRow="1" w:lastRow="0" w:firstColumn="1" w:lastColumn="0" w:noHBand="0" w:noVBand="1"/>
+            </w:tblPr>
+            <w:tblGrid>
+              <w:gridCol w:w="2610"/>
+              <w:gridCol w:w="2407"/>
+            </w:tblGrid>
+            <w:tr>
+              <w:tc>
+                <w:tcPr>
+                  <w:tcW w:w="2610" w:type="dxa"/>
+                </w:tcPr>
+                <w:p>
+                  <w:pPr>
+                    <w:jc w:val="center"/>
+                    <w:rPr>
+                      <w:sz w:val="32"/>
+                      <w:szCs w:val="32"/>
+                    </w:rPr>
+                  </w:pPr>
+                  <w:r>
+                    <w:rPr>
+                      <w:sz w:val="32"/>
+                      <w:szCs w:val="32"/>
+                    </w:rPr>
+                    <w:t xml:space="preserve">Sprint Backlog </w:t>
+                  </w:r>
+                </w:p>
+              </w:tc>
+              <w:tc>
+                <w:tcPr>
+                  <w:tcW w:w="2407" w:type="dxa"/>
+                </w:tcPr>
+                <w:p>
+                  <w:pPr>
+                    <w:jc w:val="center"/>
+                    <w:rPr>
+                      <w:sz w:val="32"/>
+                      <w:szCs w:val="32"/>
+                    </w:rPr>
+                  </w:pPr>
+                  <w:r>
+                    <w:rPr>
+                      <w:sz w:val="32"/>
+                      <w:szCs w:val="32"/>
+                    </w:rPr>
+                    <w:t>Product Backlog</w:t>
+                  </w:r>
+                </w:p>
+              </w:tc>
+            </w:tr>
+            <w:tr>
+              <w:tc>
+                <w:tcPr>
+                  <w:tcW w:w="2610" w:type="dxa"/>
+                </w:tcPr>
+                <w:p>
+                  <w:pPr>
+                    <w:pStyle w:val="ListParagraph"/>
+                    <w:numPr>
+                      <w:ilvl w:val="0"/>
+                      <w:numId w:val="14"/>
+                    </w:numPr>
+                  </w:pPr>
+                  <w:r>
+                    <w:t>Design database for the system</w:t>
+                  </w:r>
+                </w:p>
+              </w:tc>
+              <w:tc>
+                <w:tcPr>
+                  <w:tcW w:w="2407" w:type="dxa"/>
+                </w:tcPr>
+                <w:p>
+                  <w:pPr>
+                    <w:pStyle w:val="ListParagraph"/>
+                    <w:numPr>
+                      <w:ilvl w:val="0"/>
+                      <w:numId w:val="15"/>
+                    </w:numPr>
+                  </w:pPr>
+                  <w:r>
+                    <w:t>Design database for the system(AR)</w:t>
+                  </w:r>
+                </w:p>
+              </w:tc>
+            </w:tr>
+            <w:tr>
+              <w:tc>
+                <w:tcPr>
+                  <w:tcW w:w="2610" w:type="dxa"/>
+                </w:tcPr>
+                <w:p>
+                  <w:pPr>
+                    <w:pStyle w:val="ListParagraph"/>
+                    <w:numPr>
+                      <w:ilvl w:val="0"/>
+                      <w:numId w:val="15"/>
+                    </w:numPr>
+                  </w:pPr>
+                  <w:r>
+                    <w:t>User can view the bus schedule</w:t>
+                  </w:r>
+                </w:p>
+              </w:tc>
+              <w:tc>
+                <w:tcPr>
+                  <w:tcW w:w="2407" w:type="dxa"/>
+                </w:tcPr>
+                <w:p/>
+              </w:tc>
+            </w:tr>
+            <w:tr>
+              <w:tc>
+                <w:tcPr>
+                  <w:tcW w:w="2610" w:type="dxa"/>
+                </w:tcPr>
+                <w:p>
+                  <w:pPr>
+                    <w:pStyle w:val="ListParagraph"/>
+                    <w:numPr>
+                      <w:ilvl w:val="0"/>
+                      <w:numId w:val="15"/>
+                    </w:numPr>
+                  </w:pPr>
+                  <w:r>
+                    <w:t>User able to select a trip from calendar</w:t>
+                  </w:r>
+                </w:p>
+              </w:tc>
+              <w:tc>
+                <w:tcPr>
+                  <w:tcW w:w="2407" w:type="dxa"/>
+                </w:tcPr>
+                <w:p/>
+              </w:tc>
+            </w:tr>
+            <w:tr>
+              <w:tc>
+                <w:tcPr>
+                  <w:tcW w:w="2610" w:type="dxa"/>
+                </w:tcPr>
+                <w:p>
+                  <w:pPr>
+                    <w:pStyle w:val="ListParagraph"/>
+                    <w:numPr>
+                      <w:ilvl w:val="0"/>
+                      <w:numId w:val="15"/>
+                    </w:numPr>
+                  </w:pPr>
+                  <w:r>
+                    <w:t>Add Staff</w:t>
+                  </w:r>
+                </w:p>
+              </w:tc>
+              <w:tc>
+                <w:tcPr>
+                  <w:tcW w:w="2407" w:type="dxa"/>
+                </w:tcPr>
+                <w:p/>
+              </w:tc>
+            </w:tr>
+            <w:tr>
+              <w:tc>
+                <w:tcPr>
+                  <w:tcW w:w="2610" w:type="dxa"/>
+                </w:tcPr>
+                <w:p>
+                  <w:pPr>
+                    <w:pStyle w:val="ListParagraph"/>
+                    <w:numPr>
+                      <w:ilvl w:val="0"/>
+                      <w:numId w:val="15"/>
+                    </w:numPr>
+                  </w:pPr>
+                  <w:r>
+                    <w:rPr>
+                      <w:rFonts w:ascii="Calibri" w:eastAsia="Calibri" w:hAnsi="Calibri" w:cs="Calibri"/>
+                    </w:rPr>
+                    <w:t>User able to add route</w:t>
+                  </w:r>
+                </w:p>
+              </w:tc>
+              <w:tc>
+                <w:tcPr>
+                  <w:tcW w:w="2407" w:type="dxa"/>
+                </w:tcPr>
+                <w:p/>
+              </w:tc>
+            </w:tr>
+            <w:tr>
+              <w:tc>
+                <w:tcPr>
+                  <w:tcW w:w="2610" w:type="dxa"/>
+                </w:tcPr>
+                <w:p>
+                  <w:pPr>
+                    <w:pStyle w:val="ListParagraph"/>
+                    <w:numPr>
+                      <w:ilvl w:val="0"/>
+                      <w:numId w:val="15"/>
+                    </w:numPr>
+                  </w:pPr>
+                  <w:r>
+                    <w:t>User able add new schedule for bus schedule</w:t>
+                  </w:r>
+                </w:p>
+              </w:tc>
+              <w:tc>
+                <w:tcPr>
+                  <w:tcW w:w="2407" w:type="dxa"/>
+                </w:tcPr>
+                <w:p/>
+              </w:tc>
+            </w:tr>
+            <w:tr>
+              <w:tc>
+                <w:tcPr>
+                  <w:tcW w:w="2610" w:type="dxa"/>
+                </w:tcPr>
+                <w:p>
+                  <w:pPr>
+                    <w:pStyle w:val="ListParagraph"/>
+                    <w:numPr>
+                      <w:ilvl w:val="0"/>
+                      <w:numId w:val="15"/>
+                    </w:numPr>
+                  </w:pPr>
+                  <w:r>
+                    <w:t>User able to log in to the system</w:t>
+                  </w:r>
+                </w:p>
+              </w:tc>
+              <w:tc>
+                <w:tcPr>
+                  <w:tcW w:w="2407" w:type="dxa"/>
+                </w:tcPr>
+                <w:p/>
+              </w:tc>
+            </w:tr>
+            <w:tr>
+              <w:tc>
+                <w:tcPr>
+                  <w:tcW w:w="2610" w:type="dxa"/>
+                </w:tcPr>
+                <w:p>
+                  <w:pPr>
+                    <w:pStyle w:val="ListParagraph"/>
+                    <w:numPr>
+                      <w:ilvl w:val="0"/>
+                      <w:numId w:val="15"/>
+                    </w:numPr>
+                  </w:pPr>
+                  <w:r>
+                    <w:t>User able to add bus record</w:t>
+                  </w:r>
+                </w:p>
+              </w:tc>
+              <w:tc>
+                <w:tcPr>
+                  <w:tcW w:w="2407" w:type="dxa"/>
+                </w:tcPr>
+                <w:p/>
+              </w:tc>
+            </w:tr>
+            <w:tr>
+              <w:tc>
+                <w:tcPr>
+                  <w:tcW w:w="2610" w:type="dxa"/>
+                </w:tcPr>
+                <w:p>
+                  <w:pPr>
+                    <w:pStyle w:val="ListParagraph"/>
+                    <w:numPr>
+                      <w:ilvl w:val="0"/>
+                      <w:numId w:val="15"/>
+                    </w:numPr>
+                  </w:pPr>
+                  <w:r>
+                    <w:t>User able to update the selected table bus schedule</w:t>
+                  </w:r>
+                </w:p>
+              </w:tc>
+              <w:tc>
+                <w:tcPr>
+                  <w:tcW w:w="2407" w:type="dxa"/>
+                </w:tcPr>
+                <w:p/>
+              </w:tc>
+            </w:tr>
+          </w:tbl>
+          <w:p>
+            <w:pPr>
+              <w:jc w:val="center"/>
+              <w:rPr>
+                <w:sz w:val="28"/>
+                <w:szCs w:val="28"/>
+              </w:rPr>
+            </w:pPr>
+          </w:p>
+        </w:tc>
+      </w:tr>
+      <w:tr>
+        <w:trPr>
+          <w:trHeight w:val="260"/>
+        </w:trPr>
+        <w:tc>
+          <w:tcPr>
+            <w:tcW w:w="2430" w:type="dxa"/>
+          </w:tcPr>
+          <w:p>
+            <w:pPr>
+              <w:jc w:val="center"/>
+              <w:rPr>
+                <w:sz w:val="28"/>
+                <w:szCs w:val="28"/>
+              </w:rPr>
+            </w:pPr>
+            <w:r>
+              <w:rPr>
+                <w:sz w:val="28"/>
+                <w:szCs w:val="28"/>
+              </w:rPr>
+              <w:lastRenderedPageBreak/>
+              <w:t>Meeting Detail</w:t>
+            </w:r>
+          </w:p>
+        </w:tc>
+        <w:tc>
+          <w:tcPr>
+            <w:tcW w:w="2707" w:type="dxa"/>
+          </w:tcPr>
+          <w:p>
+            <w:pPr>
+              <w:jc w:val="center"/>
+              <w:rPr>
+                <w:sz w:val="28"/>
+                <w:szCs w:val="28"/>
+              </w:rPr>
+            </w:pPr>
+            <w:r>
+              <w:rPr>
+                <w:sz w:val="28"/>
+                <w:szCs w:val="28"/>
+              </w:rPr>
+              <w:t>Attendance</w:t>
+            </w:r>
+          </w:p>
+        </w:tc>
+        <w:tc>
+          <w:tcPr>
+            <w:tcW w:w="3580" w:type="dxa"/>
+          </w:tcPr>
+          <w:p>
+            <w:pPr>
+              <w:jc w:val="center"/>
+              <w:rPr>
+                <w:sz w:val="28"/>
+                <w:szCs w:val="28"/>
+              </w:rPr>
+            </w:pPr>
+            <w:r>
+              <w:rPr>
+                <w:sz w:val="28"/>
+                <w:szCs w:val="28"/>
+              </w:rPr>
+              <w:t>Agenda Item</w:t>
+            </w:r>
+          </w:p>
+        </w:tc>
+        <w:tc>
+          <w:tcPr>
+            <w:tcW w:w="5233" w:type="dxa"/>
+          </w:tcPr>
+          <w:p>
+            <w:pPr>
+              <w:jc w:val="center"/>
+              <w:rPr>
+                <w:sz w:val="28"/>
+                <w:szCs w:val="28"/>
+              </w:rPr>
+            </w:pPr>
+            <w:r>
+              <w:rPr>
+                <w:sz w:val="28"/>
+                <w:szCs w:val="28"/>
+              </w:rPr>
+              <w:t xml:space="preserve">Backlog </w:t>
+            </w:r>
+          </w:p>
+        </w:tc>
+      </w:tr>
+      <w:tr>
+        <w:trPr>
+          <w:trHeight w:val="1729"/>
+        </w:trPr>
+        <w:tc>
+          <w:tcPr>
+            <w:tcW w:w="2430" w:type="dxa"/>
+          </w:tcPr>
+          <w:tbl>
+            <w:tblPr>
+              <w:tblStyle w:val="TableGrid"/>
+              <w:tblW w:w="0" w:type="auto"/>
+              <w:tblBorders>
+                <w:top w:val="none" w:sz="0" w:space="0" w:color="auto"/>
+                <w:left w:val="none" w:sz="0" w:space="0" w:color="auto"/>
+                <w:bottom w:val="none" w:sz="0" w:space="0" w:color="auto"/>
+                <w:right w:val="none" w:sz="0" w:space="0" w:color="auto"/>
+                <w:insideH w:val="none" w:sz="0" w:space="0" w:color="auto"/>
+                <w:insideV w:val="none" w:sz="0" w:space="0" w:color="auto"/>
+              </w:tblBorders>
+              <w:tblCellMar>
+                <w:left w:w="115" w:type="dxa"/>
+                <w:right w:w="115" w:type="dxa"/>
+              </w:tblCellMar>
+              <w:tblLook w:val="04A0" w:firstRow="1" w:lastRow="0" w:firstColumn="1" w:lastColumn="0" w:noHBand="0" w:noVBand="1"/>
+            </w:tblPr>
+            <w:tblGrid>
+              <w:gridCol w:w="946"/>
+              <w:gridCol w:w="1298"/>
+            </w:tblGrid>
+            <w:tr>
+              <w:tc>
+                <w:tcPr>
+                  <w:tcW w:w="2653" w:type="dxa"/>
+                  <w:gridSpan w:val="2"/>
+                </w:tcPr>
+                <w:p>
+                  <w:pPr>
+                    <w:jc w:val="center"/>
+                    <w:rPr>
+                      <w:sz w:val="28"/>
+                      <w:szCs w:val="28"/>
+                    </w:rPr>
+                  </w:pPr>
+                  <w:r>
+                    <w:rPr>
+                      <w:sz w:val="28"/>
+                      <w:szCs w:val="28"/>
+                    </w:rPr>
+                    <w:t>Week2</w:t>
+                  </w:r>
+                </w:p>
+              </w:tc>
+            </w:tr>
+            <w:tr>
+              <w:tc>
+                <w:tcPr>
+                  <w:tcW w:w="1369" w:type="dxa"/>
+                </w:tcPr>
+                <w:p>
+                  <w:pPr>
+                    <w:rPr>
+                      <w:sz w:val="28"/>
+                      <w:szCs w:val="28"/>
+                    </w:rPr>
+                  </w:pPr>
+                  <w:r>
+                    <w:rPr>
+                      <w:sz w:val="28"/>
+                      <w:szCs w:val="28"/>
+                    </w:rPr>
+                    <w:t>Date:</w:t>
+                  </w:r>
+                </w:p>
+              </w:tc>
+              <w:tc>
+                <w:tcPr>
+                  <w:tcW w:w="1284" w:type="dxa"/>
+                </w:tcPr>
+                <w:p>
+                  <w:pPr>
+                    <w:rPr>
+                      <w:sz w:val="28"/>
+                      <w:szCs w:val="28"/>
+                    </w:rPr>
+                  </w:pPr>
+                  <w:r>
+                    <w:rPr>
+                      <w:sz w:val="28"/>
+                      <w:szCs w:val="28"/>
+                    </w:rPr>
+                    <w:t>14</w:t>
+                  </w:r>
+                  <w:r>
+                    <w:rPr>
+                      <w:sz w:val="28"/>
+                      <w:szCs w:val="28"/>
+                    </w:rPr>
+                    <w:t>/11/16</w:t>
+                  </w:r>
+                </w:p>
+              </w:tc>
+            </w:tr>
+            <w:tr>
+              <w:tc>
+                <w:tcPr>
+                  <w:tcW w:w="1369" w:type="dxa"/>
+                </w:tcPr>
+                <w:p>
+                  <w:pPr>
+                    <w:rPr>
+                      <w:sz w:val="28"/>
+                      <w:szCs w:val="28"/>
+                    </w:rPr>
+                  </w:pPr>
+                  <w:r>
+                    <w:rPr>
+                      <w:sz w:val="28"/>
+                      <w:szCs w:val="28"/>
+                    </w:rPr>
+                    <w:t>Hour:</w:t>
+                  </w:r>
+                </w:p>
+              </w:tc>
+              <w:tc>
+                <w:tcPr>
+                  <w:tcW w:w="1284" w:type="dxa"/>
+                </w:tcPr>
+                <w:p>
+                  <w:pPr>
+                    <w:rPr>
+                      <w:sz w:val="28"/>
+                      <w:szCs w:val="28"/>
+                    </w:rPr>
+                  </w:pPr>
+                  <w:r>
+                    <w:rPr>
+                      <w:sz w:val="28"/>
+                      <w:szCs w:val="28"/>
+                    </w:rPr>
+                    <w:t>4</w:t>
+                  </w:r>
+                  <w:r>
+                    <w:rPr>
+                      <w:sz w:val="28"/>
+                      <w:szCs w:val="28"/>
+                    </w:rPr>
+                    <w:t>hr</w:t>
+                  </w:r>
+                </w:p>
+              </w:tc>
+            </w:tr>
+            <w:tr>
+              <w:tc>
+                <w:tcPr>
+                  <w:tcW w:w="1369" w:type="dxa"/>
+                </w:tcPr>
+                <w:p>
+                  <w:pPr>
+                    <w:rPr>
+                      <w:sz w:val="28"/>
+                      <w:szCs w:val="28"/>
+                    </w:rPr>
+                  </w:pPr>
+                  <w:r>
+                    <w:rPr>
+                      <w:sz w:val="28"/>
+                      <w:szCs w:val="28"/>
+                    </w:rPr>
+                    <w:t>Place</w:t>
+                  </w:r>
+                  <w:r>
+                    <w:rPr>
+                      <w:sz w:val="28"/>
+                      <w:szCs w:val="28"/>
+                    </w:rPr>
+                    <w:t>:</w:t>
+                  </w:r>
+                </w:p>
+              </w:tc>
+              <w:tc>
+                <w:tcPr>
+                  <w:tcW w:w="1284" w:type="dxa"/>
+                </w:tcPr>
+                <w:p>
+                  <w:pPr>
+                    <w:rPr>
+                      <w:sz w:val="28"/>
+                      <w:szCs w:val="28"/>
+                    </w:rPr>
+                  </w:pPr>
+                  <w:r>
+                    <w:rPr>
+                      <w:sz w:val="28"/>
+                      <w:szCs w:val="28"/>
+                    </w:rPr>
+                    <w:t>Office</w:t>
+                  </w:r>
+                </w:p>
+              </w:tc>
+            </w:tr>
+          </w:tbl>
+          <w:p>
+            <w:pPr>
+              <w:rPr>
+                <w:sz w:val="28"/>
+                <w:szCs w:val="28"/>
+              </w:rPr>
+            </w:pPr>
+          </w:p>
+          <w:p>
+            <w:pPr>
+              <w:rPr>
+                <w:sz w:val="28"/>
+                <w:szCs w:val="28"/>
+              </w:rPr>
+            </w:pPr>
+          </w:p>
+          <w:p>
+            <w:pPr>
+              <w:rPr>
+                <w:sz w:val="28"/>
+                <w:szCs w:val="28"/>
+              </w:rPr>
+            </w:pPr>
+          </w:p>
+          <w:p>
+            <w:pPr>
+              <w:rPr>
+                <w:sz w:val="28"/>
+                <w:szCs w:val="28"/>
+              </w:rPr>
+            </w:pPr>
+          </w:p>
+          <w:p>
+            <w:pPr>
+              <w:rPr>
+                <w:sz w:val="28"/>
+                <w:szCs w:val="28"/>
+              </w:rPr>
+            </w:pPr>
+          </w:p>
+          <w:p>
+            <w:pPr>
+              <w:rPr>
+                <w:sz w:val="28"/>
+                <w:szCs w:val="28"/>
+              </w:rPr>
+            </w:pPr>
+          </w:p>
+          <w:p>
+            <w:pPr>
+              <w:rPr>
+                <w:sz w:val="28"/>
+                <w:szCs w:val="28"/>
+              </w:rPr>
+            </w:pPr>
+          </w:p>
+          <w:p>
+            <w:pPr>
+              <w:rPr>
+                <w:sz w:val="28"/>
+                <w:szCs w:val="28"/>
+              </w:rPr>
+            </w:pPr>
+          </w:p>
+          <w:p>
+            <w:pPr>
+              <w:rPr>
+                <w:sz w:val="28"/>
+                <w:szCs w:val="28"/>
+              </w:rPr>
+            </w:pPr>
+          </w:p>
+          <w:p>
+            <w:pPr>
+              <w:rPr>
+                <w:sz w:val="28"/>
+                <w:szCs w:val="28"/>
+              </w:rPr>
+            </w:pPr>
+          </w:p>
+          <w:p>
+            <w:pPr>
+              <w:rPr>
+                <w:sz w:val="28"/>
+                <w:szCs w:val="28"/>
+              </w:rPr>
+            </w:pPr>
+          </w:p>
+          <w:p>
+            <w:pPr>
+              <w:rPr>
+                <w:sz w:val="28"/>
+                <w:szCs w:val="28"/>
+              </w:rPr>
+            </w:pPr>
+          </w:p>
+          <w:p>
+            <w:pPr>
+              <w:rPr>
+                <w:sz w:val="28"/>
+                <w:szCs w:val="28"/>
+              </w:rPr>
+            </w:pPr>
+          </w:p>
+          <w:p>
+            <w:pPr>
+              <w:rPr>
+                <w:sz w:val="28"/>
+                <w:szCs w:val="28"/>
+              </w:rPr>
+            </w:pPr>
+          </w:p>
+          <w:p>
+            <w:pPr>
+              <w:rPr>
+                <w:sz w:val="28"/>
+                <w:szCs w:val="28"/>
+              </w:rPr>
+            </w:pPr>
+          </w:p>
+          <w:p>
+            <w:pPr>
+              <w:rPr>
+                <w:sz w:val="28"/>
+                <w:szCs w:val="28"/>
+              </w:rPr>
+            </w:pPr>
+          </w:p>
+          <w:p>
+            <w:pPr>
+              <w:rPr>
+                <w:sz w:val="28"/>
+                <w:szCs w:val="28"/>
+              </w:rPr>
+            </w:pPr>
+          </w:p>
+          <w:p>
+            <w:pPr>
+              <w:rPr>
+                <w:sz w:val="28"/>
+                <w:szCs w:val="28"/>
+              </w:rPr>
+            </w:pPr>
+          </w:p>
+          <w:p>
+            <w:pPr>
+              <w:rPr>
+                <w:sz w:val="28"/>
+                <w:szCs w:val="28"/>
+              </w:rPr>
+            </w:pPr>
+          </w:p>
+          <w:p>
+            <w:pPr>
+              <w:rPr>
+                <w:sz w:val="28"/>
+                <w:szCs w:val="28"/>
+              </w:rPr>
+            </w:pPr>
+          </w:p>
+          <w:p>
+            <w:pPr>
+              <w:rPr>
+                <w:sz w:val="28"/>
+                <w:szCs w:val="28"/>
+              </w:rPr>
+            </w:pPr>
+          </w:p>
+          <w:p>
+            <w:pPr>
+              <w:rPr>
+                <w:sz w:val="28"/>
+                <w:szCs w:val="28"/>
+              </w:rPr>
+            </w:pPr>
+          </w:p>
+        </w:tc>
+        <w:tc>
+          <w:tcPr>
+            <w:tcW w:w="2707" w:type="dxa"/>
+          </w:tcPr>
+          <w:p>
+            <w:pPr>
+              <w:rPr>
+                <w:sz w:val="28"/>
+                <w:szCs w:val="28"/>
+              </w:rPr>
+            </w:pPr>
+            <w:r>
+              <w:rPr>
+                <w:sz w:val="28"/>
+                <w:szCs w:val="28"/>
+              </w:rPr>
+              <w:t xml:space="preserve">1.  </w:t>
+            </w:r>
+            <w:r>
+              <w:rPr>
+                <w:sz w:val="28"/>
+                <w:szCs w:val="28"/>
+              </w:rPr>
+              <w:t xml:space="preserve">Scrum Master </w:t>
+            </w:r>
+          </w:p>
+          <w:p>
+            <w:pPr>
+              <w:rPr>
+                <w:sz w:val="28"/>
+                <w:szCs w:val="28"/>
+              </w:rPr>
+            </w:pPr>
+            <w:r>
+              <w:rPr>
+                <w:sz w:val="28"/>
+                <w:szCs w:val="28"/>
+              </w:rPr>
+              <w:t xml:space="preserve">2.  </w:t>
+            </w:r>
+            <w:r>
+              <w:rPr>
+                <w:sz w:val="28"/>
+                <w:szCs w:val="28"/>
+              </w:rPr>
+              <w:t xml:space="preserve">Product Owner </w:t>
+            </w:r>
+          </w:p>
+          <w:p>
+            <w:pPr>
+              <w:rPr>
+                <w:sz w:val="28"/>
+                <w:szCs w:val="28"/>
+              </w:rPr>
+            </w:pPr>
+            <w:r>
+              <w:rPr>
+                <w:sz w:val="28"/>
+                <w:szCs w:val="28"/>
+              </w:rPr>
+              <w:t>3.  Dev Team</w:t>
+            </w:r>
+          </w:p>
+          <w:p>
+            <w:pPr>
+              <w:pStyle w:val="ListParagraph"/>
+              <w:numPr>
+                <w:ilvl w:val="0"/>
+                <w:numId w:val="31"/>
+              </w:numPr>
+              <w:rPr>
+                <w:sz w:val="28"/>
+                <w:szCs w:val="28"/>
+              </w:rPr>
+            </w:pPr>
+            <w:r>
+              <w:rPr>
+                <w:sz w:val="28"/>
+                <w:szCs w:val="28"/>
+              </w:rPr>
+              <w:t>Arthur(AR)</w:t>
+            </w:r>
+          </w:p>
+          <w:p>
+            <w:pPr>
+              <w:pStyle w:val="ListParagraph"/>
+              <w:numPr>
+                <w:ilvl w:val="0"/>
+                <w:numId w:val="31"/>
+              </w:numPr>
+              <w:rPr>
+                <w:sz w:val="28"/>
+                <w:szCs w:val="28"/>
+              </w:rPr>
+            </w:pPr>
+            <w:proofErr w:type="spellStart"/>
+            <w:r>
+              <w:rPr>
+                <w:sz w:val="28"/>
+                <w:szCs w:val="28"/>
+              </w:rPr>
+              <w:t>Diong</w:t>
+            </w:r>
+            <w:proofErr w:type="spellEnd"/>
+            <w:r>
+              <w:rPr>
+                <w:sz w:val="28"/>
+                <w:szCs w:val="28"/>
+              </w:rPr>
+              <w:t xml:space="preserve"> Hock </w:t>
+            </w:r>
+            <w:proofErr w:type="spellStart"/>
+            <w:r>
+              <w:rPr>
+                <w:sz w:val="28"/>
+                <w:szCs w:val="28"/>
+              </w:rPr>
+              <w:t>Seng</w:t>
+            </w:r>
+            <w:proofErr w:type="spellEnd"/>
+            <w:r>
+              <w:rPr>
+                <w:sz w:val="28"/>
+                <w:szCs w:val="28"/>
+              </w:rPr>
+              <w:t>(HO)</w:t>
+            </w:r>
+          </w:p>
+          <w:p>
+            <w:pPr>
+              <w:pStyle w:val="ListParagraph"/>
+              <w:numPr>
+                <w:ilvl w:val="0"/>
+                <w:numId w:val="31"/>
+              </w:numPr>
+              <w:rPr>
+                <w:sz w:val="28"/>
+                <w:szCs w:val="28"/>
+              </w:rPr>
+            </w:pPr>
+            <w:r>
+              <w:rPr>
+                <w:sz w:val="28"/>
+                <w:szCs w:val="28"/>
+              </w:rPr>
+              <w:t>Chai Yuan Sen(CYS)</w:t>
+            </w:r>
+          </w:p>
+          <w:p>
+            <w:pPr>
+              <w:pStyle w:val="ListParagraph"/>
+              <w:numPr>
+                <w:ilvl w:val="0"/>
+                <w:numId w:val="31"/>
+              </w:numPr>
+              <w:rPr>
+                <w:sz w:val="28"/>
+                <w:szCs w:val="28"/>
+              </w:rPr>
+            </w:pPr>
+            <w:r>
+              <w:rPr>
+                <w:sz w:val="28"/>
+                <w:szCs w:val="28"/>
+              </w:rPr>
+              <w:t>Tan Sze Hui(TSH)</w:t>
+            </w:r>
+          </w:p>
+          <w:p>
+            <w:pPr>
+              <w:pStyle w:val="ListParagraph"/>
+              <w:numPr>
+                <w:ilvl w:val="0"/>
+                <w:numId w:val="31"/>
+              </w:numPr>
+              <w:rPr>
+                <w:sz w:val="28"/>
+                <w:szCs w:val="28"/>
+              </w:rPr>
+            </w:pPr>
+            <w:r>
+              <w:rPr>
+                <w:sz w:val="28"/>
+                <w:szCs w:val="28"/>
+              </w:rPr>
+              <w:t>Wong Jun Xiang(WJX)</w:t>
+            </w:r>
+          </w:p>
+        </w:tc>
+        <w:tc>
+          <w:tcPr>
+            <w:tcW w:w="3580" w:type="dxa"/>
+          </w:tcPr>
+          <w:p>
+            <w:pPr>
+              <w:pStyle w:val="ListParagraph"/>
+              <w:numPr>
+                <w:ilvl w:val="0"/>
+                <w:numId w:val="11"/>
+              </w:numPr>
+              <w:rPr>
+                <w:sz w:val="28"/>
+                <w:szCs w:val="28"/>
+              </w:rPr>
+            </w:pPr>
+            <w:r>
+              <w:rPr>
+                <w:sz w:val="28"/>
+                <w:szCs w:val="28"/>
+              </w:rPr>
+              <w:t>Divide the original epics into smaller stories.</w:t>
+            </w:r>
+          </w:p>
+          <w:p>
+            <w:pPr>
+              <w:pStyle w:val="ListParagraph"/>
+              <w:numPr>
+                <w:ilvl w:val="0"/>
+                <w:numId w:val="11"/>
+              </w:numPr>
+              <w:rPr>
+                <w:sz w:val="28"/>
+                <w:szCs w:val="28"/>
+              </w:rPr>
+            </w:pPr>
+            <w:r>
+              <w:rPr>
+                <w:sz w:val="28"/>
+                <w:szCs w:val="28"/>
+              </w:rPr>
+              <w:t>Discuss and prioritize the stories.</w:t>
+            </w:r>
+          </w:p>
+          <w:p>
+            <w:pPr>
+              <w:pStyle w:val="ListParagraph"/>
+              <w:numPr>
+                <w:ilvl w:val="0"/>
+                <w:numId w:val="11"/>
+              </w:numPr>
+              <w:rPr>
+                <w:sz w:val="28"/>
+                <w:szCs w:val="28"/>
+              </w:rPr>
+            </w:pPr>
+            <w:r>
+              <w:rPr>
+                <w:sz w:val="28"/>
+                <w:szCs w:val="28"/>
+              </w:rPr>
+              <w:t>Agree to sprint goals and negotiate which items from the Sprint Backlog to product Backlog.</w:t>
+            </w:r>
+          </w:p>
+        </w:tc>
+        <w:tc>
+          <w:tcPr>
+            <w:tcW w:w="5233" w:type="dxa"/>
+          </w:tcPr>
+          <w:tbl>
+            <w:tblPr>
+              <w:tblStyle w:val="TableGrid"/>
+              <w:tblW w:w="5017" w:type="dxa"/>
+              <w:jc w:val="center"/>
+              <w:tblBorders>
+                <w:top w:val="none" w:sz="0" w:space="0" w:color="auto"/>
+                <w:left w:val="none" w:sz="0" w:space="0" w:color="auto"/>
+                <w:bottom w:val="none" w:sz="0" w:space="0" w:color="auto"/>
+                <w:right w:val="none" w:sz="0" w:space="0" w:color="auto"/>
+                <w:insideH w:val="none" w:sz="0" w:space="0" w:color="auto"/>
+                <w:insideV w:val="none" w:sz="0" w:space="0" w:color="auto"/>
+              </w:tblBorders>
+              <w:tblLook w:val="04A0" w:firstRow="1" w:lastRow="0" w:firstColumn="1" w:lastColumn="0" w:noHBand="0" w:noVBand="1"/>
+            </w:tblPr>
+            <w:tblGrid>
+              <w:gridCol w:w="2610"/>
+              <w:gridCol w:w="2407"/>
+            </w:tblGrid>
+            <w:tr>
+              <w:trPr>
+                <w:jc w:val="center"/>
+              </w:trPr>
+              <w:tc>
+                <w:tcPr>
+                  <w:tcW w:w="2610" w:type="dxa"/>
+                </w:tcPr>
+                <w:p>
+                  <w:pPr>
+                    <w:jc w:val="center"/>
+                    <w:rPr>
+                      <w:sz w:val="32"/>
+                      <w:szCs w:val="32"/>
+                    </w:rPr>
+                  </w:pPr>
+                  <w:r>
+                    <w:rPr>
+                      <w:sz w:val="32"/>
+                      <w:szCs w:val="32"/>
+                    </w:rPr>
+                    <w:t xml:space="preserve">Sprint Backlog </w:t>
+                  </w:r>
+                </w:p>
+              </w:tc>
+              <w:tc>
+                <w:tcPr>
+                  <w:tcW w:w="2407" w:type="dxa"/>
+                </w:tcPr>
+                <w:p>
+                  <w:pPr>
+                    <w:jc w:val="center"/>
+                    <w:rPr>
+                      <w:sz w:val="32"/>
+                      <w:szCs w:val="32"/>
+                    </w:rPr>
+                  </w:pPr>
+                  <w:r>
+                    <w:rPr>
+                      <w:sz w:val="32"/>
+                      <w:szCs w:val="32"/>
+                    </w:rPr>
+                    <w:t>Product Backlog</w:t>
+                  </w:r>
+                </w:p>
+              </w:tc>
+            </w:tr>
+            <w:tr>
+              <w:trPr>
+                <w:jc w:val="center"/>
+              </w:trPr>
+              <w:tc>
+                <w:tcPr>
+                  <w:tcW w:w="2610" w:type="dxa"/>
+                </w:tcPr>
+                <w:p>
+                  <w:pPr>
+                    <w:pStyle w:val="ListParagraph"/>
+                    <w:numPr>
+                      <w:ilvl w:val="0"/>
+                      <w:numId w:val="16"/>
+                    </w:numPr>
+                  </w:pPr>
+                  <w:r>
+                    <w:t>Design database for the system</w:t>
+                  </w:r>
+                </w:p>
+              </w:tc>
+              <w:tc>
+                <w:tcPr>
+                  <w:tcW w:w="2407" w:type="dxa"/>
+                </w:tcPr>
+                <w:p>
+                  <w:pPr>
+                    <w:pStyle w:val="ListParagraph"/>
+                    <w:numPr>
+                      <w:ilvl w:val="0"/>
+                      <w:numId w:val="17"/>
+                    </w:numPr>
+                  </w:pPr>
+                  <w:r>
+                    <w:t>Design database for the system(AR)</w:t>
+                  </w:r>
+                </w:p>
+              </w:tc>
+            </w:tr>
+            <w:tr>
+              <w:trPr>
+                <w:jc w:val="center"/>
+              </w:trPr>
+              <w:tc>
+                <w:tcPr>
+                  <w:tcW w:w="2610" w:type="dxa"/>
+                </w:tcPr>
+                <w:p>
+                  <w:pPr>
+                    <w:pStyle w:val="ListParagraph"/>
+                    <w:numPr>
+                      <w:ilvl w:val="0"/>
+                      <w:numId w:val="16"/>
+                    </w:numPr>
+                  </w:pPr>
+                  <w:r>
+                    <w:t>User can view the bus schedule</w:t>
+                  </w:r>
+                </w:p>
+              </w:tc>
+              <w:tc>
+                <w:tcPr>
+                  <w:tcW w:w="2407" w:type="dxa"/>
+                </w:tcPr>
+                <w:p>
+                  <w:pPr>
+                    <w:pStyle w:val="ListParagraph"/>
+                    <w:numPr>
+                      <w:ilvl w:val="0"/>
+                      <w:numId w:val="17"/>
+                    </w:numPr>
+                  </w:pPr>
+                  <w:r>
+                    <w:t>User able to select a trip from calendar(CYS)</w:t>
+                  </w:r>
+                </w:p>
+              </w:tc>
+            </w:tr>
+            <w:tr>
+              <w:trPr>
+                <w:jc w:val="center"/>
+              </w:trPr>
+              <w:tc>
+                <w:tcPr>
+                  <w:tcW w:w="2610" w:type="dxa"/>
+                </w:tcPr>
+                <w:p>
+                  <w:pPr>
+                    <w:pStyle w:val="ListParagraph"/>
+                    <w:numPr>
+                      <w:ilvl w:val="0"/>
+                      <w:numId w:val="16"/>
+                    </w:numPr>
+                  </w:pPr>
+                  <w:r>
+                    <w:t>User able to select a trip from calendar</w:t>
+                  </w:r>
+                </w:p>
+              </w:tc>
+              <w:tc>
+                <w:tcPr>
+                  <w:tcW w:w="2407" w:type="dxa"/>
+                </w:tcPr>
+                <w:p>
+                  <w:pPr>
+                    <w:pStyle w:val="ListParagraph"/>
+                    <w:numPr>
+                      <w:ilvl w:val="0"/>
+                      <w:numId w:val="17"/>
+                    </w:numPr>
+                  </w:pPr>
+                  <w:r>
+                    <w:t>Add Staff(HO)</w:t>
+                  </w:r>
+                </w:p>
+              </w:tc>
+            </w:tr>
+            <w:tr>
+              <w:trPr>
+                <w:jc w:val="center"/>
+              </w:trPr>
+              <w:tc>
+                <w:tcPr>
+                  <w:tcW w:w="2610" w:type="dxa"/>
+                </w:tcPr>
+                <w:p>
+                  <w:pPr>
+                    <w:pStyle w:val="ListParagraph"/>
+                    <w:numPr>
+                      <w:ilvl w:val="0"/>
+                      <w:numId w:val="16"/>
+                    </w:numPr>
+                  </w:pPr>
+                  <w:r>
+                    <w:t>Add Staff</w:t>
+                  </w:r>
+                </w:p>
+              </w:tc>
+              <w:tc>
+                <w:tcPr>
+                  <w:tcW w:w="2407" w:type="dxa"/>
+                </w:tcPr>
+                <w:p>
+                  <w:pPr>
+                    <w:pStyle w:val="ListParagraph"/>
+                    <w:numPr>
+                      <w:ilvl w:val="0"/>
+                      <w:numId w:val="17"/>
+                    </w:numPr>
+                  </w:pPr>
+                  <w:r>
+                    <w:rPr>
+                      <w:rFonts w:ascii="Calibri" w:eastAsia="Calibri" w:hAnsi="Calibri" w:cs="Calibri"/>
+                    </w:rPr>
+                    <w:t>User able to add route(TSH)</w:t>
+                  </w:r>
+                </w:p>
+              </w:tc>
+            </w:tr>
+            <w:tr>
+              <w:trPr>
+                <w:jc w:val="center"/>
+              </w:trPr>
+              <w:tc>
+                <w:tcPr>
+                  <w:tcW w:w="2610" w:type="dxa"/>
+                </w:tcPr>
+                <w:p>
+                  <w:pPr>
+                    <w:pStyle w:val="ListParagraph"/>
+                    <w:numPr>
+                      <w:ilvl w:val="0"/>
+                      <w:numId w:val="16"/>
+                    </w:numPr>
+                  </w:pPr>
+                  <w:r>
+                    <w:rPr>
+                      <w:rFonts w:ascii="Calibri" w:eastAsia="Calibri" w:hAnsi="Calibri" w:cs="Calibri"/>
+                    </w:rPr>
+                    <w:t>User able to add route</w:t>
+                  </w:r>
+                </w:p>
+              </w:tc>
+              <w:tc>
+                <w:tcPr>
+                  <w:tcW w:w="2407" w:type="dxa"/>
+                </w:tcPr>
+                <w:p>
+                  <w:pPr>
+                    <w:pStyle w:val="ListParagraph"/>
+                    <w:numPr>
+                      <w:ilvl w:val="0"/>
+                      <w:numId w:val="17"/>
+                    </w:numPr>
+                  </w:pPr>
+                  <w:r>
+                    <w:t>User able add new schedule for bus schedule(WJX)</w:t>
+                  </w:r>
+                </w:p>
+              </w:tc>
+            </w:tr>
+            <w:tr>
+              <w:trPr>
+                <w:jc w:val="center"/>
+              </w:trPr>
+              <w:tc>
+                <w:tcPr>
+                  <w:tcW w:w="2610" w:type="dxa"/>
+                </w:tcPr>
+                <w:p>
+                  <w:pPr>
+                    <w:pStyle w:val="ListParagraph"/>
+                    <w:numPr>
+                      <w:ilvl w:val="0"/>
+                      <w:numId w:val="16"/>
+                    </w:numPr>
+                  </w:pPr>
+                  <w:r>
+                    <w:t>User able add new schedule for bus schedule</w:t>
+                  </w:r>
+                </w:p>
+              </w:tc>
+              <w:tc>
+                <w:tcPr>
+                  <w:tcW w:w="2407" w:type="dxa"/>
+                </w:tcPr>
+                <w:p/>
+              </w:tc>
+            </w:tr>
+            <w:tr>
+              <w:trPr>
+                <w:jc w:val="center"/>
+              </w:trPr>
+              <w:tc>
+                <w:tcPr>
+                  <w:tcW w:w="2610" w:type="dxa"/>
+                </w:tcPr>
+                <w:p>
+                  <w:pPr>
+                    <w:pStyle w:val="ListParagraph"/>
+                    <w:numPr>
+                      <w:ilvl w:val="0"/>
+                      <w:numId w:val="16"/>
+                    </w:numPr>
+                  </w:pPr>
+                  <w:r>
+                    <w:t>User able to log in to the system</w:t>
+                  </w:r>
+                </w:p>
+              </w:tc>
+              <w:tc>
+                <w:tcPr>
+                  <w:tcW w:w="2407" w:type="dxa"/>
+                </w:tcPr>
+                <w:p/>
+              </w:tc>
+            </w:tr>
+            <w:tr>
+              <w:trPr>
+                <w:jc w:val="center"/>
+              </w:trPr>
+              <w:tc>
+                <w:tcPr>
+                  <w:tcW w:w="2610" w:type="dxa"/>
+                </w:tcPr>
+                <w:p>
+                  <w:pPr>
+                    <w:pStyle w:val="ListParagraph"/>
+                    <w:numPr>
+                      <w:ilvl w:val="0"/>
+                      <w:numId w:val="16"/>
+                    </w:numPr>
+                  </w:pPr>
+                  <w:r>
+                    <w:t>User able to add bus record</w:t>
+                  </w:r>
+                </w:p>
+              </w:tc>
+              <w:tc>
+                <w:tcPr>
+                  <w:tcW w:w="2407" w:type="dxa"/>
+                </w:tcPr>
+                <w:p/>
+              </w:tc>
+            </w:tr>
+            <w:tr>
+              <w:trPr>
+                <w:jc w:val="center"/>
+              </w:trPr>
+              <w:tc>
+                <w:tcPr>
+                  <w:tcW w:w="2610" w:type="dxa"/>
+                </w:tcPr>
+                <w:p>
+                  <w:pPr>
+                    <w:pStyle w:val="ListParagraph"/>
+                    <w:numPr>
+                      <w:ilvl w:val="0"/>
+                      <w:numId w:val="16"/>
+                    </w:numPr>
+                  </w:pPr>
+                  <w:r>
+                    <w:t>User able to update the selected table bus schedule</w:t>
+                  </w:r>
+                </w:p>
+              </w:tc>
+              <w:tc>
+                <w:tcPr>
+                  <w:tcW w:w="2407" w:type="dxa"/>
+                </w:tcPr>
+                <w:p/>
+              </w:tc>
+            </w:tr>
+          </w:tbl>
+          <w:p>
+            <w:pPr>
+              <w:jc w:val="center"/>
+              <w:rPr>
+                <w:sz w:val="28"/>
+                <w:szCs w:val="28"/>
+              </w:rPr>
+            </w:pPr>
+          </w:p>
+        </w:tc>
+      </w:tr>
+      <w:tr>
+        <w:trPr>
+          <w:trHeight w:val="170"/>
+        </w:trPr>
+        <w:tc>
+          <w:tcPr>
+            <w:tcW w:w="2430" w:type="dxa"/>
+          </w:tcPr>
+          <w:p>
+            <w:pPr>
+              <w:jc w:val="center"/>
+              <w:rPr>
+                <w:sz w:val="28"/>
+                <w:szCs w:val="28"/>
+              </w:rPr>
+            </w:pPr>
+            <w:r>
+              <w:rPr>
+                <w:sz w:val="28"/>
+                <w:szCs w:val="28"/>
+              </w:rPr>
+              <w:lastRenderedPageBreak/>
+              <w:t>Meeting Detail</w:t>
+            </w:r>
+          </w:p>
+        </w:tc>
+        <w:tc>
+          <w:tcPr>
+            <w:tcW w:w="2707" w:type="dxa"/>
+          </w:tcPr>
+          <w:p>
+            <w:pPr>
+              <w:jc w:val="center"/>
+              <w:rPr>
+                <w:sz w:val="28"/>
+                <w:szCs w:val="28"/>
+              </w:rPr>
+            </w:pPr>
+            <w:r>
+              <w:rPr>
+                <w:sz w:val="28"/>
+                <w:szCs w:val="28"/>
+              </w:rPr>
+              <w:t>Attendance</w:t>
+            </w:r>
+          </w:p>
+        </w:tc>
+        <w:tc>
+          <w:tcPr>
+            <w:tcW w:w="3580" w:type="dxa"/>
+          </w:tcPr>
+          <w:p>
+            <w:pPr>
+              <w:jc w:val="center"/>
+              <w:rPr>
+                <w:sz w:val="28"/>
+                <w:szCs w:val="28"/>
+              </w:rPr>
+            </w:pPr>
+            <w:r>
+              <w:rPr>
+                <w:sz w:val="28"/>
+                <w:szCs w:val="28"/>
+              </w:rPr>
+              <w:t>Agenda Item</w:t>
+            </w:r>
+          </w:p>
+        </w:tc>
+        <w:tc>
+          <w:tcPr>
+            <w:tcW w:w="5233" w:type="dxa"/>
+          </w:tcPr>
+          <w:p>
+            <w:pPr>
+              <w:jc w:val="center"/>
+              <w:rPr>
+                <w:sz w:val="28"/>
+                <w:szCs w:val="28"/>
+              </w:rPr>
+            </w:pPr>
+            <w:r>
+              <w:rPr>
+                <w:sz w:val="28"/>
+                <w:szCs w:val="28"/>
+              </w:rPr>
+              <w:t xml:space="preserve">Backlog </w:t>
+            </w:r>
+          </w:p>
+        </w:tc>
+      </w:tr>
+      <w:tr>
+        <w:trPr>
+          <w:trHeight w:val="1729"/>
+        </w:trPr>
+        <w:tc>
+          <w:tcPr>
+            <w:tcW w:w="2430" w:type="dxa"/>
+          </w:tcPr>
+          <w:tbl>
+            <w:tblPr>
+              <w:tblStyle w:val="TableGrid"/>
+              <w:tblW w:w="0" w:type="auto"/>
+              <w:tblBorders>
+                <w:top w:val="none" w:sz="0" w:space="0" w:color="auto"/>
+                <w:left w:val="none" w:sz="0" w:space="0" w:color="auto"/>
+                <w:bottom w:val="none" w:sz="0" w:space="0" w:color="auto"/>
+                <w:right w:val="none" w:sz="0" w:space="0" w:color="auto"/>
+                <w:insideH w:val="none" w:sz="0" w:space="0" w:color="auto"/>
+                <w:insideV w:val="none" w:sz="0" w:space="0" w:color="auto"/>
+              </w:tblBorders>
+              <w:tblCellMar>
+                <w:left w:w="115" w:type="dxa"/>
+                <w:right w:w="115" w:type="dxa"/>
+              </w:tblCellMar>
+              <w:tblLook w:val="04A0" w:firstRow="1" w:lastRow="0" w:firstColumn="1" w:lastColumn="0" w:noHBand="0" w:noVBand="1"/>
+            </w:tblPr>
+            <w:tblGrid>
+              <w:gridCol w:w="946"/>
+              <w:gridCol w:w="1298"/>
+            </w:tblGrid>
+            <w:tr>
+              <w:tc>
+                <w:tcPr>
+                  <w:tcW w:w="2653" w:type="dxa"/>
+                  <w:gridSpan w:val="2"/>
+                </w:tcPr>
+                <w:p>
+                  <w:pPr>
+                    <w:jc w:val="center"/>
+                    <w:rPr>
+                      <w:sz w:val="28"/>
+                      <w:szCs w:val="28"/>
+                    </w:rPr>
+                  </w:pPr>
+                  <w:r>
+                    <w:rPr>
+                      <w:sz w:val="28"/>
+                      <w:szCs w:val="28"/>
+                    </w:rPr>
+                    <w:t>Week3</w:t>
+                  </w:r>
+                </w:p>
+              </w:tc>
+            </w:tr>
+            <w:tr>
+              <w:tc>
+                <w:tcPr>
+                  <w:tcW w:w="1369" w:type="dxa"/>
+                </w:tcPr>
+                <w:p>
+                  <w:pPr>
+                    <w:rPr>
+                      <w:sz w:val="28"/>
+                      <w:szCs w:val="28"/>
+                    </w:rPr>
+                  </w:pPr>
+                  <w:r>
+                    <w:rPr>
+                      <w:sz w:val="28"/>
+                      <w:szCs w:val="28"/>
+                    </w:rPr>
+                    <w:t>Date:</w:t>
+                  </w:r>
+                </w:p>
+              </w:tc>
+              <w:tc>
+                <w:tcPr>
+                  <w:tcW w:w="1284" w:type="dxa"/>
+                </w:tcPr>
+                <w:p>
+                  <w:pPr>
+                    <w:rPr>
+                      <w:sz w:val="28"/>
+                      <w:szCs w:val="28"/>
+                    </w:rPr>
+                  </w:pPr>
+                  <w:r>
+                    <w:rPr>
+                      <w:sz w:val="28"/>
+                      <w:szCs w:val="28"/>
+                    </w:rPr>
+                    <w:t>21</w:t>
+                  </w:r>
+                  <w:r>
+                    <w:rPr>
+                      <w:sz w:val="28"/>
+                      <w:szCs w:val="28"/>
+                    </w:rPr>
+                    <w:t>/11/16</w:t>
+                  </w:r>
+                </w:p>
+              </w:tc>
+            </w:tr>
+            <w:tr>
+              <w:tc>
+                <w:tcPr>
+                  <w:tcW w:w="1369" w:type="dxa"/>
+                </w:tcPr>
+                <w:p>
+                  <w:pPr>
+                    <w:rPr>
+                      <w:sz w:val="28"/>
+                      <w:szCs w:val="28"/>
+                    </w:rPr>
+                  </w:pPr>
+                  <w:r>
+                    <w:rPr>
+                      <w:sz w:val="28"/>
+                      <w:szCs w:val="28"/>
+                    </w:rPr>
+                    <w:t>Hour:</w:t>
+                  </w:r>
+                </w:p>
+              </w:tc>
+              <w:tc>
+                <w:tcPr>
+                  <w:tcW w:w="1284" w:type="dxa"/>
+                </w:tcPr>
+                <w:p>
+                  <w:pPr>
+                    <w:rPr>
+                      <w:sz w:val="28"/>
+                      <w:szCs w:val="28"/>
+                    </w:rPr>
+                  </w:pPr>
+                  <w:r>
+                    <w:rPr>
+                      <w:sz w:val="28"/>
+                      <w:szCs w:val="28"/>
+                    </w:rPr>
+                    <w:t>3hr</w:t>
+                  </w:r>
+                </w:p>
+              </w:tc>
+            </w:tr>
+            <w:tr>
+              <w:tc>
+                <w:tcPr>
+                  <w:tcW w:w="1369" w:type="dxa"/>
+                </w:tcPr>
+                <w:p>
+                  <w:pPr>
+                    <w:rPr>
+                      <w:sz w:val="28"/>
+                      <w:szCs w:val="28"/>
+                    </w:rPr>
+                  </w:pPr>
+                  <w:r>
+                    <w:rPr>
+                      <w:sz w:val="28"/>
+                      <w:szCs w:val="28"/>
+                    </w:rPr>
+                    <w:t>Place</w:t>
+                  </w:r>
+                  <w:r>
+                    <w:rPr>
+                      <w:sz w:val="28"/>
+                      <w:szCs w:val="28"/>
+                    </w:rPr>
+                    <w:t>:</w:t>
+                  </w:r>
+                </w:p>
+              </w:tc>
+              <w:tc>
+                <w:tcPr>
+                  <w:tcW w:w="1284" w:type="dxa"/>
+                </w:tcPr>
+                <w:p>
+                  <w:pPr>
+                    <w:rPr>
+                      <w:sz w:val="28"/>
+                      <w:szCs w:val="28"/>
+                    </w:rPr>
+                  </w:pPr>
+                  <w:r>
+                    <w:rPr>
+                      <w:sz w:val="28"/>
+                      <w:szCs w:val="28"/>
+                    </w:rPr>
+                    <w:t>Office</w:t>
+                  </w:r>
+                </w:p>
+              </w:tc>
+            </w:tr>
+          </w:tbl>
+          <w:p>
+            <w:pPr>
+              <w:rPr>
+                <w:sz w:val="28"/>
+                <w:szCs w:val="28"/>
+              </w:rPr>
+            </w:pPr>
+          </w:p>
+          <w:p>
+            <w:pPr>
+              <w:rPr>
+                <w:sz w:val="28"/>
+                <w:szCs w:val="28"/>
+              </w:rPr>
+            </w:pPr>
+          </w:p>
+          <w:p>
+            <w:pPr>
+              <w:rPr>
+                <w:sz w:val="28"/>
+                <w:szCs w:val="28"/>
+              </w:rPr>
+            </w:pPr>
+          </w:p>
+          <w:p>
+            <w:pPr>
+              <w:rPr>
+                <w:sz w:val="28"/>
+                <w:szCs w:val="28"/>
+              </w:rPr>
+            </w:pPr>
+          </w:p>
+          <w:p>
+            <w:pPr>
+              <w:rPr>
+                <w:sz w:val="28"/>
+                <w:szCs w:val="28"/>
+              </w:rPr>
+            </w:pPr>
+          </w:p>
+          <w:p>
+            <w:pPr>
+              <w:rPr>
+                <w:sz w:val="28"/>
+                <w:szCs w:val="28"/>
+              </w:rPr>
+            </w:pPr>
+          </w:p>
+          <w:p>
+            <w:pPr>
+              <w:rPr>
+                <w:sz w:val="28"/>
+                <w:szCs w:val="28"/>
+              </w:rPr>
+            </w:pPr>
+          </w:p>
+          <w:p>
+            <w:pPr>
+              <w:rPr>
+                <w:sz w:val="28"/>
+                <w:szCs w:val="28"/>
+              </w:rPr>
+            </w:pPr>
+          </w:p>
+          <w:p>
+            <w:pPr>
+              <w:rPr>
+                <w:sz w:val="28"/>
+                <w:szCs w:val="28"/>
+              </w:rPr>
+            </w:pPr>
+          </w:p>
+          <w:p>
+            <w:pPr>
+              <w:rPr>
+                <w:sz w:val="28"/>
+                <w:szCs w:val="28"/>
+              </w:rPr>
+            </w:pPr>
+          </w:p>
+          <w:p>
+            <w:pPr>
+              <w:rPr>
+                <w:sz w:val="28"/>
+                <w:szCs w:val="28"/>
+              </w:rPr>
+            </w:pPr>
+          </w:p>
+          <w:p>
+            <w:pPr>
+              <w:rPr>
+                <w:sz w:val="28"/>
+                <w:szCs w:val="28"/>
+              </w:rPr>
+            </w:pPr>
+          </w:p>
+          <w:p>
+            <w:pPr>
+              <w:rPr>
+                <w:sz w:val="28"/>
+                <w:szCs w:val="28"/>
+              </w:rPr>
+            </w:pPr>
+          </w:p>
+          <w:p>
+            <w:pPr>
+              <w:rPr>
+                <w:sz w:val="28"/>
+                <w:szCs w:val="28"/>
+              </w:rPr>
+            </w:pPr>
+          </w:p>
+          <w:p>
+            <w:pPr>
+              <w:rPr>
+                <w:sz w:val="28"/>
+                <w:szCs w:val="28"/>
+              </w:rPr>
+            </w:pPr>
+          </w:p>
+          <w:p>
+            <w:pPr>
+              <w:rPr>
+                <w:sz w:val="28"/>
+                <w:szCs w:val="28"/>
+              </w:rPr>
+            </w:pPr>
+          </w:p>
+          <w:p>
+            <w:pPr>
+              <w:rPr>
+                <w:sz w:val="28"/>
+                <w:szCs w:val="28"/>
+              </w:rPr>
+            </w:pPr>
+          </w:p>
+          <w:p>
+            <w:pPr>
+              <w:rPr>
+                <w:sz w:val="28"/>
+                <w:szCs w:val="28"/>
+              </w:rPr>
+            </w:pPr>
+          </w:p>
+          <w:p>
+            <w:pPr>
+              <w:rPr>
+                <w:sz w:val="28"/>
+                <w:szCs w:val="28"/>
+              </w:rPr>
+            </w:pPr>
+          </w:p>
+          <w:p>
+            <w:pPr>
+              <w:rPr>
+                <w:sz w:val="28"/>
+                <w:szCs w:val="28"/>
+              </w:rPr>
+            </w:pPr>
+          </w:p>
+          <w:p>
+            <w:pPr>
+              <w:rPr>
+                <w:sz w:val="28"/>
+                <w:szCs w:val="28"/>
+              </w:rPr>
+            </w:pPr>
+          </w:p>
+          <w:p>
+            <w:pPr>
+              <w:rPr>
+                <w:sz w:val="28"/>
+                <w:szCs w:val="28"/>
+              </w:rPr>
+            </w:pPr>
+          </w:p>
+        </w:tc>
+        <w:tc>
+          <w:tcPr>
+            <w:tcW w:w="2707" w:type="dxa"/>
+          </w:tcPr>
+          <w:p>
+            <w:pPr>
+              <w:rPr>
+                <w:sz w:val="28"/>
+                <w:szCs w:val="28"/>
+              </w:rPr>
+            </w:pPr>
+            <w:r>
+              <w:rPr>
+                <w:sz w:val="28"/>
+                <w:szCs w:val="28"/>
+              </w:rPr>
+              <w:t xml:space="preserve">1.  </w:t>
+            </w:r>
+            <w:r>
+              <w:rPr>
+                <w:sz w:val="28"/>
+                <w:szCs w:val="28"/>
+              </w:rPr>
+              <w:t xml:space="preserve">Scrum Master </w:t>
+            </w:r>
+          </w:p>
+          <w:p>
+            <w:pPr>
+              <w:rPr>
+                <w:sz w:val="28"/>
+                <w:szCs w:val="28"/>
+              </w:rPr>
+            </w:pPr>
+            <w:r>
+              <w:rPr>
+                <w:sz w:val="28"/>
+                <w:szCs w:val="28"/>
+              </w:rPr>
+              <w:t xml:space="preserve">2.  </w:t>
+            </w:r>
+            <w:r>
+              <w:rPr>
+                <w:sz w:val="28"/>
+                <w:szCs w:val="28"/>
+              </w:rPr>
+              <w:t xml:space="preserve">Product Owner </w:t>
+            </w:r>
+          </w:p>
+          <w:p>
+            <w:pPr>
+              <w:rPr>
+                <w:sz w:val="28"/>
+                <w:szCs w:val="28"/>
+              </w:rPr>
+            </w:pPr>
+            <w:r>
+              <w:rPr>
+                <w:sz w:val="28"/>
+                <w:szCs w:val="28"/>
+              </w:rPr>
+              <w:t>3.  Dev Team</w:t>
+            </w:r>
+          </w:p>
+          <w:p>
+            <w:pPr>
+              <w:pStyle w:val="ListParagraph"/>
+              <w:numPr>
+                <w:ilvl w:val="0"/>
+                <w:numId w:val="27"/>
+              </w:numPr>
+              <w:rPr>
+                <w:sz w:val="28"/>
+                <w:szCs w:val="28"/>
+              </w:rPr>
+            </w:pPr>
+            <w:r>
+              <w:rPr>
+                <w:sz w:val="28"/>
+                <w:szCs w:val="28"/>
+              </w:rPr>
+              <w:t>Arthur(AR)</w:t>
+            </w:r>
+          </w:p>
+          <w:p>
+            <w:pPr>
+              <w:pStyle w:val="ListParagraph"/>
+              <w:numPr>
+                <w:ilvl w:val="0"/>
+                <w:numId w:val="27"/>
+              </w:numPr>
+              <w:rPr>
+                <w:sz w:val="28"/>
+                <w:szCs w:val="28"/>
+              </w:rPr>
+            </w:pPr>
+            <w:proofErr w:type="spellStart"/>
+            <w:r>
+              <w:rPr>
+                <w:sz w:val="28"/>
+                <w:szCs w:val="28"/>
+              </w:rPr>
+              <w:t>Diong</w:t>
+            </w:r>
+            <w:proofErr w:type="spellEnd"/>
+            <w:r>
+              <w:rPr>
+                <w:sz w:val="28"/>
+                <w:szCs w:val="28"/>
+              </w:rPr>
+              <w:t xml:space="preserve"> Hock </w:t>
+            </w:r>
+            <w:proofErr w:type="spellStart"/>
+            <w:r>
+              <w:rPr>
+                <w:sz w:val="28"/>
+                <w:szCs w:val="28"/>
+              </w:rPr>
+              <w:t>Seng</w:t>
+            </w:r>
+            <w:proofErr w:type="spellEnd"/>
+            <w:r>
+              <w:rPr>
+                <w:sz w:val="28"/>
+                <w:szCs w:val="28"/>
+              </w:rPr>
+              <w:t>(HO)</w:t>
+            </w:r>
+          </w:p>
+          <w:p>
+            <w:pPr>
+              <w:pStyle w:val="ListParagraph"/>
+              <w:numPr>
+                <w:ilvl w:val="0"/>
+                <w:numId w:val="27"/>
+              </w:numPr>
+              <w:rPr>
+                <w:sz w:val="28"/>
+                <w:szCs w:val="28"/>
+              </w:rPr>
+            </w:pPr>
+            <w:r>
+              <w:rPr>
+                <w:sz w:val="28"/>
+                <w:szCs w:val="28"/>
+              </w:rPr>
+              <w:t>Chai Yuan Sen(CYS)</w:t>
+            </w:r>
+          </w:p>
+          <w:p>
+            <w:pPr>
+              <w:pStyle w:val="ListParagraph"/>
+              <w:numPr>
+                <w:ilvl w:val="0"/>
+                <w:numId w:val="27"/>
+              </w:numPr>
+              <w:rPr>
+                <w:sz w:val="28"/>
+                <w:szCs w:val="28"/>
+              </w:rPr>
+            </w:pPr>
+            <w:r>
+              <w:rPr>
+                <w:sz w:val="28"/>
+                <w:szCs w:val="28"/>
+              </w:rPr>
+              <w:t>Tan Sze Hui(TSH)</w:t>
+            </w:r>
+          </w:p>
+          <w:p>
+            <w:pPr>
+              <w:pStyle w:val="ListParagraph"/>
+              <w:numPr>
+                <w:ilvl w:val="0"/>
+                <w:numId w:val="27"/>
+              </w:numPr>
+              <w:rPr>
+                <w:sz w:val="28"/>
+                <w:szCs w:val="28"/>
+              </w:rPr>
+            </w:pPr>
+            <w:r>
+              <w:rPr>
+                <w:sz w:val="28"/>
+                <w:szCs w:val="28"/>
+              </w:rPr>
+              <w:t>Wong Jun Xiang(WJX)</w:t>
+            </w:r>
+          </w:p>
+        </w:tc>
+        <w:tc>
+          <w:tcPr>
+            <w:tcW w:w="3580" w:type="dxa"/>
+          </w:tcPr>
+          <w:p>
+            <w:pPr>
+              <w:pStyle w:val="ListParagraph"/>
+              <w:numPr>
+                <w:ilvl w:val="0"/>
+                <w:numId w:val="8"/>
+              </w:numPr>
+              <w:rPr>
+                <w:sz w:val="28"/>
+                <w:szCs w:val="28"/>
+              </w:rPr>
+            </w:pPr>
+            <w:r>
+              <w:rPr>
+                <w:sz w:val="28"/>
+                <w:szCs w:val="28"/>
+              </w:rPr>
+              <w:t>Divide the original epics into smaller stories.</w:t>
+            </w:r>
+          </w:p>
+          <w:p>
+            <w:pPr>
+              <w:pStyle w:val="ListParagraph"/>
+              <w:numPr>
+                <w:ilvl w:val="0"/>
+                <w:numId w:val="8"/>
+              </w:numPr>
+              <w:rPr>
+                <w:sz w:val="28"/>
+                <w:szCs w:val="28"/>
+              </w:rPr>
+            </w:pPr>
+            <w:r>
+              <w:rPr>
+                <w:sz w:val="28"/>
+                <w:szCs w:val="28"/>
+              </w:rPr>
+              <w:t>Discuss and prioritize the stories.</w:t>
+            </w:r>
+          </w:p>
+          <w:p>
+            <w:pPr>
+              <w:pStyle w:val="ListParagraph"/>
+              <w:numPr>
+                <w:ilvl w:val="0"/>
+                <w:numId w:val="8"/>
+              </w:numPr>
+              <w:rPr>
+                <w:sz w:val="28"/>
+                <w:szCs w:val="28"/>
+              </w:rPr>
+            </w:pPr>
+            <w:r>
+              <w:rPr>
+                <w:sz w:val="28"/>
+                <w:szCs w:val="28"/>
+              </w:rPr>
+              <w:t>Agree to sprint goals and negotiate which items from the Sprint Backlog to product Backlog.</w:t>
+            </w:r>
+          </w:p>
+        </w:tc>
+        <w:tc>
+          <w:tcPr>
+            <w:tcW w:w="5233" w:type="dxa"/>
+          </w:tcPr>
+          <w:tbl>
+            <w:tblPr>
+              <w:tblStyle w:val="TableGrid"/>
+              <w:tblW w:w="5017" w:type="dxa"/>
+              <w:jc w:val="center"/>
+              <w:tblBorders>
+                <w:top w:val="none" w:sz="0" w:space="0" w:color="auto"/>
+                <w:left w:val="none" w:sz="0" w:space="0" w:color="auto"/>
+                <w:bottom w:val="none" w:sz="0" w:space="0" w:color="auto"/>
+                <w:right w:val="none" w:sz="0" w:space="0" w:color="auto"/>
+                <w:insideH w:val="none" w:sz="0" w:space="0" w:color="auto"/>
+                <w:insideV w:val="none" w:sz="0" w:space="0" w:color="auto"/>
+              </w:tblBorders>
+              <w:tblLook w:val="04A0" w:firstRow="1" w:lastRow="0" w:firstColumn="1" w:lastColumn="0" w:noHBand="0" w:noVBand="1"/>
+            </w:tblPr>
+            <w:tblGrid>
+              <w:gridCol w:w="2259"/>
+              <w:gridCol w:w="2758"/>
+            </w:tblGrid>
+            <w:tr>
+              <w:trPr>
+                <w:jc w:val="center"/>
+              </w:trPr>
+              <w:tc>
+                <w:tcPr>
+                  <w:tcW w:w="2259" w:type="dxa"/>
+                </w:tcPr>
+                <w:p>
+                  <w:pPr>
+                    <w:jc w:val="center"/>
+                    <w:rPr>
+                      <w:sz w:val="32"/>
+                      <w:szCs w:val="32"/>
+                    </w:rPr>
+                  </w:pPr>
+                  <w:r>
+                    <w:rPr>
+                      <w:sz w:val="32"/>
+                      <w:szCs w:val="32"/>
+                    </w:rPr>
+                    <w:t xml:space="preserve">Sprint Backlog </w:t>
+                  </w:r>
+                </w:p>
+              </w:tc>
+              <w:tc>
+                <w:tcPr>
+                  <w:tcW w:w="2758" w:type="dxa"/>
+                </w:tcPr>
+                <w:p>
+                  <w:pPr>
+                    <w:jc w:val="center"/>
+                    <w:rPr>
+                      <w:sz w:val="32"/>
+                      <w:szCs w:val="32"/>
+                    </w:rPr>
+                  </w:pPr>
+                  <w:r>
+                    <w:rPr>
+                      <w:sz w:val="32"/>
+                      <w:szCs w:val="32"/>
+                    </w:rPr>
+                    <w:t>Product Backlog</w:t>
+                  </w:r>
+                </w:p>
+              </w:tc>
+            </w:tr>
+            <w:tr>
+              <w:trPr>
+                <w:jc w:val="center"/>
+              </w:trPr>
+              <w:tc>
+                <w:tcPr>
+                  <w:tcW w:w="2259" w:type="dxa"/>
+                </w:tcPr>
+                <w:p>
+                  <w:pPr>
+                    <w:pStyle w:val="ListParagraph"/>
+                    <w:numPr>
+                      <w:ilvl w:val="0"/>
+                      <w:numId w:val="18"/>
+                    </w:numPr>
+                  </w:pPr>
+                  <w:r>
+                    <w:t>Design database for the system</w:t>
+                  </w:r>
+                </w:p>
+              </w:tc>
+              <w:tc>
+                <w:tcPr>
+                  <w:tcW w:w="2758" w:type="dxa"/>
+                </w:tcPr>
+                <w:p>
+                  <w:pPr>
+                    <w:pStyle w:val="ListParagraph"/>
+                    <w:numPr>
+                      <w:ilvl w:val="0"/>
+                      <w:numId w:val="19"/>
+                    </w:numPr>
+                  </w:pPr>
+                  <w:r>
+                    <w:t>Design database for the system(AR)</w:t>
+                  </w:r>
+                </w:p>
+              </w:tc>
+            </w:tr>
+            <w:tr>
+              <w:trPr>
+                <w:jc w:val="center"/>
+              </w:trPr>
+              <w:tc>
+                <w:tcPr>
+                  <w:tcW w:w="2259" w:type="dxa"/>
+                </w:tcPr>
+                <w:p>
+                  <w:pPr>
+                    <w:pStyle w:val="ListParagraph"/>
+                    <w:numPr>
+                      <w:ilvl w:val="0"/>
+                      <w:numId w:val="18"/>
+                    </w:numPr>
+                  </w:pPr>
+                  <w:r>
+                    <w:t>User can view the bus schedule</w:t>
+                  </w:r>
+                </w:p>
+              </w:tc>
+              <w:tc>
+                <w:tcPr>
+                  <w:tcW w:w="2758" w:type="dxa"/>
+                </w:tcPr>
+                <w:p>
+                  <w:pPr>
+                    <w:pStyle w:val="ListParagraph"/>
+                    <w:numPr>
+                      <w:ilvl w:val="0"/>
+                      <w:numId w:val="19"/>
+                    </w:numPr>
+                  </w:pPr>
+                  <w:r>
+                    <w:t>User able to select a trip from calendar(CYS)</w:t>
+                  </w:r>
+                </w:p>
+              </w:tc>
+            </w:tr>
+            <w:tr>
+              <w:trPr>
+                <w:jc w:val="center"/>
+              </w:trPr>
+              <w:tc>
+                <w:tcPr>
+                  <w:tcW w:w="2259" w:type="dxa"/>
+                </w:tcPr>
+                <w:p>
+                  <w:pPr>
+                    <w:pStyle w:val="ListParagraph"/>
+                    <w:numPr>
+                      <w:ilvl w:val="0"/>
+                      <w:numId w:val="18"/>
+                    </w:numPr>
+                  </w:pPr>
+                  <w:r>
+                    <w:t>User able to select a trip from calendar</w:t>
+                  </w:r>
+                </w:p>
+              </w:tc>
+              <w:tc>
+                <w:tcPr>
+                  <w:tcW w:w="2758" w:type="dxa"/>
+                </w:tcPr>
+                <w:p>
+                  <w:pPr>
+                    <w:pStyle w:val="ListParagraph"/>
+                    <w:numPr>
+                      <w:ilvl w:val="0"/>
+                      <w:numId w:val="19"/>
+                    </w:numPr>
+                  </w:pPr>
+                  <w:r>
+                    <w:t>Add Staff(HO)</w:t>
+                  </w:r>
+                </w:p>
+              </w:tc>
+            </w:tr>
+            <w:tr>
+              <w:trPr>
+                <w:jc w:val="center"/>
+              </w:trPr>
+              <w:tc>
+                <w:tcPr>
+                  <w:tcW w:w="2259" w:type="dxa"/>
+                </w:tcPr>
+                <w:p>
+                  <w:pPr>
+                    <w:pStyle w:val="ListParagraph"/>
+                    <w:numPr>
+                      <w:ilvl w:val="0"/>
+                      <w:numId w:val="18"/>
+                    </w:numPr>
+                  </w:pPr>
+                  <w:r>
+                    <w:t>Add Staff</w:t>
+                  </w:r>
+                </w:p>
+              </w:tc>
+              <w:tc>
+                <w:tcPr>
+                  <w:tcW w:w="2758" w:type="dxa"/>
+                </w:tcPr>
+                <w:p>
+                  <w:pPr>
+                    <w:pStyle w:val="ListParagraph"/>
+                    <w:numPr>
+                      <w:ilvl w:val="0"/>
+                      <w:numId w:val="19"/>
+                    </w:numPr>
+                  </w:pPr>
+                  <w:r>
+                    <w:rPr>
+                      <w:rFonts w:ascii="Calibri" w:eastAsia="Calibri" w:hAnsi="Calibri" w:cs="Calibri"/>
+                    </w:rPr>
+                    <w:t>User able to add route(TSH)</w:t>
+                  </w:r>
+                </w:p>
+              </w:tc>
+            </w:tr>
+            <w:tr>
+              <w:trPr>
+                <w:jc w:val="center"/>
+              </w:trPr>
+              <w:tc>
+                <w:tcPr>
+                  <w:tcW w:w="2259" w:type="dxa"/>
+                </w:tcPr>
+                <w:p>
+                  <w:pPr>
+                    <w:pStyle w:val="ListParagraph"/>
+                    <w:numPr>
+                      <w:ilvl w:val="0"/>
+                      <w:numId w:val="18"/>
+                    </w:numPr>
+                  </w:pPr>
+                  <w:r>
+                    <w:rPr>
+                      <w:rFonts w:ascii="Calibri" w:eastAsia="Calibri" w:hAnsi="Calibri" w:cs="Calibri"/>
+                    </w:rPr>
+                    <w:t>User able to add route</w:t>
+                  </w:r>
+                </w:p>
+              </w:tc>
+              <w:tc>
+                <w:tcPr>
+                  <w:tcW w:w="2758" w:type="dxa"/>
+                </w:tcPr>
+                <w:p>
+                  <w:pPr>
+                    <w:pStyle w:val="ListParagraph"/>
+                    <w:numPr>
+                      <w:ilvl w:val="0"/>
+                      <w:numId w:val="19"/>
+                    </w:numPr>
+                  </w:pPr>
+                  <w:r>
+                    <w:t>User able to add bus record(WJX,HO,TSH)</w:t>
+                  </w:r>
+                </w:p>
+              </w:tc>
+            </w:tr>
+            <w:tr>
+              <w:trPr>
+                <w:jc w:val="center"/>
+              </w:trPr>
+              <w:tc>
+                <w:tcPr>
+                  <w:tcW w:w="2259" w:type="dxa"/>
+                </w:tcPr>
+                <w:p>
+                  <w:pPr>
+                    <w:pStyle w:val="ListParagraph"/>
+                    <w:numPr>
+                      <w:ilvl w:val="0"/>
+                      <w:numId w:val="18"/>
+                    </w:numPr>
+                  </w:pPr>
+                  <w:r>
+                    <w:t>User able add new schedule for bus schedule</w:t>
+                  </w:r>
+                </w:p>
+              </w:tc>
+              <w:tc>
+                <w:tcPr>
+                  <w:tcW w:w="2758" w:type="dxa"/>
+                </w:tcPr>
+                <w:p>
+                  <w:pPr>
+                    <w:pStyle w:val="ListParagraph"/>
+                    <w:numPr>
+                      <w:ilvl w:val="0"/>
+                      <w:numId w:val="19"/>
+                    </w:numPr>
+                  </w:pPr>
+                  <w:r>
+                    <w:t>User able to update the selected table bus schedule(WJX)</w:t>
+                  </w:r>
+                </w:p>
+              </w:tc>
+            </w:tr>
+            <w:tr>
+              <w:trPr>
+                <w:jc w:val="center"/>
+              </w:trPr>
+              <w:tc>
+                <w:tcPr>
+                  <w:tcW w:w="2259" w:type="dxa"/>
+                </w:tcPr>
+                <w:p>
+                  <w:pPr>
+                    <w:pStyle w:val="ListParagraph"/>
+                    <w:numPr>
+                      <w:ilvl w:val="0"/>
+                      <w:numId w:val="18"/>
+                    </w:numPr>
+                  </w:pPr>
+                  <w:r>
+                    <w:t>User able to log in to the system</w:t>
+                  </w:r>
+                </w:p>
+              </w:tc>
+              <w:tc>
+                <w:tcPr>
+                  <w:tcW w:w="2758" w:type="dxa"/>
+                </w:tcPr>
+                <w:p>
+                  <w:pPr>
+                    <w:pStyle w:val="ListParagraph"/>
+                    <w:numPr>
+                      <w:ilvl w:val="0"/>
+                      <w:numId w:val="19"/>
+                    </w:numPr>
+                  </w:pPr>
+                  <w:r>
+                    <w:t>User able to log in to the system(AR)</w:t>
+                  </w:r>
+                </w:p>
+              </w:tc>
+            </w:tr>
+            <w:tr>
+              <w:trPr>
+                <w:jc w:val="center"/>
+              </w:trPr>
+              <w:tc>
+                <w:tcPr>
+                  <w:tcW w:w="2259" w:type="dxa"/>
+                </w:tcPr>
+                <w:p>
+                  <w:pPr>
+                    <w:pStyle w:val="ListParagraph"/>
+                    <w:numPr>
+                      <w:ilvl w:val="0"/>
+                      <w:numId w:val="18"/>
+                    </w:numPr>
+                  </w:pPr>
+                  <w:r>
+                    <w:t>User able to add bus record</w:t>
+                  </w:r>
+                </w:p>
+              </w:tc>
+              <w:tc>
+                <w:tcPr>
+                  <w:tcW w:w="2758" w:type="dxa"/>
+                </w:tcPr>
+                <w:p/>
+              </w:tc>
+            </w:tr>
+            <w:tr>
+              <w:trPr>
+                <w:jc w:val="center"/>
+              </w:trPr>
+              <w:tc>
+                <w:tcPr>
+                  <w:tcW w:w="2259" w:type="dxa"/>
+                </w:tcPr>
+                <w:p>
+                  <w:pPr>
+                    <w:pStyle w:val="ListParagraph"/>
+                    <w:numPr>
+                      <w:ilvl w:val="0"/>
+                      <w:numId w:val="18"/>
+                    </w:numPr>
+                  </w:pPr>
+                  <w:r>
+                    <w:t>User able to update the selected table bus schedule</w:t>
+                  </w:r>
+                </w:p>
+              </w:tc>
+              <w:tc>
+                <w:tcPr>
+                  <w:tcW w:w="2758" w:type="dxa"/>
+                </w:tcPr>
+                <w:p/>
+              </w:tc>
+            </w:tr>
+          </w:tbl>
+          <w:p>
+            <w:pPr>
+              <w:jc w:val="center"/>
+              <w:rPr>
+                <w:sz w:val="28"/>
+                <w:szCs w:val="28"/>
+              </w:rPr>
+            </w:pPr>
+          </w:p>
+        </w:tc>
+      </w:tr>
+      <w:tr>
+        <w:trPr>
+          <w:trHeight w:val="350"/>
+        </w:trPr>
+        <w:tc>
+          <w:tcPr>
+            <w:tcW w:w="2430" w:type="dxa"/>
+          </w:tcPr>
+          <w:p>
+            <w:pPr>
+              <w:jc w:val="center"/>
+              <w:rPr>
+                <w:sz w:val="28"/>
+                <w:szCs w:val="28"/>
+              </w:rPr>
+            </w:pPr>
+            <w:r>
+              <w:rPr>
+                <w:sz w:val="28"/>
+                <w:szCs w:val="28"/>
+              </w:rPr>
+              <w:lastRenderedPageBreak/>
+              <w:t>Meeting Detail</w:t>
+            </w:r>
+          </w:p>
+        </w:tc>
+        <w:tc>
+          <w:tcPr>
+            <w:tcW w:w="2707" w:type="dxa"/>
+          </w:tcPr>
+          <w:p>
+            <w:pPr>
+              <w:jc w:val="center"/>
+              <w:rPr>
+                <w:sz w:val="28"/>
+                <w:szCs w:val="28"/>
+              </w:rPr>
+            </w:pPr>
+            <w:r>
+              <w:rPr>
+                <w:sz w:val="28"/>
+                <w:szCs w:val="28"/>
+              </w:rPr>
+              <w:t>Attendance</w:t>
+            </w:r>
+          </w:p>
+        </w:tc>
+        <w:tc>
+          <w:tcPr>
+            <w:tcW w:w="3580" w:type="dxa"/>
+          </w:tcPr>
+          <w:p>
+            <w:pPr>
+              <w:jc w:val="center"/>
+              <w:rPr>
+                <w:sz w:val="28"/>
+                <w:szCs w:val="28"/>
+              </w:rPr>
+            </w:pPr>
+            <w:r>
+              <w:rPr>
+                <w:sz w:val="28"/>
+                <w:szCs w:val="28"/>
+              </w:rPr>
+              <w:t>Agenda Item</w:t>
+            </w:r>
+          </w:p>
+        </w:tc>
+        <w:tc>
+          <w:tcPr>
+            <w:tcW w:w="5233" w:type="dxa"/>
+          </w:tcPr>
+          <w:p>
+            <w:pPr>
+              <w:jc w:val="center"/>
+              <w:rPr>
+                <w:sz w:val="28"/>
+                <w:szCs w:val="28"/>
+              </w:rPr>
+            </w:pPr>
+            <w:r>
+              <w:rPr>
+                <w:sz w:val="28"/>
+                <w:szCs w:val="28"/>
+              </w:rPr>
+              <w:t xml:space="preserve">Backlog </w:t>
+            </w:r>
+          </w:p>
+        </w:tc>
+      </w:tr>
+      <w:tr>
+        <w:trPr>
+          <w:trHeight w:val="1729"/>
+        </w:trPr>
+        <w:tc>
+          <w:tcPr>
+            <w:tcW w:w="2430" w:type="dxa"/>
+          </w:tcPr>
+          <w:tbl>
+            <w:tblPr>
+              <w:tblStyle w:val="TableGrid"/>
+              <w:tblW w:w="0" w:type="auto"/>
+              <w:tblBorders>
+                <w:top w:val="none" w:sz="0" w:space="0" w:color="auto"/>
+                <w:left w:val="none" w:sz="0" w:space="0" w:color="auto"/>
+                <w:bottom w:val="none" w:sz="0" w:space="0" w:color="auto"/>
+                <w:right w:val="none" w:sz="0" w:space="0" w:color="auto"/>
+                <w:insideH w:val="none" w:sz="0" w:space="0" w:color="auto"/>
+                <w:insideV w:val="none" w:sz="0" w:space="0" w:color="auto"/>
+              </w:tblBorders>
+              <w:tblCellMar>
+                <w:left w:w="115" w:type="dxa"/>
+                <w:right w:w="115" w:type="dxa"/>
+              </w:tblCellMar>
+              <w:tblLook w:val="04A0" w:firstRow="1" w:lastRow="0" w:firstColumn="1" w:lastColumn="0" w:noHBand="0" w:noVBand="1"/>
+            </w:tblPr>
+            <w:tblGrid>
+              <w:gridCol w:w="906"/>
+              <w:gridCol w:w="1338"/>
+            </w:tblGrid>
+            <w:tr>
+              <w:tc>
+                <w:tcPr>
+                  <w:tcW w:w="2653" w:type="dxa"/>
+                  <w:gridSpan w:val="2"/>
+                </w:tcPr>
+                <w:p>
+                  <w:pPr>
+                    <w:jc w:val="center"/>
+                    <w:rPr>
+                      <w:sz w:val="28"/>
+                      <w:szCs w:val="28"/>
+                    </w:rPr>
+                  </w:pPr>
+                  <w:r>
+                    <w:rPr>
+                      <w:sz w:val="28"/>
+                      <w:szCs w:val="28"/>
+                    </w:rPr>
+                    <w:t>Week4</w:t>
+                  </w:r>
+                </w:p>
+              </w:tc>
+            </w:tr>
+            <w:tr>
+              <w:tc>
+                <w:tcPr>
+                  <w:tcW w:w="1369" w:type="dxa"/>
+                </w:tcPr>
+                <w:p>
+                  <w:pPr>
+                    <w:rPr>
+                      <w:sz w:val="28"/>
+                      <w:szCs w:val="28"/>
+                    </w:rPr>
+                  </w:pPr>
+                  <w:r>
+                    <w:rPr>
+                      <w:sz w:val="28"/>
+                      <w:szCs w:val="28"/>
+                    </w:rPr>
+                    <w:t>Date:</w:t>
+                  </w:r>
+                </w:p>
+              </w:tc>
+              <w:tc>
+                <w:tcPr>
+                  <w:tcW w:w="1284" w:type="dxa"/>
+                </w:tcPr>
+                <w:p>
+                  <w:pPr>
+                    <w:rPr>
+                      <w:sz w:val="28"/>
+                      <w:szCs w:val="28"/>
+                    </w:rPr>
+                  </w:pPr>
+                  <w:r>
+                    <w:rPr>
+                      <w:sz w:val="28"/>
+                      <w:szCs w:val="28"/>
+                    </w:rPr>
+                    <w:t>28</w:t>
+                  </w:r>
+                  <w:r>
+                    <w:rPr>
+                      <w:sz w:val="28"/>
+                      <w:szCs w:val="28"/>
+                    </w:rPr>
+                    <w:t>/11/16</w:t>
+                  </w:r>
+                </w:p>
+              </w:tc>
+            </w:tr>
+            <w:tr>
+              <w:tc>
+                <w:tcPr>
+                  <w:tcW w:w="1369" w:type="dxa"/>
+                </w:tcPr>
+                <w:p>
+                  <w:pPr>
+                    <w:rPr>
+                      <w:sz w:val="28"/>
+                      <w:szCs w:val="28"/>
+                    </w:rPr>
+                  </w:pPr>
+                  <w:r>
+                    <w:rPr>
+                      <w:sz w:val="28"/>
+                      <w:szCs w:val="28"/>
+                    </w:rPr>
+                    <w:t>Hour:</w:t>
+                  </w:r>
+                </w:p>
+              </w:tc>
+              <w:tc>
+                <w:tcPr>
+                  <w:tcW w:w="1284" w:type="dxa"/>
+                </w:tcPr>
+                <w:p>
+                  <w:pPr>
+                    <w:rPr>
+                      <w:sz w:val="28"/>
+                      <w:szCs w:val="28"/>
+                    </w:rPr>
+                  </w:pPr>
+                  <w:r>
+                    <w:rPr>
+                      <w:sz w:val="28"/>
+                      <w:szCs w:val="28"/>
+                    </w:rPr>
+                    <w:t>5</w:t>
+                  </w:r>
+                  <w:r>
+                    <w:rPr>
+                      <w:sz w:val="28"/>
+                      <w:szCs w:val="28"/>
+                    </w:rPr>
+                    <w:t>hr</w:t>
+                  </w:r>
+                </w:p>
+              </w:tc>
+            </w:tr>
+            <w:tr>
+              <w:tc>
+                <w:tcPr>
+                  <w:tcW w:w="1369" w:type="dxa"/>
+                </w:tcPr>
+                <w:p>
+                  <w:pPr>
+                    <w:rPr>
+                      <w:sz w:val="28"/>
+                      <w:szCs w:val="28"/>
+                    </w:rPr>
+                  </w:pPr>
+                  <w:r>
+                    <w:rPr>
+                      <w:sz w:val="28"/>
+                      <w:szCs w:val="28"/>
+                    </w:rPr>
+                    <w:t>Place:</w:t>
+                  </w:r>
+                </w:p>
+              </w:tc>
+              <w:tc>
+                <w:tcPr>
+                  <w:tcW w:w="1284" w:type="dxa"/>
+                </w:tcPr>
+                <w:p>
+                  <w:pPr>
+                    <w:rPr>
+                      <w:sz w:val="28"/>
+                      <w:szCs w:val="28"/>
+                    </w:rPr>
+                  </w:pPr>
+                  <w:r>
+                    <w:rPr>
+                      <w:sz w:val="28"/>
+                      <w:szCs w:val="28"/>
+                    </w:rPr>
+                    <w:t>Customer Side</w:t>
+                  </w:r>
+                </w:p>
+              </w:tc>
+            </w:tr>
+          </w:tbl>
+          <w:p>
+            <w:pPr>
+              <w:rPr>
+                <w:sz w:val="28"/>
+                <w:szCs w:val="28"/>
+              </w:rPr>
+            </w:pPr>
+          </w:p>
+        </w:tc>
+        <w:tc>
+          <w:tcPr>
+            <w:tcW w:w="2707" w:type="dxa"/>
+          </w:tcPr>
+          <w:p>
+            <w:pPr>
+              <w:rPr>
+                <w:sz w:val="28"/>
+                <w:szCs w:val="28"/>
+              </w:rPr>
+            </w:pPr>
+            <w:r>
+              <w:rPr>
+                <w:sz w:val="28"/>
+                <w:szCs w:val="28"/>
+              </w:rPr>
+              <w:t xml:space="preserve">1.  </w:t>
+            </w:r>
+            <w:r>
+              <w:rPr>
+                <w:sz w:val="28"/>
+                <w:szCs w:val="28"/>
+              </w:rPr>
+              <w:t xml:space="preserve">Scrum Master </w:t>
+            </w:r>
+          </w:p>
+          <w:p>
+            <w:pPr>
+              <w:rPr>
+                <w:sz w:val="28"/>
+                <w:szCs w:val="28"/>
+              </w:rPr>
+            </w:pPr>
+            <w:r>
+              <w:rPr>
+                <w:sz w:val="28"/>
+                <w:szCs w:val="28"/>
+              </w:rPr>
+              <w:t xml:space="preserve">2.  </w:t>
+            </w:r>
+            <w:r>
+              <w:rPr>
+                <w:sz w:val="28"/>
+                <w:szCs w:val="28"/>
+              </w:rPr>
+              <w:t xml:space="preserve">Product Owner </w:t>
+            </w:r>
+          </w:p>
+          <w:p>
+            <w:pPr>
+              <w:rPr>
+                <w:sz w:val="28"/>
+                <w:szCs w:val="28"/>
+              </w:rPr>
+            </w:pPr>
+            <w:r>
+              <w:rPr>
+                <w:sz w:val="28"/>
+                <w:szCs w:val="28"/>
+              </w:rPr>
+              <w:t>3.  Dev Team</w:t>
+            </w:r>
+          </w:p>
+          <w:p>
+            <w:pPr>
+              <w:pStyle w:val="ListParagraph"/>
+              <w:numPr>
+                <w:ilvl w:val="0"/>
+                <w:numId w:val="27"/>
+              </w:numPr>
+              <w:rPr>
+                <w:sz w:val="28"/>
+                <w:szCs w:val="28"/>
+              </w:rPr>
+            </w:pPr>
+            <w:r>
+              <w:rPr>
+                <w:sz w:val="28"/>
+                <w:szCs w:val="28"/>
+              </w:rPr>
+              <w:t>Arthur(AR)</w:t>
+            </w:r>
+          </w:p>
+          <w:p>
+            <w:pPr>
+              <w:pStyle w:val="ListParagraph"/>
+              <w:numPr>
+                <w:ilvl w:val="0"/>
+                <w:numId w:val="27"/>
+              </w:numPr>
+              <w:rPr>
+                <w:sz w:val="28"/>
+                <w:szCs w:val="28"/>
+              </w:rPr>
+            </w:pPr>
+            <w:proofErr w:type="spellStart"/>
+            <w:r>
+              <w:rPr>
+                <w:sz w:val="28"/>
+                <w:szCs w:val="28"/>
+              </w:rPr>
+              <w:t>Diong</w:t>
+            </w:r>
+            <w:proofErr w:type="spellEnd"/>
+            <w:r>
+              <w:rPr>
+                <w:sz w:val="28"/>
+                <w:szCs w:val="28"/>
+              </w:rPr>
+              <w:t xml:space="preserve"> Hock </w:t>
+            </w:r>
+            <w:proofErr w:type="spellStart"/>
+            <w:r>
+              <w:rPr>
+                <w:sz w:val="28"/>
+                <w:szCs w:val="28"/>
+              </w:rPr>
+              <w:t>Seng</w:t>
+            </w:r>
+            <w:proofErr w:type="spellEnd"/>
+            <w:r>
+              <w:rPr>
+                <w:sz w:val="28"/>
+                <w:szCs w:val="28"/>
+              </w:rPr>
+              <w:t>(HO)</w:t>
+            </w:r>
+          </w:p>
+          <w:p>
+            <w:pPr>
+              <w:pStyle w:val="ListParagraph"/>
+              <w:numPr>
+                <w:ilvl w:val="0"/>
+                <w:numId w:val="27"/>
+              </w:numPr>
+              <w:rPr>
+                <w:sz w:val="28"/>
+                <w:szCs w:val="28"/>
+              </w:rPr>
+            </w:pPr>
+            <w:r>
+              <w:rPr>
+                <w:sz w:val="28"/>
+                <w:szCs w:val="28"/>
+              </w:rPr>
+              <w:t>Chai Yuan Sen(CYS)</w:t>
+            </w:r>
+          </w:p>
+          <w:p>
+            <w:pPr>
+              <w:pStyle w:val="ListParagraph"/>
+              <w:numPr>
+                <w:ilvl w:val="0"/>
+                <w:numId w:val="27"/>
+              </w:numPr>
+              <w:rPr>
+                <w:sz w:val="28"/>
+                <w:szCs w:val="28"/>
+              </w:rPr>
+            </w:pPr>
+            <w:r>
+              <w:rPr>
+                <w:sz w:val="28"/>
+                <w:szCs w:val="28"/>
+              </w:rPr>
+              <w:t>Tan Sze Hui(TSH)</w:t>
+            </w:r>
+          </w:p>
+          <w:p>
+            <w:pPr>
+              <w:pStyle w:val="ListParagraph"/>
+              <w:numPr>
+                <w:ilvl w:val="0"/>
+                <w:numId w:val="27"/>
+              </w:numPr>
+              <w:rPr>
+                <w:sz w:val="28"/>
+                <w:szCs w:val="28"/>
+              </w:rPr>
+            </w:pPr>
+            <w:r>
+              <w:rPr>
+                <w:sz w:val="28"/>
+                <w:szCs w:val="28"/>
+              </w:rPr>
+              <w:t>Wong Jun Xiang(WJX)</w:t>
+            </w:r>
+          </w:p>
+        </w:tc>
+        <w:tc>
+          <w:tcPr>
+            <w:tcW w:w="3580" w:type="dxa"/>
+          </w:tcPr>
+          <w:p>
+            <w:pPr>
+              <w:pStyle w:val="ListParagraph"/>
+              <w:numPr>
+                <w:ilvl w:val="0"/>
+                <w:numId w:val="9"/>
+              </w:numPr>
+              <w:rPr>
+                <w:sz w:val="28"/>
+                <w:szCs w:val="28"/>
+              </w:rPr>
+            </w:pPr>
+            <w:r>
+              <w:rPr>
+                <w:sz w:val="28"/>
+                <w:szCs w:val="28"/>
+              </w:rPr>
+              <w:t>Divide the original epics into smaller stories.</w:t>
+            </w:r>
+          </w:p>
+          <w:p>
+            <w:pPr>
+              <w:pStyle w:val="ListParagraph"/>
+              <w:numPr>
+                <w:ilvl w:val="0"/>
+                <w:numId w:val="9"/>
+              </w:numPr>
+              <w:rPr>
+                <w:sz w:val="28"/>
+                <w:szCs w:val="28"/>
+              </w:rPr>
+            </w:pPr>
+            <w:r>
+              <w:rPr>
+                <w:sz w:val="28"/>
+                <w:szCs w:val="28"/>
+              </w:rPr>
+              <w:t>Discuss and prioritize the stories.</w:t>
+            </w:r>
+          </w:p>
+          <w:p>
+            <w:pPr>
+              <w:pStyle w:val="ListParagraph"/>
+              <w:numPr>
+                <w:ilvl w:val="0"/>
+                <w:numId w:val="9"/>
+              </w:numPr>
+              <w:rPr>
+                <w:sz w:val="28"/>
+                <w:szCs w:val="28"/>
+              </w:rPr>
+            </w:pPr>
+            <w:r>
+              <w:rPr>
+                <w:sz w:val="28"/>
+                <w:szCs w:val="28"/>
+              </w:rPr>
+              <w:t>Agree to sprint goals and negotiate which items from the Sprint Backlog to product Backlog.</w:t>
+            </w:r>
+          </w:p>
+        </w:tc>
+        <w:tc>
+          <w:tcPr>
+            <w:tcW w:w="5233" w:type="dxa"/>
+          </w:tcPr>
+          <w:tbl>
+            <w:tblPr>
+              <w:tblStyle w:val="TableGrid"/>
+              <w:tblW w:w="5017" w:type="dxa"/>
+              <w:jc w:val="center"/>
+              <w:tblBorders>
+                <w:top w:val="none" w:sz="0" w:space="0" w:color="auto"/>
+                <w:left w:val="none" w:sz="0" w:space="0" w:color="auto"/>
+                <w:bottom w:val="none" w:sz="0" w:space="0" w:color="auto"/>
+                <w:right w:val="none" w:sz="0" w:space="0" w:color="auto"/>
+                <w:insideH w:val="none" w:sz="0" w:space="0" w:color="auto"/>
+                <w:insideV w:val="none" w:sz="0" w:space="0" w:color="auto"/>
+              </w:tblBorders>
+              <w:tblLook w:val="04A0" w:firstRow="1" w:lastRow="0" w:firstColumn="1" w:lastColumn="0" w:noHBand="0" w:noVBand="1"/>
+            </w:tblPr>
+            <w:tblGrid>
+              <w:gridCol w:w="2259"/>
+              <w:gridCol w:w="2758"/>
+            </w:tblGrid>
+            <w:tr>
+              <w:trPr>
+                <w:jc w:val="center"/>
+              </w:trPr>
+              <w:tc>
+                <w:tcPr>
+                  <w:tcW w:w="2259" w:type="dxa"/>
+                </w:tcPr>
+                <w:p>
+                  <w:pPr>
+                    <w:jc w:val="center"/>
+                    <w:rPr>
+                      <w:sz w:val="32"/>
+                      <w:szCs w:val="32"/>
+                    </w:rPr>
+                  </w:pPr>
+                  <w:r>
+                    <w:rPr>
+                      <w:sz w:val="32"/>
+                      <w:szCs w:val="32"/>
+                    </w:rPr>
+                    <w:t xml:space="preserve">Sprint Backlog </w:t>
+                  </w:r>
+                </w:p>
+              </w:tc>
+              <w:tc>
+                <w:tcPr>
+                  <w:tcW w:w="2758" w:type="dxa"/>
+                </w:tcPr>
+                <w:p>
+                  <w:pPr>
+                    <w:jc w:val="center"/>
+                    <w:rPr>
+                      <w:sz w:val="32"/>
+                      <w:szCs w:val="32"/>
+                    </w:rPr>
+                  </w:pPr>
+                  <w:r>
+                    <w:rPr>
+                      <w:sz w:val="32"/>
+                      <w:szCs w:val="32"/>
+                    </w:rPr>
+                    <w:t>Product Backlog</w:t>
+                  </w:r>
+                </w:p>
+              </w:tc>
+            </w:tr>
+            <w:tr>
+              <w:trPr>
+                <w:jc w:val="center"/>
+              </w:trPr>
+              <w:tc>
+                <w:tcPr>
+                  <w:tcW w:w="2259" w:type="dxa"/>
+                </w:tcPr>
+                <w:p>
+                  <w:pPr>
+                    <w:pStyle w:val="ListParagraph"/>
+                    <w:numPr>
+                      <w:ilvl w:val="0"/>
+                      <w:numId w:val="21"/>
+                    </w:numPr>
+                  </w:pPr>
+                  <w:r>
+                    <w:t>Admin able to view and print staff and route report</w:t>
+                  </w:r>
+                </w:p>
+              </w:tc>
+              <w:tc>
+                <w:tcPr>
+                  <w:tcW w:w="2758" w:type="dxa"/>
+                </w:tcPr>
+                <w:p>
+                  <w:pPr>
+                    <w:pStyle w:val="ListParagraph"/>
+                    <w:numPr>
+                      <w:ilvl w:val="0"/>
+                      <w:numId w:val="22"/>
+                    </w:numPr>
+                  </w:pPr>
+                  <w:r>
+                    <w:t>User able to log in to the system(AR)</w:t>
+                  </w:r>
+                </w:p>
+              </w:tc>
+            </w:tr>
+            <w:tr>
+              <w:trPr>
+                <w:jc w:val="center"/>
+              </w:trPr>
+              <w:tc>
+                <w:tcPr>
+                  <w:tcW w:w="2259" w:type="dxa"/>
+                </w:tcPr>
+                <w:p>
+                  <w:pPr>
+                    <w:pStyle w:val="ListParagraph"/>
+                    <w:numPr>
+                      <w:ilvl w:val="0"/>
+                      <w:numId w:val="21"/>
+                    </w:numPr>
+                  </w:pPr>
+                  <w:r>
+                    <w:t>User can view the bus schedule</w:t>
+                  </w:r>
+                </w:p>
+              </w:tc>
+              <w:tc>
+                <w:tcPr>
+                  <w:tcW w:w="2758" w:type="dxa"/>
+                </w:tcPr>
+                <w:p>
+                  <w:pPr>
+                    <w:pStyle w:val="ListParagraph"/>
+                    <w:numPr>
+                      <w:ilvl w:val="0"/>
+                      <w:numId w:val="22"/>
+                    </w:numPr>
+                  </w:pPr>
+                  <w:r>
+                    <w:t>User able to select a trip from calendar(CYS)</w:t>
+                  </w:r>
+                </w:p>
+              </w:tc>
+            </w:tr>
+            <w:tr>
+              <w:trPr>
+                <w:jc w:val="center"/>
+              </w:trPr>
+              <w:tc>
+                <w:tcPr>
+                  <w:tcW w:w="2259" w:type="dxa"/>
+                </w:tcPr>
+                <w:p>
+                  <w:pPr>
+                    <w:pStyle w:val="ListParagraph"/>
+                    <w:numPr>
+                      <w:ilvl w:val="0"/>
+                      <w:numId w:val="21"/>
+                    </w:numPr>
+                  </w:pPr>
+                  <w:r>
+                    <w:t>User able to select a trip from calendar</w:t>
+                  </w:r>
+                </w:p>
+              </w:tc>
+              <w:tc>
+                <w:tcPr>
+                  <w:tcW w:w="2758" w:type="dxa"/>
+                </w:tcPr>
+                <w:p>
+                  <w:pPr>
+                    <w:pStyle w:val="ListParagraph"/>
+                    <w:numPr>
+                      <w:ilvl w:val="0"/>
+                      <w:numId w:val="22"/>
+                    </w:numPr>
+                  </w:pPr>
+                  <w:r>
+                    <w:t>Add Staff(HO)</w:t>
+                  </w:r>
+                </w:p>
+              </w:tc>
+            </w:tr>
+            <w:tr>
+              <w:trPr>
+                <w:jc w:val="center"/>
+              </w:trPr>
+              <w:tc>
+                <w:tcPr>
+                  <w:tcW w:w="2259" w:type="dxa"/>
+                </w:tcPr>
+                <w:p>
+                  <w:pPr>
+                    <w:pStyle w:val="ListParagraph"/>
+                    <w:numPr>
+                      <w:ilvl w:val="0"/>
+                      <w:numId w:val="21"/>
+                    </w:numPr>
+                  </w:pPr>
+                  <w:r>
+                    <w:t>Add Staff</w:t>
+                  </w:r>
+                </w:p>
+              </w:tc>
+              <w:tc>
+                <w:tcPr>
+                  <w:tcW w:w="2758" w:type="dxa"/>
+                </w:tcPr>
+                <w:p>
+                  <w:pPr>
+                    <w:pStyle w:val="ListParagraph"/>
+                    <w:numPr>
+                      <w:ilvl w:val="0"/>
+                      <w:numId w:val="22"/>
+                    </w:numPr>
+                  </w:pPr>
+                  <w:r>
+                    <w:rPr>
+                      <w:rFonts w:ascii="Calibri" w:eastAsia="Calibri" w:hAnsi="Calibri" w:cs="Calibri"/>
+                    </w:rPr>
+                    <w:t>User able to add route(TSH)</w:t>
+                  </w:r>
+                </w:p>
+              </w:tc>
+            </w:tr>
+            <w:tr>
+              <w:trPr>
+                <w:gridAfter w:val="1"/>
+                <w:wAfter w:w="2758" w:type="dxa"/>
+                <w:jc w:val="center"/>
+              </w:trPr>
+              <w:tc>
+                <w:tcPr>
+                  <w:tcW w:w="2259" w:type="dxa"/>
+                </w:tcPr>
+                <w:p>
+                  <w:pPr>
+                    <w:pStyle w:val="ListParagraph"/>
+                    <w:numPr>
+                      <w:ilvl w:val="0"/>
+                      <w:numId w:val="21"/>
+                    </w:numPr>
+                  </w:pPr>
+                  <w:r>
+                    <w:t>User able add new schedule for bus schedule</w:t>
+                  </w:r>
+                </w:p>
+              </w:tc>
+            </w:tr>
+            <w:tr>
+              <w:trPr>
+                <w:gridAfter w:val="1"/>
+                <w:wAfter w:w="2758" w:type="dxa"/>
+                <w:jc w:val="center"/>
+              </w:trPr>
+              <w:tc>
+                <w:tcPr>
+                  <w:tcW w:w="2259" w:type="dxa"/>
+                </w:tcPr>
+                <w:p>
+                  <w:pPr>
+                    <w:pStyle w:val="ListParagraph"/>
+                    <w:numPr>
+                      <w:ilvl w:val="0"/>
+                      <w:numId w:val="21"/>
+                    </w:numPr>
+                  </w:pPr>
+                  <w:r>
+                    <w:t>User able to log in to the system</w:t>
+                  </w:r>
+                </w:p>
+              </w:tc>
+            </w:tr>
+            <w:tr>
+              <w:trPr>
+                <w:gridAfter w:val="1"/>
+                <w:wAfter w:w="2758" w:type="dxa"/>
+                <w:jc w:val="center"/>
+              </w:trPr>
+              <w:tc>
+                <w:tcPr>
+                  <w:tcW w:w="2259" w:type="dxa"/>
+                </w:tcPr>
+                <w:p>
+                  <w:pPr>
+                    <w:pStyle w:val="ListParagraph"/>
+                    <w:numPr>
+                      <w:ilvl w:val="0"/>
+                      <w:numId w:val="21"/>
+                    </w:numPr>
+                  </w:pPr>
+                  <w:r>
+                    <w:t>User able to add bus record</w:t>
+                  </w:r>
+                </w:p>
+              </w:tc>
+            </w:tr>
+            <w:tr>
+              <w:trPr>
+                <w:gridAfter w:val="1"/>
+                <w:wAfter w:w="2758" w:type="dxa"/>
+                <w:jc w:val="center"/>
+              </w:trPr>
+              <w:tc>
+                <w:tcPr>
+                  <w:tcW w:w="2259" w:type="dxa"/>
+                </w:tcPr>
+                <w:p>
+                  <w:pPr>
+                    <w:pStyle w:val="ListParagraph"/>
+                    <w:numPr>
+                      <w:ilvl w:val="0"/>
+                      <w:numId w:val="21"/>
+                    </w:numPr>
+                  </w:pPr>
+                  <w:r>
+                    <w:t>User able to update the selected table bus schedule</w:t>
+                  </w:r>
+                </w:p>
+              </w:tc>
+            </w:tr>
+          </w:tbl>
+          <w:p>
+            <w:pPr>
+              <w:jc w:val="center"/>
+              <w:rPr>
+                <w:sz w:val="28"/>
+                <w:szCs w:val="28"/>
+              </w:rPr>
+            </w:pPr>
+          </w:p>
+        </w:tc>
+      </w:tr>
+    </w:tbl>
     <w:p>
       <w:pPr>
-        <w:jc w:val="both"/>
+        <w:jc w:val="center"/>
         <w:rPr>
-          <w:lang w:val="en-US"/>
+          <w:sz w:val="28"/>
+          <w:szCs w:val="28"/>
         </w:rPr>
       </w:pPr>
     </w:p>
-    <w:p/>
     <w:sectPr>
-      <w:pgSz w:w="11906" w:h="16838"/>
-      <w:pgMar w:top="1440" w:right="1800" w:bottom="1440" w:left="1800" w:header="851" w:footer="992" w:gutter="0"/>
-      <w:cols w:space="425"/>
-      <w:docGrid w:type="lines" w:linePitch="312"/>
+      <w:pgSz w:w="15840" w:h="12240" w:orient="landscape"/>
+      <w:pgMar w:top="1440" w:right="1440" w:bottom="1440" w:left="1440" w:header="720" w:footer="720" w:gutter="0"/>
+      <w:cols w:space="720"/>
+      <w:docGrid w:linePitch="360"/>
     </w:sectPr>
   </w:body>
 </w:document>
@@ -769,16 +4711,1274 @@
 <file path=word/numbering.xml><?xml version="1.0" encoding="utf-8"?>
 <w:numbering xmlns:wpc="http://schemas.microsoft.com/office/word/2010/wordprocessingCanvas" xmlns:mc="http://schemas.openxmlformats.org/markup-compatibility/2006" xmlns:o="urn:schemas-microsoft-com:office:office" xmlns:r="http://schemas.openxmlformats.org/officeDocument/2006/relationships" xmlns:m="http://schemas.openxmlformats.org/officeDocument/2006/math" xmlns:v="urn:schemas-microsoft-com:vml" xmlns:wp14="http://schemas.microsoft.com/office/word/2010/wordprocessingDrawing" xmlns:wp="http://schemas.openxmlformats.org/drawingml/2006/wordprocessingDrawing" xmlns:w10="urn:schemas-microsoft-com:office:word" xmlns:w="http://schemas.openxmlformats.org/wordprocessingml/2006/main" xmlns:w14="http://schemas.microsoft.com/office/word/2010/wordml" xmlns:wpg="http://schemas.microsoft.com/office/word/2010/wordprocessingGroup" xmlns:wpi="http://schemas.microsoft.com/office/word/2010/wordprocessingInk" xmlns:wne="http://schemas.microsoft.com/office/word/2006/wordml" xmlns:wps="http://schemas.microsoft.com/office/word/2010/wordprocessingShape" mc:Ignorable="w14 wp14">
   <w:abstractNum w:abstractNumId="0">
-    <w:nsid w:val="32482C0B"/>
+    <w:nsid w:val="09A95960"/>
     <w:multiLevelType w:val="hybridMultilevel"/>
-    <w:tmpl w:val="55DC3690"/>
-    <w:lvl w:ilvl="0" w:tplc="1EB691C2">
+    <w:tmpl w:val="FAD21310"/>
+    <w:lvl w:ilvl="0" w:tplc="0409000F">
       <w:start w:val="1"/>
       <w:numFmt w:val="decimal"/>
       <w:lvlText w:val="%1."/>
       <w:lvlJc w:val="left"/>
       <w:pPr>
-        <w:ind w:left="360" w:hanging="360"/>
+        <w:ind w:left="720" w:hanging="360"/>
+      </w:pPr>
+    </w:lvl>
+    <w:lvl w:ilvl="1" w:tplc="04090019" w:tentative="1">
+      <w:start w:val="1"/>
+      <w:numFmt w:val="lowerLetter"/>
+      <w:lvlText w:val="%2."/>
+      <w:lvlJc w:val="left"/>
+      <w:pPr>
+        <w:ind w:left="1440" w:hanging="360"/>
+      </w:pPr>
+    </w:lvl>
+    <w:lvl w:ilvl="2" w:tplc="0409001B" w:tentative="1">
+      <w:start w:val="1"/>
+      <w:numFmt w:val="lowerRoman"/>
+      <w:lvlText w:val="%3."/>
+      <w:lvlJc w:val="right"/>
+      <w:pPr>
+        <w:ind w:left="2160" w:hanging="180"/>
+      </w:pPr>
+    </w:lvl>
+    <w:lvl w:ilvl="3" w:tplc="0409000F" w:tentative="1">
+      <w:start w:val="1"/>
+      <w:numFmt w:val="decimal"/>
+      <w:lvlText w:val="%4."/>
+      <w:lvlJc w:val="left"/>
+      <w:pPr>
+        <w:ind w:left="2880" w:hanging="360"/>
+      </w:pPr>
+    </w:lvl>
+    <w:lvl w:ilvl="4" w:tplc="04090019" w:tentative="1">
+      <w:start w:val="1"/>
+      <w:numFmt w:val="lowerLetter"/>
+      <w:lvlText w:val="%5."/>
+      <w:lvlJc w:val="left"/>
+      <w:pPr>
+        <w:ind w:left="3600" w:hanging="360"/>
+      </w:pPr>
+    </w:lvl>
+    <w:lvl w:ilvl="5" w:tplc="0409001B" w:tentative="1">
+      <w:start w:val="1"/>
+      <w:numFmt w:val="lowerRoman"/>
+      <w:lvlText w:val="%6."/>
+      <w:lvlJc w:val="right"/>
+      <w:pPr>
+        <w:ind w:left="4320" w:hanging="180"/>
+      </w:pPr>
+    </w:lvl>
+    <w:lvl w:ilvl="6" w:tplc="0409000F" w:tentative="1">
+      <w:start w:val="1"/>
+      <w:numFmt w:val="decimal"/>
+      <w:lvlText w:val="%7."/>
+      <w:lvlJc w:val="left"/>
+      <w:pPr>
+        <w:ind w:left="5040" w:hanging="360"/>
+      </w:pPr>
+    </w:lvl>
+    <w:lvl w:ilvl="7" w:tplc="04090019" w:tentative="1">
+      <w:start w:val="1"/>
+      <w:numFmt w:val="lowerLetter"/>
+      <w:lvlText w:val="%8."/>
+      <w:lvlJc w:val="left"/>
+      <w:pPr>
+        <w:ind w:left="5760" w:hanging="360"/>
+      </w:pPr>
+    </w:lvl>
+    <w:lvl w:ilvl="8" w:tplc="0409001B" w:tentative="1">
+      <w:start w:val="1"/>
+      <w:numFmt w:val="lowerRoman"/>
+      <w:lvlText w:val="%9."/>
+      <w:lvlJc w:val="right"/>
+      <w:pPr>
+        <w:ind w:left="6480" w:hanging="180"/>
+      </w:pPr>
+    </w:lvl>
+  </w:abstractNum>
+  <w:abstractNum w:abstractNumId="1">
+    <w:nsid w:val="0A6A310E"/>
+    <w:multiLevelType w:val="hybridMultilevel"/>
+    <w:tmpl w:val="EA043BBC"/>
+    <w:lvl w:ilvl="0" w:tplc="0409000F">
+      <w:start w:val="1"/>
+      <w:numFmt w:val="decimal"/>
+      <w:lvlText w:val="%1."/>
+      <w:lvlJc w:val="left"/>
+      <w:pPr>
+        <w:ind w:left="720" w:hanging="360"/>
+      </w:pPr>
+    </w:lvl>
+    <w:lvl w:ilvl="1" w:tplc="04090019" w:tentative="1">
+      <w:start w:val="1"/>
+      <w:numFmt w:val="lowerLetter"/>
+      <w:lvlText w:val="%2."/>
+      <w:lvlJc w:val="left"/>
+      <w:pPr>
+        <w:ind w:left="1440" w:hanging="360"/>
+      </w:pPr>
+    </w:lvl>
+    <w:lvl w:ilvl="2" w:tplc="0409001B" w:tentative="1">
+      <w:start w:val="1"/>
+      <w:numFmt w:val="lowerRoman"/>
+      <w:lvlText w:val="%3."/>
+      <w:lvlJc w:val="right"/>
+      <w:pPr>
+        <w:ind w:left="2160" w:hanging="180"/>
+      </w:pPr>
+    </w:lvl>
+    <w:lvl w:ilvl="3" w:tplc="0409000F" w:tentative="1">
+      <w:start w:val="1"/>
+      <w:numFmt w:val="decimal"/>
+      <w:lvlText w:val="%4."/>
+      <w:lvlJc w:val="left"/>
+      <w:pPr>
+        <w:ind w:left="2880" w:hanging="360"/>
+      </w:pPr>
+    </w:lvl>
+    <w:lvl w:ilvl="4" w:tplc="04090019" w:tentative="1">
+      <w:start w:val="1"/>
+      <w:numFmt w:val="lowerLetter"/>
+      <w:lvlText w:val="%5."/>
+      <w:lvlJc w:val="left"/>
+      <w:pPr>
+        <w:ind w:left="3600" w:hanging="360"/>
+      </w:pPr>
+    </w:lvl>
+    <w:lvl w:ilvl="5" w:tplc="0409001B" w:tentative="1">
+      <w:start w:val="1"/>
+      <w:numFmt w:val="lowerRoman"/>
+      <w:lvlText w:val="%6."/>
+      <w:lvlJc w:val="right"/>
+      <w:pPr>
+        <w:ind w:left="4320" w:hanging="180"/>
+      </w:pPr>
+    </w:lvl>
+    <w:lvl w:ilvl="6" w:tplc="0409000F" w:tentative="1">
+      <w:start w:val="1"/>
+      <w:numFmt w:val="decimal"/>
+      <w:lvlText w:val="%7."/>
+      <w:lvlJc w:val="left"/>
+      <w:pPr>
+        <w:ind w:left="5040" w:hanging="360"/>
+      </w:pPr>
+    </w:lvl>
+    <w:lvl w:ilvl="7" w:tplc="04090019" w:tentative="1">
+      <w:start w:val="1"/>
+      <w:numFmt w:val="lowerLetter"/>
+      <w:lvlText w:val="%8."/>
+      <w:lvlJc w:val="left"/>
+      <w:pPr>
+        <w:ind w:left="5760" w:hanging="360"/>
+      </w:pPr>
+    </w:lvl>
+    <w:lvl w:ilvl="8" w:tplc="0409001B" w:tentative="1">
+      <w:start w:val="1"/>
+      <w:numFmt w:val="lowerRoman"/>
+      <w:lvlText w:val="%9."/>
+      <w:lvlJc w:val="right"/>
+      <w:pPr>
+        <w:ind w:left="6480" w:hanging="180"/>
+      </w:pPr>
+    </w:lvl>
+  </w:abstractNum>
+  <w:abstractNum w:abstractNumId="2">
+    <w:nsid w:val="0DDA1BD1"/>
+    <w:multiLevelType w:val="hybridMultilevel"/>
+    <w:tmpl w:val="D0CCCFD8"/>
+    <w:lvl w:ilvl="0" w:tplc="0409000F">
+      <w:start w:val="1"/>
+      <w:numFmt w:val="decimal"/>
+      <w:lvlText w:val="%1."/>
+      <w:lvlJc w:val="left"/>
+      <w:pPr>
+        <w:ind w:left="1080" w:hanging="360"/>
+      </w:pPr>
+    </w:lvl>
+    <w:lvl w:ilvl="1" w:tplc="04090019" w:tentative="1">
+      <w:start w:val="1"/>
+      <w:numFmt w:val="lowerLetter"/>
+      <w:lvlText w:val="%2."/>
+      <w:lvlJc w:val="left"/>
+      <w:pPr>
+        <w:ind w:left="1800" w:hanging="360"/>
+      </w:pPr>
+    </w:lvl>
+    <w:lvl w:ilvl="2" w:tplc="0409001B" w:tentative="1">
+      <w:start w:val="1"/>
+      <w:numFmt w:val="lowerRoman"/>
+      <w:lvlText w:val="%3."/>
+      <w:lvlJc w:val="right"/>
+      <w:pPr>
+        <w:ind w:left="2520" w:hanging="180"/>
+      </w:pPr>
+    </w:lvl>
+    <w:lvl w:ilvl="3" w:tplc="0409000F" w:tentative="1">
+      <w:start w:val="1"/>
+      <w:numFmt w:val="decimal"/>
+      <w:lvlText w:val="%4."/>
+      <w:lvlJc w:val="left"/>
+      <w:pPr>
+        <w:ind w:left="3240" w:hanging="360"/>
+      </w:pPr>
+    </w:lvl>
+    <w:lvl w:ilvl="4" w:tplc="04090019" w:tentative="1">
+      <w:start w:val="1"/>
+      <w:numFmt w:val="lowerLetter"/>
+      <w:lvlText w:val="%5."/>
+      <w:lvlJc w:val="left"/>
+      <w:pPr>
+        <w:ind w:left="3960" w:hanging="360"/>
+      </w:pPr>
+    </w:lvl>
+    <w:lvl w:ilvl="5" w:tplc="0409001B" w:tentative="1">
+      <w:start w:val="1"/>
+      <w:numFmt w:val="lowerRoman"/>
+      <w:lvlText w:val="%6."/>
+      <w:lvlJc w:val="right"/>
+      <w:pPr>
+        <w:ind w:left="4680" w:hanging="180"/>
+      </w:pPr>
+    </w:lvl>
+    <w:lvl w:ilvl="6" w:tplc="0409000F" w:tentative="1">
+      <w:start w:val="1"/>
+      <w:numFmt w:val="decimal"/>
+      <w:lvlText w:val="%7."/>
+      <w:lvlJc w:val="left"/>
+      <w:pPr>
+        <w:ind w:left="5400" w:hanging="360"/>
+      </w:pPr>
+    </w:lvl>
+    <w:lvl w:ilvl="7" w:tplc="04090019" w:tentative="1">
+      <w:start w:val="1"/>
+      <w:numFmt w:val="lowerLetter"/>
+      <w:lvlText w:val="%8."/>
+      <w:lvlJc w:val="left"/>
+      <w:pPr>
+        <w:ind w:left="6120" w:hanging="360"/>
+      </w:pPr>
+    </w:lvl>
+    <w:lvl w:ilvl="8" w:tplc="0409001B" w:tentative="1">
+      <w:start w:val="1"/>
+      <w:numFmt w:val="lowerRoman"/>
+      <w:lvlText w:val="%9."/>
+      <w:lvlJc w:val="right"/>
+      <w:pPr>
+        <w:ind w:left="6840" w:hanging="180"/>
+      </w:pPr>
+    </w:lvl>
+  </w:abstractNum>
+  <w:abstractNum w:abstractNumId="3">
+    <w:nsid w:val="0E3C3D95"/>
+    <w:multiLevelType w:val="hybridMultilevel"/>
+    <w:tmpl w:val="73B0927E"/>
+    <w:lvl w:ilvl="0" w:tplc="0409000F">
+      <w:start w:val="1"/>
+      <w:numFmt w:val="decimal"/>
+      <w:lvlText w:val="%1."/>
+      <w:lvlJc w:val="left"/>
+      <w:pPr>
+        <w:ind w:left="720" w:hanging="360"/>
+      </w:pPr>
+    </w:lvl>
+    <w:lvl w:ilvl="1" w:tplc="04090019" w:tentative="1">
+      <w:start w:val="1"/>
+      <w:numFmt w:val="lowerLetter"/>
+      <w:lvlText w:val="%2."/>
+      <w:lvlJc w:val="left"/>
+      <w:pPr>
+        <w:ind w:left="1440" w:hanging="360"/>
+      </w:pPr>
+    </w:lvl>
+    <w:lvl w:ilvl="2" w:tplc="0409001B" w:tentative="1">
+      <w:start w:val="1"/>
+      <w:numFmt w:val="lowerRoman"/>
+      <w:lvlText w:val="%3."/>
+      <w:lvlJc w:val="right"/>
+      <w:pPr>
+        <w:ind w:left="2160" w:hanging="180"/>
+      </w:pPr>
+    </w:lvl>
+    <w:lvl w:ilvl="3" w:tplc="0409000F" w:tentative="1">
+      <w:start w:val="1"/>
+      <w:numFmt w:val="decimal"/>
+      <w:lvlText w:val="%4."/>
+      <w:lvlJc w:val="left"/>
+      <w:pPr>
+        <w:ind w:left="2880" w:hanging="360"/>
+      </w:pPr>
+    </w:lvl>
+    <w:lvl w:ilvl="4" w:tplc="04090019" w:tentative="1">
+      <w:start w:val="1"/>
+      <w:numFmt w:val="lowerLetter"/>
+      <w:lvlText w:val="%5."/>
+      <w:lvlJc w:val="left"/>
+      <w:pPr>
+        <w:ind w:left="3600" w:hanging="360"/>
+      </w:pPr>
+    </w:lvl>
+    <w:lvl w:ilvl="5" w:tplc="0409001B" w:tentative="1">
+      <w:start w:val="1"/>
+      <w:numFmt w:val="lowerRoman"/>
+      <w:lvlText w:val="%6."/>
+      <w:lvlJc w:val="right"/>
+      <w:pPr>
+        <w:ind w:left="4320" w:hanging="180"/>
+      </w:pPr>
+    </w:lvl>
+    <w:lvl w:ilvl="6" w:tplc="0409000F" w:tentative="1">
+      <w:start w:val="1"/>
+      <w:numFmt w:val="decimal"/>
+      <w:lvlText w:val="%7."/>
+      <w:lvlJc w:val="left"/>
+      <w:pPr>
+        <w:ind w:left="5040" w:hanging="360"/>
+      </w:pPr>
+    </w:lvl>
+    <w:lvl w:ilvl="7" w:tplc="04090019" w:tentative="1">
+      <w:start w:val="1"/>
+      <w:numFmt w:val="lowerLetter"/>
+      <w:lvlText w:val="%8."/>
+      <w:lvlJc w:val="left"/>
+      <w:pPr>
+        <w:ind w:left="5760" w:hanging="360"/>
+      </w:pPr>
+    </w:lvl>
+    <w:lvl w:ilvl="8" w:tplc="0409001B" w:tentative="1">
+      <w:start w:val="1"/>
+      <w:numFmt w:val="lowerRoman"/>
+      <w:lvlText w:val="%9."/>
+      <w:lvlJc w:val="right"/>
+      <w:pPr>
+        <w:ind w:left="6480" w:hanging="180"/>
+      </w:pPr>
+    </w:lvl>
+  </w:abstractNum>
+  <w:abstractNum w:abstractNumId="4">
+    <w:nsid w:val="121570C0"/>
+    <w:multiLevelType w:val="hybridMultilevel"/>
+    <w:tmpl w:val="9CAC0242"/>
+    <w:lvl w:ilvl="0" w:tplc="04090001">
+      <w:start w:val="1"/>
+      <w:numFmt w:val="bullet"/>
+      <w:lvlText w:val=""/>
+      <w:lvlJc w:val="left"/>
+      <w:pPr>
+        <w:ind w:left="1440" w:hanging="360"/>
+      </w:pPr>
+      <w:rPr>
+        <w:rFonts w:ascii="Symbol" w:hAnsi="Symbol" w:hint="default"/>
+      </w:rPr>
+    </w:lvl>
+    <w:lvl w:ilvl="1" w:tplc="04090003" w:tentative="1">
+      <w:start w:val="1"/>
+      <w:numFmt w:val="bullet"/>
+      <w:lvlText w:val="o"/>
+      <w:lvlJc w:val="left"/>
+      <w:pPr>
+        <w:ind w:left="2160" w:hanging="360"/>
+      </w:pPr>
+      <w:rPr>
+        <w:rFonts w:ascii="Courier New" w:hAnsi="Courier New" w:cs="Courier New" w:hint="default"/>
+      </w:rPr>
+    </w:lvl>
+    <w:lvl w:ilvl="2" w:tplc="04090005" w:tentative="1">
+      <w:start w:val="1"/>
+      <w:numFmt w:val="bullet"/>
+      <w:lvlText w:val=""/>
+      <w:lvlJc w:val="left"/>
+      <w:pPr>
+        <w:ind w:left="2880" w:hanging="360"/>
+      </w:pPr>
+      <w:rPr>
+        <w:rFonts w:ascii="Wingdings" w:hAnsi="Wingdings" w:hint="default"/>
+      </w:rPr>
+    </w:lvl>
+    <w:lvl w:ilvl="3" w:tplc="04090001" w:tentative="1">
+      <w:start w:val="1"/>
+      <w:numFmt w:val="bullet"/>
+      <w:lvlText w:val=""/>
+      <w:lvlJc w:val="left"/>
+      <w:pPr>
+        <w:ind w:left="3600" w:hanging="360"/>
+      </w:pPr>
+      <w:rPr>
+        <w:rFonts w:ascii="Symbol" w:hAnsi="Symbol" w:hint="default"/>
+      </w:rPr>
+    </w:lvl>
+    <w:lvl w:ilvl="4" w:tplc="04090003" w:tentative="1">
+      <w:start w:val="1"/>
+      <w:numFmt w:val="bullet"/>
+      <w:lvlText w:val="o"/>
+      <w:lvlJc w:val="left"/>
+      <w:pPr>
+        <w:ind w:left="4320" w:hanging="360"/>
+      </w:pPr>
+      <w:rPr>
+        <w:rFonts w:ascii="Courier New" w:hAnsi="Courier New" w:cs="Courier New" w:hint="default"/>
+      </w:rPr>
+    </w:lvl>
+    <w:lvl w:ilvl="5" w:tplc="04090005" w:tentative="1">
+      <w:start w:val="1"/>
+      <w:numFmt w:val="bullet"/>
+      <w:lvlText w:val=""/>
+      <w:lvlJc w:val="left"/>
+      <w:pPr>
+        <w:ind w:left="5040" w:hanging="360"/>
+      </w:pPr>
+      <w:rPr>
+        <w:rFonts w:ascii="Wingdings" w:hAnsi="Wingdings" w:hint="default"/>
+      </w:rPr>
+    </w:lvl>
+    <w:lvl w:ilvl="6" w:tplc="04090001" w:tentative="1">
+      <w:start w:val="1"/>
+      <w:numFmt w:val="bullet"/>
+      <w:lvlText w:val=""/>
+      <w:lvlJc w:val="left"/>
+      <w:pPr>
+        <w:ind w:left="5760" w:hanging="360"/>
+      </w:pPr>
+      <w:rPr>
+        <w:rFonts w:ascii="Symbol" w:hAnsi="Symbol" w:hint="default"/>
+      </w:rPr>
+    </w:lvl>
+    <w:lvl w:ilvl="7" w:tplc="04090003" w:tentative="1">
+      <w:start w:val="1"/>
+      <w:numFmt w:val="bullet"/>
+      <w:lvlText w:val="o"/>
+      <w:lvlJc w:val="left"/>
+      <w:pPr>
+        <w:ind w:left="6480" w:hanging="360"/>
+      </w:pPr>
+      <w:rPr>
+        <w:rFonts w:ascii="Courier New" w:hAnsi="Courier New" w:cs="Courier New" w:hint="default"/>
+      </w:rPr>
+    </w:lvl>
+    <w:lvl w:ilvl="8" w:tplc="04090005" w:tentative="1">
+      <w:start w:val="1"/>
+      <w:numFmt w:val="bullet"/>
+      <w:lvlText w:val=""/>
+      <w:lvlJc w:val="left"/>
+      <w:pPr>
+        <w:ind w:left="7200" w:hanging="360"/>
+      </w:pPr>
+      <w:rPr>
+        <w:rFonts w:ascii="Wingdings" w:hAnsi="Wingdings" w:hint="default"/>
+      </w:rPr>
+    </w:lvl>
+  </w:abstractNum>
+  <w:abstractNum w:abstractNumId="5">
+    <w:nsid w:val="129C2915"/>
+    <w:multiLevelType w:val="hybridMultilevel"/>
+    <w:tmpl w:val="873A5666"/>
+    <w:lvl w:ilvl="0" w:tplc="0409000F">
+      <w:start w:val="1"/>
+      <w:numFmt w:val="decimal"/>
+      <w:lvlText w:val="%1."/>
+      <w:lvlJc w:val="left"/>
+      <w:pPr>
+        <w:ind w:left="720" w:hanging="360"/>
+      </w:pPr>
+    </w:lvl>
+    <w:lvl w:ilvl="1" w:tplc="04090019" w:tentative="1">
+      <w:start w:val="1"/>
+      <w:numFmt w:val="lowerLetter"/>
+      <w:lvlText w:val="%2."/>
+      <w:lvlJc w:val="left"/>
+      <w:pPr>
+        <w:ind w:left="1440" w:hanging="360"/>
+      </w:pPr>
+    </w:lvl>
+    <w:lvl w:ilvl="2" w:tplc="0409001B" w:tentative="1">
+      <w:start w:val="1"/>
+      <w:numFmt w:val="lowerRoman"/>
+      <w:lvlText w:val="%3."/>
+      <w:lvlJc w:val="right"/>
+      <w:pPr>
+        <w:ind w:left="2160" w:hanging="180"/>
+      </w:pPr>
+    </w:lvl>
+    <w:lvl w:ilvl="3" w:tplc="0409000F" w:tentative="1">
+      <w:start w:val="1"/>
+      <w:numFmt w:val="decimal"/>
+      <w:lvlText w:val="%4."/>
+      <w:lvlJc w:val="left"/>
+      <w:pPr>
+        <w:ind w:left="2880" w:hanging="360"/>
+      </w:pPr>
+    </w:lvl>
+    <w:lvl w:ilvl="4" w:tplc="04090019" w:tentative="1">
+      <w:start w:val="1"/>
+      <w:numFmt w:val="lowerLetter"/>
+      <w:lvlText w:val="%5."/>
+      <w:lvlJc w:val="left"/>
+      <w:pPr>
+        <w:ind w:left="3600" w:hanging="360"/>
+      </w:pPr>
+    </w:lvl>
+    <w:lvl w:ilvl="5" w:tplc="0409001B" w:tentative="1">
+      <w:start w:val="1"/>
+      <w:numFmt w:val="lowerRoman"/>
+      <w:lvlText w:val="%6."/>
+      <w:lvlJc w:val="right"/>
+      <w:pPr>
+        <w:ind w:left="4320" w:hanging="180"/>
+      </w:pPr>
+    </w:lvl>
+    <w:lvl w:ilvl="6" w:tplc="0409000F" w:tentative="1">
+      <w:start w:val="1"/>
+      <w:numFmt w:val="decimal"/>
+      <w:lvlText w:val="%7."/>
+      <w:lvlJc w:val="left"/>
+      <w:pPr>
+        <w:ind w:left="5040" w:hanging="360"/>
+      </w:pPr>
+    </w:lvl>
+    <w:lvl w:ilvl="7" w:tplc="04090019" w:tentative="1">
+      <w:start w:val="1"/>
+      <w:numFmt w:val="lowerLetter"/>
+      <w:lvlText w:val="%8."/>
+      <w:lvlJc w:val="left"/>
+      <w:pPr>
+        <w:ind w:left="5760" w:hanging="360"/>
+      </w:pPr>
+    </w:lvl>
+    <w:lvl w:ilvl="8" w:tplc="0409001B" w:tentative="1">
+      <w:start w:val="1"/>
+      <w:numFmt w:val="lowerRoman"/>
+      <w:lvlText w:val="%9."/>
+      <w:lvlJc w:val="right"/>
+      <w:pPr>
+        <w:ind w:left="6480" w:hanging="180"/>
+      </w:pPr>
+    </w:lvl>
+  </w:abstractNum>
+  <w:abstractNum w:abstractNumId="6">
+    <w:nsid w:val="1D295BFA"/>
+    <w:multiLevelType w:val="hybridMultilevel"/>
+    <w:tmpl w:val="9A24E93C"/>
+    <w:lvl w:ilvl="0" w:tplc="04090011">
+      <w:start w:val="1"/>
+      <w:numFmt w:val="decimal"/>
+      <w:lvlText w:val="%1)"/>
+      <w:lvlJc w:val="left"/>
+      <w:pPr>
+        <w:ind w:left="720" w:hanging="360"/>
+      </w:pPr>
+    </w:lvl>
+    <w:lvl w:ilvl="1" w:tplc="04090019" w:tentative="1">
+      <w:start w:val="1"/>
+      <w:numFmt w:val="lowerLetter"/>
+      <w:lvlText w:val="%2."/>
+      <w:lvlJc w:val="left"/>
+      <w:pPr>
+        <w:ind w:left="1440" w:hanging="360"/>
+      </w:pPr>
+    </w:lvl>
+    <w:lvl w:ilvl="2" w:tplc="0409001B" w:tentative="1">
+      <w:start w:val="1"/>
+      <w:numFmt w:val="lowerRoman"/>
+      <w:lvlText w:val="%3."/>
+      <w:lvlJc w:val="right"/>
+      <w:pPr>
+        <w:ind w:left="2160" w:hanging="180"/>
+      </w:pPr>
+    </w:lvl>
+    <w:lvl w:ilvl="3" w:tplc="0409000F" w:tentative="1">
+      <w:start w:val="1"/>
+      <w:numFmt w:val="decimal"/>
+      <w:lvlText w:val="%4."/>
+      <w:lvlJc w:val="left"/>
+      <w:pPr>
+        <w:ind w:left="2880" w:hanging="360"/>
+      </w:pPr>
+    </w:lvl>
+    <w:lvl w:ilvl="4" w:tplc="04090019" w:tentative="1">
+      <w:start w:val="1"/>
+      <w:numFmt w:val="lowerLetter"/>
+      <w:lvlText w:val="%5."/>
+      <w:lvlJc w:val="left"/>
+      <w:pPr>
+        <w:ind w:left="3600" w:hanging="360"/>
+      </w:pPr>
+    </w:lvl>
+    <w:lvl w:ilvl="5" w:tplc="0409001B" w:tentative="1">
+      <w:start w:val="1"/>
+      <w:numFmt w:val="lowerRoman"/>
+      <w:lvlText w:val="%6."/>
+      <w:lvlJc w:val="right"/>
+      <w:pPr>
+        <w:ind w:left="4320" w:hanging="180"/>
+      </w:pPr>
+    </w:lvl>
+    <w:lvl w:ilvl="6" w:tplc="0409000F" w:tentative="1">
+      <w:start w:val="1"/>
+      <w:numFmt w:val="decimal"/>
+      <w:lvlText w:val="%7."/>
+      <w:lvlJc w:val="left"/>
+      <w:pPr>
+        <w:ind w:left="5040" w:hanging="360"/>
+      </w:pPr>
+    </w:lvl>
+    <w:lvl w:ilvl="7" w:tplc="04090019" w:tentative="1">
+      <w:start w:val="1"/>
+      <w:numFmt w:val="lowerLetter"/>
+      <w:lvlText w:val="%8."/>
+      <w:lvlJc w:val="left"/>
+      <w:pPr>
+        <w:ind w:left="5760" w:hanging="360"/>
+      </w:pPr>
+    </w:lvl>
+    <w:lvl w:ilvl="8" w:tplc="0409001B" w:tentative="1">
+      <w:start w:val="1"/>
+      <w:numFmt w:val="lowerRoman"/>
+      <w:lvlText w:val="%9."/>
+      <w:lvlJc w:val="right"/>
+      <w:pPr>
+        <w:ind w:left="6480" w:hanging="180"/>
+      </w:pPr>
+    </w:lvl>
+  </w:abstractNum>
+  <w:abstractNum w:abstractNumId="7">
+    <w:nsid w:val="1D2B3A28"/>
+    <w:multiLevelType w:val="hybridMultilevel"/>
+    <w:tmpl w:val="91BAF378"/>
+    <w:lvl w:ilvl="0" w:tplc="0409000F">
+      <w:start w:val="1"/>
+      <w:numFmt w:val="decimal"/>
+      <w:lvlText w:val="%1."/>
+      <w:lvlJc w:val="left"/>
+      <w:pPr>
+        <w:ind w:left="720" w:hanging="360"/>
+      </w:pPr>
+    </w:lvl>
+    <w:lvl w:ilvl="1" w:tplc="04090019" w:tentative="1">
+      <w:start w:val="1"/>
+      <w:numFmt w:val="lowerLetter"/>
+      <w:lvlText w:val="%2."/>
+      <w:lvlJc w:val="left"/>
+      <w:pPr>
+        <w:ind w:left="1440" w:hanging="360"/>
+      </w:pPr>
+    </w:lvl>
+    <w:lvl w:ilvl="2" w:tplc="0409001B" w:tentative="1">
+      <w:start w:val="1"/>
+      <w:numFmt w:val="lowerRoman"/>
+      <w:lvlText w:val="%3."/>
+      <w:lvlJc w:val="right"/>
+      <w:pPr>
+        <w:ind w:left="2160" w:hanging="180"/>
+      </w:pPr>
+    </w:lvl>
+    <w:lvl w:ilvl="3" w:tplc="0409000F" w:tentative="1">
+      <w:start w:val="1"/>
+      <w:numFmt w:val="decimal"/>
+      <w:lvlText w:val="%4."/>
+      <w:lvlJc w:val="left"/>
+      <w:pPr>
+        <w:ind w:left="2880" w:hanging="360"/>
+      </w:pPr>
+    </w:lvl>
+    <w:lvl w:ilvl="4" w:tplc="04090019" w:tentative="1">
+      <w:start w:val="1"/>
+      <w:numFmt w:val="lowerLetter"/>
+      <w:lvlText w:val="%5."/>
+      <w:lvlJc w:val="left"/>
+      <w:pPr>
+        <w:ind w:left="3600" w:hanging="360"/>
+      </w:pPr>
+    </w:lvl>
+    <w:lvl w:ilvl="5" w:tplc="0409001B" w:tentative="1">
+      <w:start w:val="1"/>
+      <w:numFmt w:val="lowerRoman"/>
+      <w:lvlText w:val="%6."/>
+      <w:lvlJc w:val="right"/>
+      <w:pPr>
+        <w:ind w:left="4320" w:hanging="180"/>
+      </w:pPr>
+    </w:lvl>
+    <w:lvl w:ilvl="6" w:tplc="0409000F" w:tentative="1">
+      <w:start w:val="1"/>
+      <w:numFmt w:val="decimal"/>
+      <w:lvlText w:val="%7."/>
+      <w:lvlJc w:val="left"/>
+      <w:pPr>
+        <w:ind w:left="5040" w:hanging="360"/>
+      </w:pPr>
+    </w:lvl>
+    <w:lvl w:ilvl="7" w:tplc="04090019" w:tentative="1">
+      <w:start w:val="1"/>
+      <w:numFmt w:val="lowerLetter"/>
+      <w:lvlText w:val="%8."/>
+      <w:lvlJc w:val="left"/>
+      <w:pPr>
+        <w:ind w:left="5760" w:hanging="360"/>
+      </w:pPr>
+    </w:lvl>
+    <w:lvl w:ilvl="8" w:tplc="0409001B" w:tentative="1">
+      <w:start w:val="1"/>
+      <w:numFmt w:val="lowerRoman"/>
+      <w:lvlText w:val="%9."/>
+      <w:lvlJc w:val="right"/>
+      <w:pPr>
+        <w:ind w:left="6480" w:hanging="180"/>
+      </w:pPr>
+    </w:lvl>
+  </w:abstractNum>
+  <w:abstractNum w:abstractNumId="8">
+    <w:nsid w:val="1E0B4758"/>
+    <w:multiLevelType w:val="hybridMultilevel"/>
+    <w:tmpl w:val="935A8D98"/>
+    <w:lvl w:ilvl="0" w:tplc="04090011">
+      <w:start w:val="1"/>
+      <w:numFmt w:val="decimal"/>
+      <w:lvlText w:val="%1)"/>
+      <w:lvlJc w:val="left"/>
+      <w:pPr>
+        <w:ind w:left="720" w:hanging="360"/>
+      </w:pPr>
+    </w:lvl>
+    <w:lvl w:ilvl="1" w:tplc="04090019" w:tentative="1">
+      <w:start w:val="1"/>
+      <w:numFmt w:val="lowerLetter"/>
+      <w:lvlText w:val="%2."/>
+      <w:lvlJc w:val="left"/>
+      <w:pPr>
+        <w:ind w:left="1440" w:hanging="360"/>
+      </w:pPr>
+    </w:lvl>
+    <w:lvl w:ilvl="2" w:tplc="0409001B" w:tentative="1">
+      <w:start w:val="1"/>
+      <w:numFmt w:val="lowerRoman"/>
+      <w:lvlText w:val="%3."/>
+      <w:lvlJc w:val="right"/>
+      <w:pPr>
+        <w:ind w:left="2160" w:hanging="180"/>
+      </w:pPr>
+    </w:lvl>
+    <w:lvl w:ilvl="3" w:tplc="0409000F" w:tentative="1">
+      <w:start w:val="1"/>
+      <w:numFmt w:val="decimal"/>
+      <w:lvlText w:val="%4."/>
+      <w:lvlJc w:val="left"/>
+      <w:pPr>
+        <w:ind w:left="2880" w:hanging="360"/>
+      </w:pPr>
+    </w:lvl>
+    <w:lvl w:ilvl="4" w:tplc="04090019" w:tentative="1">
+      <w:start w:val="1"/>
+      <w:numFmt w:val="lowerLetter"/>
+      <w:lvlText w:val="%5."/>
+      <w:lvlJc w:val="left"/>
+      <w:pPr>
+        <w:ind w:left="3600" w:hanging="360"/>
+      </w:pPr>
+    </w:lvl>
+    <w:lvl w:ilvl="5" w:tplc="0409001B" w:tentative="1">
+      <w:start w:val="1"/>
+      <w:numFmt w:val="lowerRoman"/>
+      <w:lvlText w:val="%6."/>
+      <w:lvlJc w:val="right"/>
+      <w:pPr>
+        <w:ind w:left="4320" w:hanging="180"/>
+      </w:pPr>
+    </w:lvl>
+    <w:lvl w:ilvl="6" w:tplc="0409000F" w:tentative="1">
+      <w:start w:val="1"/>
+      <w:numFmt w:val="decimal"/>
+      <w:lvlText w:val="%7."/>
+      <w:lvlJc w:val="left"/>
+      <w:pPr>
+        <w:ind w:left="5040" w:hanging="360"/>
+      </w:pPr>
+    </w:lvl>
+    <w:lvl w:ilvl="7" w:tplc="04090019" w:tentative="1">
+      <w:start w:val="1"/>
+      <w:numFmt w:val="lowerLetter"/>
+      <w:lvlText w:val="%8."/>
+      <w:lvlJc w:val="left"/>
+      <w:pPr>
+        <w:ind w:left="5760" w:hanging="360"/>
+      </w:pPr>
+    </w:lvl>
+    <w:lvl w:ilvl="8" w:tplc="0409001B" w:tentative="1">
+      <w:start w:val="1"/>
+      <w:numFmt w:val="lowerRoman"/>
+      <w:lvlText w:val="%9."/>
+      <w:lvlJc w:val="right"/>
+      <w:pPr>
+        <w:ind w:left="6480" w:hanging="180"/>
+      </w:pPr>
+    </w:lvl>
+  </w:abstractNum>
+  <w:abstractNum w:abstractNumId="9">
+    <w:nsid w:val="279C3D73"/>
+    <w:multiLevelType w:val="hybridMultilevel"/>
+    <w:tmpl w:val="5518FA9E"/>
+    <w:lvl w:ilvl="0" w:tplc="0409000F">
+      <w:start w:val="1"/>
+      <w:numFmt w:val="decimal"/>
+      <w:lvlText w:val="%1."/>
+      <w:lvlJc w:val="left"/>
+      <w:pPr>
+        <w:ind w:left="720" w:hanging="360"/>
+      </w:pPr>
+    </w:lvl>
+    <w:lvl w:ilvl="1" w:tplc="04090019" w:tentative="1">
+      <w:start w:val="1"/>
+      <w:numFmt w:val="lowerLetter"/>
+      <w:lvlText w:val="%2."/>
+      <w:lvlJc w:val="left"/>
+      <w:pPr>
+        <w:ind w:left="1440" w:hanging="360"/>
+      </w:pPr>
+    </w:lvl>
+    <w:lvl w:ilvl="2" w:tplc="0409001B" w:tentative="1">
+      <w:start w:val="1"/>
+      <w:numFmt w:val="lowerRoman"/>
+      <w:lvlText w:val="%3."/>
+      <w:lvlJc w:val="right"/>
+      <w:pPr>
+        <w:ind w:left="2160" w:hanging="180"/>
+      </w:pPr>
+    </w:lvl>
+    <w:lvl w:ilvl="3" w:tplc="0409000F" w:tentative="1">
+      <w:start w:val="1"/>
+      <w:numFmt w:val="decimal"/>
+      <w:lvlText w:val="%4."/>
+      <w:lvlJc w:val="left"/>
+      <w:pPr>
+        <w:ind w:left="2880" w:hanging="360"/>
+      </w:pPr>
+    </w:lvl>
+    <w:lvl w:ilvl="4" w:tplc="04090019" w:tentative="1">
+      <w:start w:val="1"/>
+      <w:numFmt w:val="lowerLetter"/>
+      <w:lvlText w:val="%5."/>
+      <w:lvlJc w:val="left"/>
+      <w:pPr>
+        <w:ind w:left="3600" w:hanging="360"/>
+      </w:pPr>
+    </w:lvl>
+    <w:lvl w:ilvl="5" w:tplc="0409001B" w:tentative="1">
+      <w:start w:val="1"/>
+      <w:numFmt w:val="lowerRoman"/>
+      <w:lvlText w:val="%6."/>
+      <w:lvlJc w:val="right"/>
+      <w:pPr>
+        <w:ind w:left="4320" w:hanging="180"/>
+      </w:pPr>
+    </w:lvl>
+    <w:lvl w:ilvl="6" w:tplc="0409000F" w:tentative="1">
+      <w:start w:val="1"/>
+      <w:numFmt w:val="decimal"/>
+      <w:lvlText w:val="%7."/>
+      <w:lvlJc w:val="left"/>
+      <w:pPr>
+        <w:ind w:left="5040" w:hanging="360"/>
+      </w:pPr>
+    </w:lvl>
+    <w:lvl w:ilvl="7" w:tplc="04090019" w:tentative="1">
+      <w:start w:val="1"/>
+      <w:numFmt w:val="lowerLetter"/>
+      <w:lvlText w:val="%8."/>
+      <w:lvlJc w:val="left"/>
+      <w:pPr>
+        <w:ind w:left="5760" w:hanging="360"/>
+      </w:pPr>
+    </w:lvl>
+    <w:lvl w:ilvl="8" w:tplc="0409001B" w:tentative="1">
+      <w:start w:val="1"/>
+      <w:numFmt w:val="lowerRoman"/>
+      <w:lvlText w:val="%9."/>
+      <w:lvlJc w:val="right"/>
+      <w:pPr>
+        <w:ind w:left="6480" w:hanging="180"/>
+      </w:pPr>
+    </w:lvl>
+  </w:abstractNum>
+  <w:abstractNum w:abstractNumId="10">
+    <w:nsid w:val="2D430F48"/>
+    <w:multiLevelType w:val="hybridMultilevel"/>
+    <w:tmpl w:val="DCAAE1F2"/>
+    <w:lvl w:ilvl="0" w:tplc="0409000F">
+      <w:start w:val="1"/>
+      <w:numFmt w:val="decimal"/>
+      <w:lvlText w:val="%1."/>
+      <w:lvlJc w:val="left"/>
+      <w:pPr>
+        <w:ind w:left="720" w:hanging="360"/>
+      </w:pPr>
+    </w:lvl>
+    <w:lvl w:ilvl="1" w:tplc="04090019" w:tentative="1">
+      <w:start w:val="1"/>
+      <w:numFmt w:val="lowerLetter"/>
+      <w:lvlText w:val="%2."/>
+      <w:lvlJc w:val="left"/>
+      <w:pPr>
+        <w:ind w:left="1440" w:hanging="360"/>
+      </w:pPr>
+    </w:lvl>
+    <w:lvl w:ilvl="2" w:tplc="0409001B" w:tentative="1">
+      <w:start w:val="1"/>
+      <w:numFmt w:val="lowerRoman"/>
+      <w:lvlText w:val="%3."/>
+      <w:lvlJc w:val="right"/>
+      <w:pPr>
+        <w:ind w:left="2160" w:hanging="180"/>
+      </w:pPr>
+    </w:lvl>
+    <w:lvl w:ilvl="3" w:tplc="0409000F" w:tentative="1">
+      <w:start w:val="1"/>
+      <w:numFmt w:val="decimal"/>
+      <w:lvlText w:val="%4."/>
+      <w:lvlJc w:val="left"/>
+      <w:pPr>
+        <w:ind w:left="2880" w:hanging="360"/>
+      </w:pPr>
+    </w:lvl>
+    <w:lvl w:ilvl="4" w:tplc="04090019" w:tentative="1">
+      <w:start w:val="1"/>
+      <w:numFmt w:val="lowerLetter"/>
+      <w:lvlText w:val="%5."/>
+      <w:lvlJc w:val="left"/>
+      <w:pPr>
+        <w:ind w:left="3600" w:hanging="360"/>
+      </w:pPr>
+    </w:lvl>
+    <w:lvl w:ilvl="5" w:tplc="0409001B" w:tentative="1">
+      <w:start w:val="1"/>
+      <w:numFmt w:val="lowerRoman"/>
+      <w:lvlText w:val="%6."/>
+      <w:lvlJc w:val="right"/>
+      <w:pPr>
+        <w:ind w:left="4320" w:hanging="180"/>
+      </w:pPr>
+    </w:lvl>
+    <w:lvl w:ilvl="6" w:tplc="0409000F" w:tentative="1">
+      <w:start w:val="1"/>
+      <w:numFmt w:val="decimal"/>
+      <w:lvlText w:val="%7."/>
+      <w:lvlJc w:val="left"/>
+      <w:pPr>
+        <w:ind w:left="5040" w:hanging="360"/>
+      </w:pPr>
+    </w:lvl>
+    <w:lvl w:ilvl="7" w:tplc="04090019" w:tentative="1">
+      <w:start w:val="1"/>
+      <w:numFmt w:val="lowerLetter"/>
+      <w:lvlText w:val="%8."/>
+      <w:lvlJc w:val="left"/>
+      <w:pPr>
+        <w:ind w:left="5760" w:hanging="360"/>
+      </w:pPr>
+    </w:lvl>
+    <w:lvl w:ilvl="8" w:tplc="0409001B" w:tentative="1">
+      <w:start w:val="1"/>
+      <w:numFmt w:val="lowerRoman"/>
+      <w:lvlText w:val="%9."/>
+      <w:lvlJc w:val="right"/>
+      <w:pPr>
+        <w:ind w:left="6480" w:hanging="180"/>
+      </w:pPr>
+    </w:lvl>
+  </w:abstractNum>
+  <w:abstractNum w:abstractNumId="11">
+    <w:nsid w:val="3A33004D"/>
+    <w:multiLevelType w:val="hybridMultilevel"/>
+    <w:tmpl w:val="66EABB66"/>
+    <w:lvl w:ilvl="0" w:tplc="0409000F">
+      <w:start w:val="1"/>
+      <w:numFmt w:val="decimal"/>
+      <w:lvlText w:val="%1."/>
+      <w:lvlJc w:val="left"/>
+      <w:pPr>
+        <w:ind w:left="1080" w:hanging="360"/>
+      </w:pPr>
+    </w:lvl>
+    <w:lvl w:ilvl="1" w:tplc="04090019" w:tentative="1">
+      <w:start w:val="1"/>
+      <w:numFmt w:val="lowerLetter"/>
+      <w:lvlText w:val="%2."/>
+      <w:lvlJc w:val="left"/>
+      <w:pPr>
+        <w:ind w:left="1800" w:hanging="360"/>
+      </w:pPr>
+    </w:lvl>
+    <w:lvl w:ilvl="2" w:tplc="0409001B" w:tentative="1">
+      <w:start w:val="1"/>
+      <w:numFmt w:val="lowerRoman"/>
+      <w:lvlText w:val="%3."/>
+      <w:lvlJc w:val="right"/>
+      <w:pPr>
+        <w:ind w:left="2520" w:hanging="180"/>
+      </w:pPr>
+    </w:lvl>
+    <w:lvl w:ilvl="3" w:tplc="0409000F" w:tentative="1">
+      <w:start w:val="1"/>
+      <w:numFmt w:val="decimal"/>
+      <w:lvlText w:val="%4."/>
+      <w:lvlJc w:val="left"/>
+      <w:pPr>
+        <w:ind w:left="3240" w:hanging="360"/>
+      </w:pPr>
+    </w:lvl>
+    <w:lvl w:ilvl="4" w:tplc="04090019" w:tentative="1">
+      <w:start w:val="1"/>
+      <w:numFmt w:val="lowerLetter"/>
+      <w:lvlText w:val="%5."/>
+      <w:lvlJc w:val="left"/>
+      <w:pPr>
+        <w:ind w:left="3960" w:hanging="360"/>
+      </w:pPr>
+    </w:lvl>
+    <w:lvl w:ilvl="5" w:tplc="0409001B" w:tentative="1">
+      <w:start w:val="1"/>
+      <w:numFmt w:val="lowerRoman"/>
+      <w:lvlText w:val="%6."/>
+      <w:lvlJc w:val="right"/>
+      <w:pPr>
+        <w:ind w:left="4680" w:hanging="180"/>
+      </w:pPr>
+    </w:lvl>
+    <w:lvl w:ilvl="6" w:tplc="0409000F" w:tentative="1">
+      <w:start w:val="1"/>
+      <w:numFmt w:val="decimal"/>
+      <w:lvlText w:val="%7."/>
+      <w:lvlJc w:val="left"/>
+      <w:pPr>
+        <w:ind w:left="5400" w:hanging="360"/>
+      </w:pPr>
+    </w:lvl>
+    <w:lvl w:ilvl="7" w:tplc="04090019" w:tentative="1">
+      <w:start w:val="1"/>
+      <w:numFmt w:val="lowerLetter"/>
+      <w:lvlText w:val="%8."/>
+      <w:lvlJc w:val="left"/>
+      <w:pPr>
+        <w:ind w:left="6120" w:hanging="360"/>
+      </w:pPr>
+    </w:lvl>
+    <w:lvl w:ilvl="8" w:tplc="0409001B" w:tentative="1">
+      <w:start w:val="1"/>
+      <w:numFmt w:val="lowerRoman"/>
+      <w:lvlText w:val="%9."/>
+      <w:lvlJc w:val="right"/>
+      <w:pPr>
+        <w:ind w:left="6840" w:hanging="180"/>
+      </w:pPr>
+    </w:lvl>
+  </w:abstractNum>
+  <w:abstractNum w:abstractNumId="12">
+    <w:nsid w:val="3B112822"/>
+    <w:multiLevelType w:val="hybridMultilevel"/>
+    <w:tmpl w:val="C19E411E"/>
+    <w:lvl w:ilvl="0" w:tplc="0409000F">
+      <w:start w:val="1"/>
+      <w:numFmt w:val="decimal"/>
+      <w:lvlText w:val="%1."/>
+      <w:lvlJc w:val="left"/>
+      <w:pPr>
+        <w:ind w:left="1080" w:hanging="360"/>
+      </w:pPr>
+    </w:lvl>
+    <w:lvl w:ilvl="1" w:tplc="04090019" w:tentative="1">
+      <w:start w:val="1"/>
+      <w:numFmt w:val="lowerLetter"/>
+      <w:lvlText w:val="%2."/>
+      <w:lvlJc w:val="left"/>
+      <w:pPr>
+        <w:ind w:left="1800" w:hanging="360"/>
+      </w:pPr>
+    </w:lvl>
+    <w:lvl w:ilvl="2" w:tplc="0409001B" w:tentative="1">
+      <w:start w:val="1"/>
+      <w:numFmt w:val="lowerRoman"/>
+      <w:lvlText w:val="%3."/>
+      <w:lvlJc w:val="right"/>
+      <w:pPr>
+        <w:ind w:left="2520" w:hanging="180"/>
+      </w:pPr>
+    </w:lvl>
+    <w:lvl w:ilvl="3" w:tplc="0409000F" w:tentative="1">
+      <w:start w:val="1"/>
+      <w:numFmt w:val="decimal"/>
+      <w:lvlText w:val="%4."/>
+      <w:lvlJc w:val="left"/>
+      <w:pPr>
+        <w:ind w:left="3240" w:hanging="360"/>
+      </w:pPr>
+    </w:lvl>
+    <w:lvl w:ilvl="4" w:tplc="04090019" w:tentative="1">
+      <w:start w:val="1"/>
+      <w:numFmt w:val="lowerLetter"/>
+      <w:lvlText w:val="%5."/>
+      <w:lvlJc w:val="left"/>
+      <w:pPr>
+        <w:ind w:left="3960" w:hanging="360"/>
+      </w:pPr>
+    </w:lvl>
+    <w:lvl w:ilvl="5" w:tplc="0409001B" w:tentative="1">
+      <w:start w:val="1"/>
+      <w:numFmt w:val="lowerRoman"/>
+      <w:lvlText w:val="%6."/>
+      <w:lvlJc w:val="right"/>
+      <w:pPr>
+        <w:ind w:left="4680" w:hanging="180"/>
+      </w:pPr>
+    </w:lvl>
+    <w:lvl w:ilvl="6" w:tplc="0409000F" w:tentative="1">
+      <w:start w:val="1"/>
+      <w:numFmt w:val="decimal"/>
+      <w:lvlText w:val="%7."/>
+      <w:lvlJc w:val="left"/>
+      <w:pPr>
+        <w:ind w:left="5400" w:hanging="360"/>
+      </w:pPr>
+    </w:lvl>
+    <w:lvl w:ilvl="7" w:tplc="04090019" w:tentative="1">
+      <w:start w:val="1"/>
+      <w:numFmt w:val="lowerLetter"/>
+      <w:lvlText w:val="%8."/>
+      <w:lvlJc w:val="left"/>
+      <w:pPr>
+        <w:ind w:left="6120" w:hanging="360"/>
+      </w:pPr>
+    </w:lvl>
+    <w:lvl w:ilvl="8" w:tplc="0409001B" w:tentative="1">
+      <w:start w:val="1"/>
+      <w:numFmt w:val="lowerRoman"/>
+      <w:lvlText w:val="%9."/>
+      <w:lvlJc w:val="right"/>
+      <w:pPr>
+        <w:ind w:left="6840" w:hanging="180"/>
+      </w:pPr>
+    </w:lvl>
+  </w:abstractNum>
+  <w:abstractNum w:abstractNumId="13">
+    <w:nsid w:val="40AE1D8A"/>
+    <w:multiLevelType w:val="hybridMultilevel"/>
+    <w:tmpl w:val="EA02073C"/>
+    <w:lvl w:ilvl="0" w:tplc="04090001">
+      <w:start w:val="1"/>
+      <w:numFmt w:val="bullet"/>
+      <w:lvlText w:val=""/>
+      <w:lvlJc w:val="left"/>
+      <w:pPr>
+        <w:ind w:left="720" w:hanging="360"/>
+      </w:pPr>
+      <w:rPr>
+        <w:rFonts w:ascii="Symbol" w:hAnsi="Symbol" w:hint="default"/>
+      </w:rPr>
+    </w:lvl>
+    <w:lvl w:ilvl="1" w:tplc="04090003" w:tentative="1">
+      <w:start w:val="1"/>
+      <w:numFmt w:val="bullet"/>
+      <w:lvlText w:val="o"/>
+      <w:lvlJc w:val="left"/>
+      <w:pPr>
+        <w:ind w:left="1440" w:hanging="360"/>
+      </w:pPr>
+      <w:rPr>
+        <w:rFonts w:ascii="Courier New" w:hAnsi="Courier New" w:cs="Courier New" w:hint="default"/>
+      </w:rPr>
+    </w:lvl>
+    <w:lvl w:ilvl="2" w:tplc="04090005" w:tentative="1">
+      <w:start w:val="1"/>
+      <w:numFmt w:val="bullet"/>
+      <w:lvlText w:val=""/>
+      <w:lvlJc w:val="left"/>
+      <w:pPr>
+        <w:ind w:left="2160" w:hanging="360"/>
+      </w:pPr>
+      <w:rPr>
+        <w:rFonts w:ascii="Wingdings" w:hAnsi="Wingdings" w:hint="default"/>
+      </w:rPr>
+    </w:lvl>
+    <w:lvl w:ilvl="3" w:tplc="04090001" w:tentative="1">
+      <w:start w:val="1"/>
+      <w:numFmt w:val="bullet"/>
+      <w:lvlText w:val=""/>
+      <w:lvlJc w:val="left"/>
+      <w:pPr>
+        <w:ind w:left="2880" w:hanging="360"/>
+      </w:pPr>
+      <w:rPr>
+        <w:rFonts w:ascii="Symbol" w:hAnsi="Symbol" w:hint="default"/>
+      </w:rPr>
+    </w:lvl>
+    <w:lvl w:ilvl="4" w:tplc="04090003" w:tentative="1">
+      <w:start w:val="1"/>
+      <w:numFmt w:val="bullet"/>
+      <w:lvlText w:val="o"/>
+      <w:lvlJc w:val="left"/>
+      <w:pPr>
+        <w:ind w:left="3600" w:hanging="360"/>
+      </w:pPr>
+      <w:rPr>
+        <w:rFonts w:ascii="Courier New" w:hAnsi="Courier New" w:cs="Courier New" w:hint="default"/>
+      </w:rPr>
+    </w:lvl>
+    <w:lvl w:ilvl="5" w:tplc="04090005" w:tentative="1">
+      <w:start w:val="1"/>
+      <w:numFmt w:val="bullet"/>
+      <w:lvlText w:val=""/>
+      <w:lvlJc w:val="left"/>
+      <w:pPr>
+        <w:ind w:left="4320" w:hanging="360"/>
+      </w:pPr>
+      <w:rPr>
+        <w:rFonts w:ascii="Wingdings" w:hAnsi="Wingdings" w:hint="default"/>
+      </w:rPr>
+    </w:lvl>
+    <w:lvl w:ilvl="6" w:tplc="04090001" w:tentative="1">
+      <w:start w:val="1"/>
+      <w:numFmt w:val="bullet"/>
+      <w:lvlText w:val=""/>
+      <w:lvlJc w:val="left"/>
+      <w:pPr>
+        <w:ind w:left="5040" w:hanging="360"/>
+      </w:pPr>
+      <w:rPr>
+        <w:rFonts w:ascii="Symbol" w:hAnsi="Symbol" w:hint="default"/>
+      </w:rPr>
+    </w:lvl>
+    <w:lvl w:ilvl="7" w:tplc="04090003" w:tentative="1">
+      <w:start w:val="1"/>
+      <w:numFmt w:val="bullet"/>
+      <w:lvlText w:val="o"/>
+      <w:lvlJc w:val="left"/>
+      <w:pPr>
+        <w:ind w:left="5760" w:hanging="360"/>
+      </w:pPr>
+      <w:rPr>
+        <w:rFonts w:ascii="Courier New" w:hAnsi="Courier New" w:cs="Courier New" w:hint="default"/>
+      </w:rPr>
+    </w:lvl>
+    <w:lvl w:ilvl="8" w:tplc="04090005" w:tentative="1">
+      <w:start w:val="1"/>
+      <w:numFmt w:val="bullet"/>
+      <w:lvlText w:val=""/>
+      <w:lvlJc w:val="left"/>
+      <w:pPr>
+        <w:ind w:left="6480" w:hanging="360"/>
+      </w:pPr>
+      <w:rPr>
+        <w:rFonts w:ascii="Wingdings" w:hAnsi="Wingdings" w:hint="default"/>
+      </w:rPr>
+    </w:lvl>
+  </w:abstractNum>
+  <w:abstractNum w:abstractNumId="14">
+    <w:nsid w:val="421A336F"/>
+    <w:multiLevelType w:val="hybridMultilevel"/>
+    <w:tmpl w:val="FCDABD82"/>
+    <w:lvl w:ilvl="0" w:tplc="0409000F">
+      <w:start w:val="1"/>
+      <w:numFmt w:val="decimal"/>
+      <w:lvlText w:val="%1."/>
+      <w:lvlJc w:val="left"/>
+      <w:pPr>
+        <w:ind w:left="720" w:hanging="360"/>
       </w:pPr>
       <w:rPr>
         <w:rFonts w:hint="default"/>
@@ -787,10 +5987,10 @@
     <w:lvl w:ilvl="1" w:tplc="04090019" w:tentative="1">
       <w:start w:val="1"/>
       <w:numFmt w:val="lowerLetter"/>
-      <w:lvlText w:val="%2)"/>
-      <w:lvlJc w:val="left"/>
-      <w:pPr>
-        <w:ind w:left="840" w:hanging="420"/>
+      <w:lvlText w:val="%2."/>
+      <w:lvlJc w:val="left"/>
+      <w:pPr>
+        <w:ind w:left="1440" w:hanging="360"/>
       </w:pPr>
     </w:lvl>
     <w:lvl w:ilvl="2" w:tplc="0409001B" w:tentative="1">
@@ -799,7 +5999,7 @@
       <w:lvlText w:val="%3."/>
       <w:lvlJc w:val="right"/>
       <w:pPr>
-        <w:ind w:left="1260" w:hanging="420"/>
+        <w:ind w:left="2160" w:hanging="180"/>
       </w:pPr>
     </w:lvl>
     <w:lvl w:ilvl="3" w:tplc="0409000F" w:tentative="1">
@@ -808,16 +6008,16 @@
       <w:lvlText w:val="%4."/>
       <w:lvlJc w:val="left"/>
       <w:pPr>
-        <w:ind w:left="1680" w:hanging="420"/>
+        <w:ind w:left="2880" w:hanging="360"/>
       </w:pPr>
     </w:lvl>
     <w:lvl w:ilvl="4" w:tplc="04090019" w:tentative="1">
       <w:start w:val="1"/>
       <w:numFmt w:val="lowerLetter"/>
-      <w:lvlText w:val="%5)"/>
-      <w:lvlJc w:val="left"/>
-      <w:pPr>
-        <w:ind w:left="2100" w:hanging="420"/>
+      <w:lvlText w:val="%5."/>
+      <w:lvlJc w:val="left"/>
+      <w:pPr>
+        <w:ind w:left="3600" w:hanging="360"/>
       </w:pPr>
     </w:lvl>
     <w:lvl w:ilvl="5" w:tplc="0409001B" w:tentative="1">
@@ -826,7 +6026,7 @@
       <w:lvlText w:val="%6."/>
       <w:lvlJc w:val="right"/>
       <w:pPr>
-        <w:ind w:left="2520" w:hanging="420"/>
+        <w:ind w:left="4320" w:hanging="180"/>
       </w:pPr>
     </w:lvl>
     <w:lvl w:ilvl="6" w:tplc="0409000F" w:tentative="1">
@@ -835,16 +6035,16 @@
       <w:lvlText w:val="%7."/>
       <w:lvlJc w:val="left"/>
       <w:pPr>
-        <w:ind w:left="2940" w:hanging="420"/>
+        <w:ind w:left="5040" w:hanging="360"/>
       </w:pPr>
     </w:lvl>
     <w:lvl w:ilvl="7" w:tplc="04090019" w:tentative="1">
       <w:start w:val="1"/>
       <w:numFmt w:val="lowerLetter"/>
-      <w:lvlText w:val="%8)"/>
-      <w:lvlJc w:val="left"/>
-      <w:pPr>
-        <w:ind w:left="3360" w:hanging="420"/>
+      <w:lvlText w:val="%8."/>
+      <w:lvlJc w:val="left"/>
+      <w:pPr>
+        <w:ind w:left="5760" w:hanging="360"/>
       </w:pPr>
     </w:lvl>
     <w:lvl w:ilvl="8" w:tplc="0409001B" w:tentative="1">
@@ -853,12 +6053,1568 @@
       <w:lvlText w:val="%9."/>
       <w:lvlJc w:val="right"/>
       <w:pPr>
-        <w:ind w:left="3780" w:hanging="420"/>
-      </w:pPr>
+        <w:ind w:left="6480" w:hanging="180"/>
+      </w:pPr>
+    </w:lvl>
+  </w:abstractNum>
+  <w:abstractNum w:abstractNumId="15">
+    <w:nsid w:val="45AF1BE9"/>
+    <w:multiLevelType w:val="hybridMultilevel"/>
+    <w:tmpl w:val="D5C482E4"/>
+    <w:lvl w:ilvl="0" w:tplc="0409000F">
+      <w:start w:val="1"/>
+      <w:numFmt w:val="decimal"/>
+      <w:lvlText w:val="%1."/>
+      <w:lvlJc w:val="left"/>
+      <w:pPr>
+        <w:ind w:left="720" w:hanging="360"/>
+      </w:pPr>
+    </w:lvl>
+    <w:lvl w:ilvl="1" w:tplc="04090019" w:tentative="1">
+      <w:start w:val="1"/>
+      <w:numFmt w:val="lowerLetter"/>
+      <w:lvlText w:val="%2."/>
+      <w:lvlJc w:val="left"/>
+      <w:pPr>
+        <w:ind w:left="1440" w:hanging="360"/>
+      </w:pPr>
+    </w:lvl>
+    <w:lvl w:ilvl="2" w:tplc="0409001B" w:tentative="1">
+      <w:start w:val="1"/>
+      <w:numFmt w:val="lowerRoman"/>
+      <w:lvlText w:val="%3."/>
+      <w:lvlJc w:val="right"/>
+      <w:pPr>
+        <w:ind w:left="2160" w:hanging="180"/>
+      </w:pPr>
+    </w:lvl>
+    <w:lvl w:ilvl="3" w:tplc="0409000F" w:tentative="1">
+      <w:start w:val="1"/>
+      <w:numFmt w:val="decimal"/>
+      <w:lvlText w:val="%4."/>
+      <w:lvlJc w:val="left"/>
+      <w:pPr>
+        <w:ind w:left="2880" w:hanging="360"/>
+      </w:pPr>
+    </w:lvl>
+    <w:lvl w:ilvl="4" w:tplc="04090019" w:tentative="1">
+      <w:start w:val="1"/>
+      <w:numFmt w:val="lowerLetter"/>
+      <w:lvlText w:val="%5."/>
+      <w:lvlJc w:val="left"/>
+      <w:pPr>
+        <w:ind w:left="3600" w:hanging="360"/>
+      </w:pPr>
+    </w:lvl>
+    <w:lvl w:ilvl="5" w:tplc="0409001B" w:tentative="1">
+      <w:start w:val="1"/>
+      <w:numFmt w:val="lowerRoman"/>
+      <w:lvlText w:val="%6."/>
+      <w:lvlJc w:val="right"/>
+      <w:pPr>
+        <w:ind w:left="4320" w:hanging="180"/>
+      </w:pPr>
+    </w:lvl>
+    <w:lvl w:ilvl="6" w:tplc="0409000F" w:tentative="1">
+      <w:start w:val="1"/>
+      <w:numFmt w:val="decimal"/>
+      <w:lvlText w:val="%7."/>
+      <w:lvlJc w:val="left"/>
+      <w:pPr>
+        <w:ind w:left="5040" w:hanging="360"/>
+      </w:pPr>
+    </w:lvl>
+    <w:lvl w:ilvl="7" w:tplc="04090019" w:tentative="1">
+      <w:start w:val="1"/>
+      <w:numFmt w:val="lowerLetter"/>
+      <w:lvlText w:val="%8."/>
+      <w:lvlJc w:val="left"/>
+      <w:pPr>
+        <w:ind w:left="5760" w:hanging="360"/>
+      </w:pPr>
+    </w:lvl>
+    <w:lvl w:ilvl="8" w:tplc="0409001B" w:tentative="1">
+      <w:start w:val="1"/>
+      <w:numFmt w:val="lowerRoman"/>
+      <w:lvlText w:val="%9."/>
+      <w:lvlJc w:val="right"/>
+      <w:pPr>
+        <w:ind w:left="6480" w:hanging="180"/>
+      </w:pPr>
+    </w:lvl>
+  </w:abstractNum>
+  <w:abstractNum w:abstractNumId="16">
+    <w:nsid w:val="4B3F6B5D"/>
+    <w:multiLevelType w:val="hybridMultilevel"/>
+    <w:tmpl w:val="405C9082"/>
+    <w:lvl w:ilvl="0" w:tplc="0409000F">
+      <w:start w:val="1"/>
+      <w:numFmt w:val="decimal"/>
+      <w:lvlText w:val="%1."/>
+      <w:lvlJc w:val="left"/>
+      <w:pPr>
+        <w:ind w:left="720" w:hanging="360"/>
+      </w:pPr>
+    </w:lvl>
+    <w:lvl w:ilvl="1" w:tplc="04090019" w:tentative="1">
+      <w:start w:val="1"/>
+      <w:numFmt w:val="lowerLetter"/>
+      <w:lvlText w:val="%2."/>
+      <w:lvlJc w:val="left"/>
+      <w:pPr>
+        <w:ind w:left="1440" w:hanging="360"/>
+      </w:pPr>
+    </w:lvl>
+    <w:lvl w:ilvl="2" w:tplc="0409001B" w:tentative="1">
+      <w:start w:val="1"/>
+      <w:numFmt w:val="lowerRoman"/>
+      <w:lvlText w:val="%3."/>
+      <w:lvlJc w:val="right"/>
+      <w:pPr>
+        <w:ind w:left="2160" w:hanging="180"/>
+      </w:pPr>
+    </w:lvl>
+    <w:lvl w:ilvl="3" w:tplc="0409000F" w:tentative="1">
+      <w:start w:val="1"/>
+      <w:numFmt w:val="decimal"/>
+      <w:lvlText w:val="%4."/>
+      <w:lvlJc w:val="left"/>
+      <w:pPr>
+        <w:ind w:left="2880" w:hanging="360"/>
+      </w:pPr>
+    </w:lvl>
+    <w:lvl w:ilvl="4" w:tplc="04090019" w:tentative="1">
+      <w:start w:val="1"/>
+      <w:numFmt w:val="lowerLetter"/>
+      <w:lvlText w:val="%5."/>
+      <w:lvlJc w:val="left"/>
+      <w:pPr>
+        <w:ind w:left="3600" w:hanging="360"/>
+      </w:pPr>
+    </w:lvl>
+    <w:lvl w:ilvl="5" w:tplc="0409001B" w:tentative="1">
+      <w:start w:val="1"/>
+      <w:numFmt w:val="lowerRoman"/>
+      <w:lvlText w:val="%6."/>
+      <w:lvlJc w:val="right"/>
+      <w:pPr>
+        <w:ind w:left="4320" w:hanging="180"/>
+      </w:pPr>
+    </w:lvl>
+    <w:lvl w:ilvl="6" w:tplc="0409000F" w:tentative="1">
+      <w:start w:val="1"/>
+      <w:numFmt w:val="decimal"/>
+      <w:lvlText w:val="%7."/>
+      <w:lvlJc w:val="left"/>
+      <w:pPr>
+        <w:ind w:left="5040" w:hanging="360"/>
+      </w:pPr>
+    </w:lvl>
+    <w:lvl w:ilvl="7" w:tplc="04090019" w:tentative="1">
+      <w:start w:val="1"/>
+      <w:numFmt w:val="lowerLetter"/>
+      <w:lvlText w:val="%8."/>
+      <w:lvlJc w:val="left"/>
+      <w:pPr>
+        <w:ind w:left="5760" w:hanging="360"/>
+      </w:pPr>
+    </w:lvl>
+    <w:lvl w:ilvl="8" w:tplc="0409001B" w:tentative="1">
+      <w:start w:val="1"/>
+      <w:numFmt w:val="lowerRoman"/>
+      <w:lvlText w:val="%9."/>
+      <w:lvlJc w:val="right"/>
+      <w:pPr>
+        <w:ind w:left="6480" w:hanging="180"/>
+      </w:pPr>
+    </w:lvl>
+  </w:abstractNum>
+  <w:abstractNum w:abstractNumId="17">
+    <w:nsid w:val="52A54BB8"/>
+    <w:multiLevelType w:val="hybridMultilevel"/>
+    <w:tmpl w:val="4B80CC86"/>
+    <w:lvl w:ilvl="0" w:tplc="0409000F">
+      <w:start w:val="1"/>
+      <w:numFmt w:val="decimal"/>
+      <w:lvlText w:val="%1."/>
+      <w:lvlJc w:val="left"/>
+      <w:pPr>
+        <w:ind w:left="720" w:hanging="360"/>
+      </w:pPr>
+    </w:lvl>
+    <w:lvl w:ilvl="1" w:tplc="04090019" w:tentative="1">
+      <w:start w:val="1"/>
+      <w:numFmt w:val="lowerLetter"/>
+      <w:lvlText w:val="%2."/>
+      <w:lvlJc w:val="left"/>
+      <w:pPr>
+        <w:ind w:left="1440" w:hanging="360"/>
+      </w:pPr>
+    </w:lvl>
+    <w:lvl w:ilvl="2" w:tplc="0409001B" w:tentative="1">
+      <w:start w:val="1"/>
+      <w:numFmt w:val="lowerRoman"/>
+      <w:lvlText w:val="%3."/>
+      <w:lvlJc w:val="right"/>
+      <w:pPr>
+        <w:ind w:left="2160" w:hanging="180"/>
+      </w:pPr>
+    </w:lvl>
+    <w:lvl w:ilvl="3" w:tplc="0409000F" w:tentative="1">
+      <w:start w:val="1"/>
+      <w:numFmt w:val="decimal"/>
+      <w:lvlText w:val="%4."/>
+      <w:lvlJc w:val="left"/>
+      <w:pPr>
+        <w:ind w:left="2880" w:hanging="360"/>
+      </w:pPr>
+    </w:lvl>
+    <w:lvl w:ilvl="4" w:tplc="04090019" w:tentative="1">
+      <w:start w:val="1"/>
+      <w:numFmt w:val="lowerLetter"/>
+      <w:lvlText w:val="%5."/>
+      <w:lvlJc w:val="left"/>
+      <w:pPr>
+        <w:ind w:left="3600" w:hanging="360"/>
+      </w:pPr>
+    </w:lvl>
+    <w:lvl w:ilvl="5" w:tplc="0409001B" w:tentative="1">
+      <w:start w:val="1"/>
+      <w:numFmt w:val="lowerRoman"/>
+      <w:lvlText w:val="%6."/>
+      <w:lvlJc w:val="right"/>
+      <w:pPr>
+        <w:ind w:left="4320" w:hanging="180"/>
+      </w:pPr>
+    </w:lvl>
+    <w:lvl w:ilvl="6" w:tplc="0409000F" w:tentative="1">
+      <w:start w:val="1"/>
+      <w:numFmt w:val="decimal"/>
+      <w:lvlText w:val="%7."/>
+      <w:lvlJc w:val="left"/>
+      <w:pPr>
+        <w:ind w:left="5040" w:hanging="360"/>
+      </w:pPr>
+    </w:lvl>
+    <w:lvl w:ilvl="7" w:tplc="04090019" w:tentative="1">
+      <w:start w:val="1"/>
+      <w:numFmt w:val="lowerLetter"/>
+      <w:lvlText w:val="%8."/>
+      <w:lvlJc w:val="left"/>
+      <w:pPr>
+        <w:ind w:left="5760" w:hanging="360"/>
+      </w:pPr>
+    </w:lvl>
+    <w:lvl w:ilvl="8" w:tplc="0409001B" w:tentative="1">
+      <w:start w:val="1"/>
+      <w:numFmt w:val="lowerRoman"/>
+      <w:lvlText w:val="%9."/>
+      <w:lvlJc w:val="right"/>
+      <w:pPr>
+        <w:ind w:left="6480" w:hanging="180"/>
+      </w:pPr>
+    </w:lvl>
+  </w:abstractNum>
+  <w:abstractNum w:abstractNumId="18">
+    <w:nsid w:val="54FC1D3A"/>
+    <w:multiLevelType w:val="hybridMultilevel"/>
+    <w:tmpl w:val="D5E41B78"/>
+    <w:lvl w:ilvl="0" w:tplc="0409000F">
+      <w:start w:val="1"/>
+      <w:numFmt w:val="decimal"/>
+      <w:lvlText w:val="%1."/>
+      <w:lvlJc w:val="left"/>
+      <w:pPr>
+        <w:ind w:left="720" w:hanging="360"/>
+      </w:pPr>
+    </w:lvl>
+    <w:lvl w:ilvl="1" w:tplc="04090019" w:tentative="1">
+      <w:start w:val="1"/>
+      <w:numFmt w:val="lowerLetter"/>
+      <w:lvlText w:val="%2."/>
+      <w:lvlJc w:val="left"/>
+      <w:pPr>
+        <w:ind w:left="1440" w:hanging="360"/>
+      </w:pPr>
+    </w:lvl>
+    <w:lvl w:ilvl="2" w:tplc="0409001B" w:tentative="1">
+      <w:start w:val="1"/>
+      <w:numFmt w:val="lowerRoman"/>
+      <w:lvlText w:val="%3."/>
+      <w:lvlJc w:val="right"/>
+      <w:pPr>
+        <w:ind w:left="2160" w:hanging="180"/>
+      </w:pPr>
+    </w:lvl>
+    <w:lvl w:ilvl="3" w:tplc="0409000F" w:tentative="1">
+      <w:start w:val="1"/>
+      <w:numFmt w:val="decimal"/>
+      <w:lvlText w:val="%4."/>
+      <w:lvlJc w:val="left"/>
+      <w:pPr>
+        <w:ind w:left="2880" w:hanging="360"/>
+      </w:pPr>
+    </w:lvl>
+    <w:lvl w:ilvl="4" w:tplc="04090019" w:tentative="1">
+      <w:start w:val="1"/>
+      <w:numFmt w:val="lowerLetter"/>
+      <w:lvlText w:val="%5."/>
+      <w:lvlJc w:val="left"/>
+      <w:pPr>
+        <w:ind w:left="3600" w:hanging="360"/>
+      </w:pPr>
+    </w:lvl>
+    <w:lvl w:ilvl="5" w:tplc="0409001B" w:tentative="1">
+      <w:start w:val="1"/>
+      <w:numFmt w:val="lowerRoman"/>
+      <w:lvlText w:val="%6."/>
+      <w:lvlJc w:val="right"/>
+      <w:pPr>
+        <w:ind w:left="4320" w:hanging="180"/>
+      </w:pPr>
+    </w:lvl>
+    <w:lvl w:ilvl="6" w:tplc="0409000F" w:tentative="1">
+      <w:start w:val="1"/>
+      <w:numFmt w:val="decimal"/>
+      <w:lvlText w:val="%7."/>
+      <w:lvlJc w:val="left"/>
+      <w:pPr>
+        <w:ind w:left="5040" w:hanging="360"/>
+      </w:pPr>
+    </w:lvl>
+    <w:lvl w:ilvl="7" w:tplc="04090019" w:tentative="1">
+      <w:start w:val="1"/>
+      <w:numFmt w:val="lowerLetter"/>
+      <w:lvlText w:val="%8."/>
+      <w:lvlJc w:val="left"/>
+      <w:pPr>
+        <w:ind w:left="5760" w:hanging="360"/>
+      </w:pPr>
+    </w:lvl>
+    <w:lvl w:ilvl="8" w:tplc="0409001B" w:tentative="1">
+      <w:start w:val="1"/>
+      <w:numFmt w:val="lowerRoman"/>
+      <w:lvlText w:val="%9."/>
+      <w:lvlJc w:val="right"/>
+      <w:pPr>
+        <w:ind w:left="6480" w:hanging="180"/>
+      </w:pPr>
+    </w:lvl>
+  </w:abstractNum>
+  <w:abstractNum w:abstractNumId="19">
+    <w:nsid w:val="56787C90"/>
+    <w:multiLevelType w:val="hybridMultilevel"/>
+    <w:tmpl w:val="032AAC1C"/>
+    <w:lvl w:ilvl="0" w:tplc="0409000F">
+      <w:start w:val="1"/>
+      <w:numFmt w:val="decimal"/>
+      <w:lvlText w:val="%1."/>
+      <w:lvlJc w:val="left"/>
+      <w:pPr>
+        <w:ind w:left="720" w:hanging="360"/>
+      </w:pPr>
+    </w:lvl>
+    <w:lvl w:ilvl="1" w:tplc="04090019" w:tentative="1">
+      <w:start w:val="1"/>
+      <w:numFmt w:val="lowerLetter"/>
+      <w:lvlText w:val="%2."/>
+      <w:lvlJc w:val="left"/>
+      <w:pPr>
+        <w:ind w:left="1440" w:hanging="360"/>
+      </w:pPr>
+    </w:lvl>
+    <w:lvl w:ilvl="2" w:tplc="0409001B" w:tentative="1">
+      <w:start w:val="1"/>
+      <w:numFmt w:val="lowerRoman"/>
+      <w:lvlText w:val="%3."/>
+      <w:lvlJc w:val="right"/>
+      <w:pPr>
+        <w:ind w:left="2160" w:hanging="180"/>
+      </w:pPr>
+    </w:lvl>
+    <w:lvl w:ilvl="3" w:tplc="0409000F" w:tentative="1">
+      <w:start w:val="1"/>
+      <w:numFmt w:val="decimal"/>
+      <w:lvlText w:val="%4."/>
+      <w:lvlJc w:val="left"/>
+      <w:pPr>
+        <w:ind w:left="2880" w:hanging="360"/>
+      </w:pPr>
+    </w:lvl>
+    <w:lvl w:ilvl="4" w:tplc="04090019" w:tentative="1">
+      <w:start w:val="1"/>
+      <w:numFmt w:val="lowerLetter"/>
+      <w:lvlText w:val="%5."/>
+      <w:lvlJc w:val="left"/>
+      <w:pPr>
+        <w:ind w:left="3600" w:hanging="360"/>
+      </w:pPr>
+    </w:lvl>
+    <w:lvl w:ilvl="5" w:tplc="0409001B" w:tentative="1">
+      <w:start w:val="1"/>
+      <w:numFmt w:val="lowerRoman"/>
+      <w:lvlText w:val="%6."/>
+      <w:lvlJc w:val="right"/>
+      <w:pPr>
+        <w:ind w:left="4320" w:hanging="180"/>
+      </w:pPr>
+    </w:lvl>
+    <w:lvl w:ilvl="6" w:tplc="0409000F" w:tentative="1">
+      <w:start w:val="1"/>
+      <w:numFmt w:val="decimal"/>
+      <w:lvlText w:val="%7."/>
+      <w:lvlJc w:val="left"/>
+      <w:pPr>
+        <w:ind w:left="5040" w:hanging="360"/>
+      </w:pPr>
+    </w:lvl>
+    <w:lvl w:ilvl="7" w:tplc="04090019" w:tentative="1">
+      <w:start w:val="1"/>
+      <w:numFmt w:val="lowerLetter"/>
+      <w:lvlText w:val="%8."/>
+      <w:lvlJc w:val="left"/>
+      <w:pPr>
+        <w:ind w:left="5760" w:hanging="360"/>
+      </w:pPr>
+    </w:lvl>
+    <w:lvl w:ilvl="8" w:tplc="0409001B" w:tentative="1">
+      <w:start w:val="1"/>
+      <w:numFmt w:val="lowerRoman"/>
+      <w:lvlText w:val="%9."/>
+      <w:lvlJc w:val="right"/>
+      <w:pPr>
+        <w:ind w:left="6480" w:hanging="180"/>
+      </w:pPr>
+    </w:lvl>
+  </w:abstractNum>
+  <w:abstractNum w:abstractNumId="20">
+    <w:nsid w:val="57F1038A"/>
+    <w:multiLevelType w:val="hybridMultilevel"/>
+    <w:tmpl w:val="5FB63E96"/>
+    <w:lvl w:ilvl="0" w:tplc="04090001">
+      <w:start w:val="1"/>
+      <w:numFmt w:val="bullet"/>
+      <w:lvlText w:val=""/>
+      <w:lvlJc w:val="left"/>
+      <w:pPr>
+        <w:ind w:left="720" w:hanging="360"/>
+      </w:pPr>
+      <w:rPr>
+        <w:rFonts w:ascii="Symbol" w:hAnsi="Symbol" w:hint="default"/>
+      </w:rPr>
+    </w:lvl>
+    <w:lvl w:ilvl="1" w:tplc="04090019" w:tentative="1">
+      <w:start w:val="1"/>
+      <w:numFmt w:val="lowerLetter"/>
+      <w:lvlText w:val="%2."/>
+      <w:lvlJc w:val="left"/>
+      <w:pPr>
+        <w:ind w:left="1440" w:hanging="360"/>
+      </w:pPr>
+    </w:lvl>
+    <w:lvl w:ilvl="2" w:tplc="0409001B" w:tentative="1">
+      <w:start w:val="1"/>
+      <w:numFmt w:val="lowerRoman"/>
+      <w:lvlText w:val="%3."/>
+      <w:lvlJc w:val="right"/>
+      <w:pPr>
+        <w:ind w:left="2160" w:hanging="180"/>
+      </w:pPr>
+    </w:lvl>
+    <w:lvl w:ilvl="3" w:tplc="0409000F" w:tentative="1">
+      <w:start w:val="1"/>
+      <w:numFmt w:val="decimal"/>
+      <w:lvlText w:val="%4."/>
+      <w:lvlJc w:val="left"/>
+      <w:pPr>
+        <w:ind w:left="2880" w:hanging="360"/>
+      </w:pPr>
+    </w:lvl>
+    <w:lvl w:ilvl="4" w:tplc="04090019" w:tentative="1">
+      <w:start w:val="1"/>
+      <w:numFmt w:val="lowerLetter"/>
+      <w:lvlText w:val="%5."/>
+      <w:lvlJc w:val="left"/>
+      <w:pPr>
+        <w:ind w:left="3600" w:hanging="360"/>
+      </w:pPr>
+    </w:lvl>
+    <w:lvl w:ilvl="5" w:tplc="0409001B" w:tentative="1">
+      <w:start w:val="1"/>
+      <w:numFmt w:val="lowerRoman"/>
+      <w:lvlText w:val="%6."/>
+      <w:lvlJc w:val="right"/>
+      <w:pPr>
+        <w:ind w:left="4320" w:hanging="180"/>
+      </w:pPr>
+    </w:lvl>
+    <w:lvl w:ilvl="6" w:tplc="0409000F" w:tentative="1">
+      <w:start w:val="1"/>
+      <w:numFmt w:val="decimal"/>
+      <w:lvlText w:val="%7."/>
+      <w:lvlJc w:val="left"/>
+      <w:pPr>
+        <w:ind w:left="5040" w:hanging="360"/>
+      </w:pPr>
+    </w:lvl>
+    <w:lvl w:ilvl="7" w:tplc="04090019" w:tentative="1">
+      <w:start w:val="1"/>
+      <w:numFmt w:val="lowerLetter"/>
+      <w:lvlText w:val="%8."/>
+      <w:lvlJc w:val="left"/>
+      <w:pPr>
+        <w:ind w:left="5760" w:hanging="360"/>
+      </w:pPr>
+    </w:lvl>
+    <w:lvl w:ilvl="8" w:tplc="0409001B" w:tentative="1">
+      <w:start w:val="1"/>
+      <w:numFmt w:val="lowerRoman"/>
+      <w:lvlText w:val="%9."/>
+      <w:lvlJc w:val="right"/>
+      <w:pPr>
+        <w:ind w:left="6480" w:hanging="180"/>
+      </w:pPr>
+    </w:lvl>
+  </w:abstractNum>
+  <w:abstractNum w:abstractNumId="21">
+    <w:nsid w:val="5B896793"/>
+    <w:multiLevelType w:val="hybridMultilevel"/>
+    <w:tmpl w:val="74DEEEBA"/>
+    <w:lvl w:ilvl="0" w:tplc="0409000F">
+      <w:start w:val="1"/>
+      <w:numFmt w:val="decimal"/>
+      <w:lvlText w:val="%1."/>
+      <w:lvlJc w:val="left"/>
+      <w:pPr>
+        <w:ind w:left="720" w:hanging="360"/>
+      </w:pPr>
+    </w:lvl>
+    <w:lvl w:ilvl="1" w:tplc="04090019" w:tentative="1">
+      <w:start w:val="1"/>
+      <w:numFmt w:val="lowerLetter"/>
+      <w:lvlText w:val="%2."/>
+      <w:lvlJc w:val="left"/>
+      <w:pPr>
+        <w:ind w:left="1440" w:hanging="360"/>
+      </w:pPr>
+    </w:lvl>
+    <w:lvl w:ilvl="2" w:tplc="0409001B" w:tentative="1">
+      <w:start w:val="1"/>
+      <w:numFmt w:val="lowerRoman"/>
+      <w:lvlText w:val="%3."/>
+      <w:lvlJc w:val="right"/>
+      <w:pPr>
+        <w:ind w:left="2160" w:hanging="180"/>
+      </w:pPr>
+    </w:lvl>
+    <w:lvl w:ilvl="3" w:tplc="0409000F" w:tentative="1">
+      <w:start w:val="1"/>
+      <w:numFmt w:val="decimal"/>
+      <w:lvlText w:val="%4."/>
+      <w:lvlJc w:val="left"/>
+      <w:pPr>
+        <w:ind w:left="2880" w:hanging="360"/>
+      </w:pPr>
+    </w:lvl>
+    <w:lvl w:ilvl="4" w:tplc="04090019" w:tentative="1">
+      <w:start w:val="1"/>
+      <w:numFmt w:val="lowerLetter"/>
+      <w:lvlText w:val="%5."/>
+      <w:lvlJc w:val="left"/>
+      <w:pPr>
+        <w:ind w:left="3600" w:hanging="360"/>
+      </w:pPr>
+    </w:lvl>
+    <w:lvl w:ilvl="5" w:tplc="0409001B" w:tentative="1">
+      <w:start w:val="1"/>
+      <w:numFmt w:val="lowerRoman"/>
+      <w:lvlText w:val="%6."/>
+      <w:lvlJc w:val="right"/>
+      <w:pPr>
+        <w:ind w:left="4320" w:hanging="180"/>
+      </w:pPr>
+    </w:lvl>
+    <w:lvl w:ilvl="6" w:tplc="0409000F" w:tentative="1">
+      <w:start w:val="1"/>
+      <w:numFmt w:val="decimal"/>
+      <w:lvlText w:val="%7."/>
+      <w:lvlJc w:val="left"/>
+      <w:pPr>
+        <w:ind w:left="5040" w:hanging="360"/>
+      </w:pPr>
+    </w:lvl>
+    <w:lvl w:ilvl="7" w:tplc="04090019" w:tentative="1">
+      <w:start w:val="1"/>
+      <w:numFmt w:val="lowerLetter"/>
+      <w:lvlText w:val="%8."/>
+      <w:lvlJc w:val="left"/>
+      <w:pPr>
+        <w:ind w:left="5760" w:hanging="360"/>
+      </w:pPr>
+    </w:lvl>
+    <w:lvl w:ilvl="8" w:tplc="0409001B" w:tentative="1">
+      <w:start w:val="1"/>
+      <w:numFmt w:val="lowerRoman"/>
+      <w:lvlText w:val="%9."/>
+      <w:lvlJc w:val="right"/>
+      <w:pPr>
+        <w:ind w:left="6480" w:hanging="180"/>
+      </w:pPr>
+    </w:lvl>
+  </w:abstractNum>
+  <w:abstractNum w:abstractNumId="22">
+    <w:nsid w:val="658D0D5C"/>
+    <w:multiLevelType w:val="hybridMultilevel"/>
+    <w:tmpl w:val="A426F4C0"/>
+    <w:lvl w:ilvl="0" w:tplc="0409000F">
+      <w:start w:val="1"/>
+      <w:numFmt w:val="decimal"/>
+      <w:lvlText w:val="%1."/>
+      <w:lvlJc w:val="left"/>
+      <w:pPr>
+        <w:ind w:left="720" w:hanging="360"/>
+      </w:pPr>
+    </w:lvl>
+    <w:lvl w:ilvl="1" w:tplc="04090019" w:tentative="1">
+      <w:start w:val="1"/>
+      <w:numFmt w:val="lowerLetter"/>
+      <w:lvlText w:val="%2."/>
+      <w:lvlJc w:val="left"/>
+      <w:pPr>
+        <w:ind w:left="1440" w:hanging="360"/>
+      </w:pPr>
+    </w:lvl>
+    <w:lvl w:ilvl="2" w:tplc="0409001B" w:tentative="1">
+      <w:start w:val="1"/>
+      <w:numFmt w:val="lowerRoman"/>
+      <w:lvlText w:val="%3."/>
+      <w:lvlJc w:val="right"/>
+      <w:pPr>
+        <w:ind w:left="2160" w:hanging="180"/>
+      </w:pPr>
+    </w:lvl>
+    <w:lvl w:ilvl="3" w:tplc="0409000F" w:tentative="1">
+      <w:start w:val="1"/>
+      <w:numFmt w:val="decimal"/>
+      <w:lvlText w:val="%4."/>
+      <w:lvlJc w:val="left"/>
+      <w:pPr>
+        <w:ind w:left="2880" w:hanging="360"/>
+      </w:pPr>
+    </w:lvl>
+    <w:lvl w:ilvl="4" w:tplc="04090019" w:tentative="1">
+      <w:start w:val="1"/>
+      <w:numFmt w:val="lowerLetter"/>
+      <w:lvlText w:val="%5."/>
+      <w:lvlJc w:val="left"/>
+      <w:pPr>
+        <w:ind w:left="3600" w:hanging="360"/>
+      </w:pPr>
+    </w:lvl>
+    <w:lvl w:ilvl="5" w:tplc="0409001B" w:tentative="1">
+      <w:start w:val="1"/>
+      <w:numFmt w:val="lowerRoman"/>
+      <w:lvlText w:val="%6."/>
+      <w:lvlJc w:val="right"/>
+      <w:pPr>
+        <w:ind w:left="4320" w:hanging="180"/>
+      </w:pPr>
+    </w:lvl>
+    <w:lvl w:ilvl="6" w:tplc="0409000F" w:tentative="1">
+      <w:start w:val="1"/>
+      <w:numFmt w:val="decimal"/>
+      <w:lvlText w:val="%7."/>
+      <w:lvlJc w:val="left"/>
+      <w:pPr>
+        <w:ind w:left="5040" w:hanging="360"/>
+      </w:pPr>
+    </w:lvl>
+    <w:lvl w:ilvl="7" w:tplc="04090019" w:tentative="1">
+      <w:start w:val="1"/>
+      <w:numFmt w:val="lowerLetter"/>
+      <w:lvlText w:val="%8."/>
+      <w:lvlJc w:val="left"/>
+      <w:pPr>
+        <w:ind w:left="5760" w:hanging="360"/>
+      </w:pPr>
+    </w:lvl>
+    <w:lvl w:ilvl="8" w:tplc="0409001B" w:tentative="1">
+      <w:start w:val="1"/>
+      <w:numFmt w:val="lowerRoman"/>
+      <w:lvlText w:val="%9."/>
+      <w:lvlJc w:val="right"/>
+      <w:pPr>
+        <w:ind w:left="6480" w:hanging="180"/>
+      </w:pPr>
+    </w:lvl>
+  </w:abstractNum>
+  <w:abstractNum w:abstractNumId="23">
+    <w:nsid w:val="661E580E"/>
+    <w:multiLevelType w:val="hybridMultilevel"/>
+    <w:tmpl w:val="EA043BBC"/>
+    <w:lvl w:ilvl="0" w:tplc="0409000F">
+      <w:start w:val="1"/>
+      <w:numFmt w:val="decimal"/>
+      <w:lvlText w:val="%1."/>
+      <w:lvlJc w:val="left"/>
+      <w:pPr>
+        <w:ind w:left="720" w:hanging="360"/>
+      </w:pPr>
+    </w:lvl>
+    <w:lvl w:ilvl="1" w:tplc="04090019" w:tentative="1">
+      <w:start w:val="1"/>
+      <w:numFmt w:val="lowerLetter"/>
+      <w:lvlText w:val="%2."/>
+      <w:lvlJc w:val="left"/>
+      <w:pPr>
+        <w:ind w:left="1440" w:hanging="360"/>
+      </w:pPr>
+    </w:lvl>
+    <w:lvl w:ilvl="2" w:tplc="0409001B" w:tentative="1">
+      <w:start w:val="1"/>
+      <w:numFmt w:val="lowerRoman"/>
+      <w:lvlText w:val="%3."/>
+      <w:lvlJc w:val="right"/>
+      <w:pPr>
+        <w:ind w:left="2160" w:hanging="180"/>
+      </w:pPr>
+    </w:lvl>
+    <w:lvl w:ilvl="3" w:tplc="0409000F" w:tentative="1">
+      <w:start w:val="1"/>
+      <w:numFmt w:val="decimal"/>
+      <w:lvlText w:val="%4."/>
+      <w:lvlJc w:val="left"/>
+      <w:pPr>
+        <w:ind w:left="2880" w:hanging="360"/>
+      </w:pPr>
+    </w:lvl>
+    <w:lvl w:ilvl="4" w:tplc="04090019" w:tentative="1">
+      <w:start w:val="1"/>
+      <w:numFmt w:val="lowerLetter"/>
+      <w:lvlText w:val="%5."/>
+      <w:lvlJc w:val="left"/>
+      <w:pPr>
+        <w:ind w:left="3600" w:hanging="360"/>
+      </w:pPr>
+    </w:lvl>
+    <w:lvl w:ilvl="5" w:tplc="0409001B" w:tentative="1">
+      <w:start w:val="1"/>
+      <w:numFmt w:val="lowerRoman"/>
+      <w:lvlText w:val="%6."/>
+      <w:lvlJc w:val="right"/>
+      <w:pPr>
+        <w:ind w:left="4320" w:hanging="180"/>
+      </w:pPr>
+    </w:lvl>
+    <w:lvl w:ilvl="6" w:tplc="0409000F" w:tentative="1">
+      <w:start w:val="1"/>
+      <w:numFmt w:val="decimal"/>
+      <w:lvlText w:val="%7."/>
+      <w:lvlJc w:val="left"/>
+      <w:pPr>
+        <w:ind w:left="5040" w:hanging="360"/>
+      </w:pPr>
+    </w:lvl>
+    <w:lvl w:ilvl="7" w:tplc="04090019" w:tentative="1">
+      <w:start w:val="1"/>
+      <w:numFmt w:val="lowerLetter"/>
+      <w:lvlText w:val="%8."/>
+      <w:lvlJc w:val="left"/>
+      <w:pPr>
+        <w:ind w:left="5760" w:hanging="360"/>
+      </w:pPr>
+    </w:lvl>
+    <w:lvl w:ilvl="8" w:tplc="0409001B" w:tentative="1">
+      <w:start w:val="1"/>
+      <w:numFmt w:val="lowerRoman"/>
+      <w:lvlText w:val="%9."/>
+      <w:lvlJc w:val="right"/>
+      <w:pPr>
+        <w:ind w:left="6480" w:hanging="180"/>
+      </w:pPr>
+    </w:lvl>
+  </w:abstractNum>
+  <w:abstractNum w:abstractNumId="24">
+    <w:nsid w:val="687A5303"/>
+    <w:multiLevelType w:val="hybridMultilevel"/>
+    <w:tmpl w:val="AF724A6A"/>
+    <w:lvl w:ilvl="0" w:tplc="0409000F">
+      <w:start w:val="1"/>
+      <w:numFmt w:val="decimal"/>
+      <w:lvlText w:val="%1."/>
+      <w:lvlJc w:val="left"/>
+      <w:pPr>
+        <w:ind w:left="720" w:hanging="360"/>
+      </w:pPr>
+    </w:lvl>
+    <w:lvl w:ilvl="1" w:tplc="04090019" w:tentative="1">
+      <w:start w:val="1"/>
+      <w:numFmt w:val="lowerLetter"/>
+      <w:lvlText w:val="%2."/>
+      <w:lvlJc w:val="left"/>
+      <w:pPr>
+        <w:ind w:left="1440" w:hanging="360"/>
+      </w:pPr>
+    </w:lvl>
+    <w:lvl w:ilvl="2" w:tplc="0409001B" w:tentative="1">
+      <w:start w:val="1"/>
+      <w:numFmt w:val="lowerRoman"/>
+      <w:lvlText w:val="%3."/>
+      <w:lvlJc w:val="right"/>
+      <w:pPr>
+        <w:ind w:left="2160" w:hanging="180"/>
+      </w:pPr>
+    </w:lvl>
+    <w:lvl w:ilvl="3" w:tplc="0409000F" w:tentative="1">
+      <w:start w:val="1"/>
+      <w:numFmt w:val="decimal"/>
+      <w:lvlText w:val="%4."/>
+      <w:lvlJc w:val="left"/>
+      <w:pPr>
+        <w:ind w:left="2880" w:hanging="360"/>
+      </w:pPr>
+    </w:lvl>
+    <w:lvl w:ilvl="4" w:tplc="04090019" w:tentative="1">
+      <w:start w:val="1"/>
+      <w:numFmt w:val="lowerLetter"/>
+      <w:lvlText w:val="%5."/>
+      <w:lvlJc w:val="left"/>
+      <w:pPr>
+        <w:ind w:left="3600" w:hanging="360"/>
+      </w:pPr>
+    </w:lvl>
+    <w:lvl w:ilvl="5" w:tplc="0409001B" w:tentative="1">
+      <w:start w:val="1"/>
+      <w:numFmt w:val="lowerRoman"/>
+      <w:lvlText w:val="%6."/>
+      <w:lvlJc w:val="right"/>
+      <w:pPr>
+        <w:ind w:left="4320" w:hanging="180"/>
+      </w:pPr>
+    </w:lvl>
+    <w:lvl w:ilvl="6" w:tplc="0409000F" w:tentative="1">
+      <w:start w:val="1"/>
+      <w:numFmt w:val="decimal"/>
+      <w:lvlText w:val="%7."/>
+      <w:lvlJc w:val="left"/>
+      <w:pPr>
+        <w:ind w:left="5040" w:hanging="360"/>
+      </w:pPr>
+    </w:lvl>
+    <w:lvl w:ilvl="7" w:tplc="04090019" w:tentative="1">
+      <w:start w:val="1"/>
+      <w:numFmt w:val="lowerLetter"/>
+      <w:lvlText w:val="%8."/>
+      <w:lvlJc w:val="left"/>
+      <w:pPr>
+        <w:ind w:left="5760" w:hanging="360"/>
+      </w:pPr>
+    </w:lvl>
+    <w:lvl w:ilvl="8" w:tplc="0409001B" w:tentative="1">
+      <w:start w:val="1"/>
+      <w:numFmt w:val="lowerRoman"/>
+      <w:lvlText w:val="%9."/>
+      <w:lvlJc w:val="right"/>
+      <w:pPr>
+        <w:ind w:left="6480" w:hanging="180"/>
+      </w:pPr>
+    </w:lvl>
+  </w:abstractNum>
+  <w:abstractNum w:abstractNumId="25">
+    <w:nsid w:val="6B377C5C"/>
+    <w:multiLevelType w:val="hybridMultilevel"/>
+    <w:tmpl w:val="2BD6FD06"/>
+    <w:lvl w:ilvl="0" w:tplc="04090011">
+      <w:start w:val="1"/>
+      <w:numFmt w:val="decimal"/>
+      <w:lvlText w:val="%1)"/>
+      <w:lvlJc w:val="left"/>
+      <w:pPr>
+        <w:ind w:left="720" w:hanging="360"/>
+      </w:pPr>
+      <w:rPr>
+        <w:rFonts w:hint="default"/>
+      </w:rPr>
+    </w:lvl>
+    <w:lvl w:ilvl="1" w:tplc="04090019" w:tentative="1">
+      <w:start w:val="1"/>
+      <w:numFmt w:val="lowerLetter"/>
+      <w:lvlText w:val="%2."/>
+      <w:lvlJc w:val="left"/>
+      <w:pPr>
+        <w:ind w:left="1440" w:hanging="360"/>
+      </w:pPr>
+    </w:lvl>
+    <w:lvl w:ilvl="2" w:tplc="0409001B" w:tentative="1">
+      <w:start w:val="1"/>
+      <w:numFmt w:val="lowerRoman"/>
+      <w:lvlText w:val="%3."/>
+      <w:lvlJc w:val="right"/>
+      <w:pPr>
+        <w:ind w:left="2160" w:hanging="180"/>
+      </w:pPr>
+    </w:lvl>
+    <w:lvl w:ilvl="3" w:tplc="0409000F" w:tentative="1">
+      <w:start w:val="1"/>
+      <w:numFmt w:val="decimal"/>
+      <w:lvlText w:val="%4."/>
+      <w:lvlJc w:val="left"/>
+      <w:pPr>
+        <w:ind w:left="2880" w:hanging="360"/>
+      </w:pPr>
+    </w:lvl>
+    <w:lvl w:ilvl="4" w:tplc="04090019" w:tentative="1">
+      <w:start w:val="1"/>
+      <w:numFmt w:val="lowerLetter"/>
+      <w:lvlText w:val="%5."/>
+      <w:lvlJc w:val="left"/>
+      <w:pPr>
+        <w:ind w:left="3600" w:hanging="360"/>
+      </w:pPr>
+    </w:lvl>
+    <w:lvl w:ilvl="5" w:tplc="0409001B" w:tentative="1">
+      <w:start w:val="1"/>
+      <w:numFmt w:val="lowerRoman"/>
+      <w:lvlText w:val="%6."/>
+      <w:lvlJc w:val="right"/>
+      <w:pPr>
+        <w:ind w:left="4320" w:hanging="180"/>
+      </w:pPr>
+    </w:lvl>
+    <w:lvl w:ilvl="6" w:tplc="0409000F" w:tentative="1">
+      <w:start w:val="1"/>
+      <w:numFmt w:val="decimal"/>
+      <w:lvlText w:val="%7."/>
+      <w:lvlJc w:val="left"/>
+      <w:pPr>
+        <w:ind w:left="5040" w:hanging="360"/>
+      </w:pPr>
+    </w:lvl>
+    <w:lvl w:ilvl="7" w:tplc="04090019" w:tentative="1">
+      <w:start w:val="1"/>
+      <w:numFmt w:val="lowerLetter"/>
+      <w:lvlText w:val="%8."/>
+      <w:lvlJc w:val="left"/>
+      <w:pPr>
+        <w:ind w:left="5760" w:hanging="360"/>
+      </w:pPr>
+    </w:lvl>
+    <w:lvl w:ilvl="8" w:tplc="0409001B" w:tentative="1">
+      <w:start w:val="1"/>
+      <w:numFmt w:val="lowerRoman"/>
+      <w:lvlText w:val="%9."/>
+      <w:lvlJc w:val="right"/>
+      <w:pPr>
+        <w:ind w:left="6480" w:hanging="180"/>
+      </w:pPr>
+    </w:lvl>
+  </w:abstractNum>
+  <w:abstractNum w:abstractNumId="26">
+    <w:nsid w:val="6CC46A44"/>
+    <w:multiLevelType w:val="hybridMultilevel"/>
+    <w:tmpl w:val="FCDABD82"/>
+    <w:lvl w:ilvl="0" w:tplc="0409000F">
+      <w:start w:val="1"/>
+      <w:numFmt w:val="decimal"/>
+      <w:lvlText w:val="%1."/>
+      <w:lvlJc w:val="left"/>
+      <w:pPr>
+        <w:ind w:left="720" w:hanging="360"/>
+      </w:pPr>
+      <w:rPr>
+        <w:rFonts w:hint="default"/>
+      </w:rPr>
+    </w:lvl>
+    <w:lvl w:ilvl="1" w:tplc="04090019" w:tentative="1">
+      <w:start w:val="1"/>
+      <w:numFmt w:val="lowerLetter"/>
+      <w:lvlText w:val="%2."/>
+      <w:lvlJc w:val="left"/>
+      <w:pPr>
+        <w:ind w:left="1440" w:hanging="360"/>
+      </w:pPr>
+    </w:lvl>
+    <w:lvl w:ilvl="2" w:tplc="0409001B" w:tentative="1">
+      <w:start w:val="1"/>
+      <w:numFmt w:val="lowerRoman"/>
+      <w:lvlText w:val="%3."/>
+      <w:lvlJc w:val="right"/>
+      <w:pPr>
+        <w:ind w:left="2160" w:hanging="180"/>
+      </w:pPr>
+    </w:lvl>
+    <w:lvl w:ilvl="3" w:tplc="0409000F" w:tentative="1">
+      <w:start w:val="1"/>
+      <w:numFmt w:val="decimal"/>
+      <w:lvlText w:val="%4."/>
+      <w:lvlJc w:val="left"/>
+      <w:pPr>
+        <w:ind w:left="2880" w:hanging="360"/>
+      </w:pPr>
+    </w:lvl>
+    <w:lvl w:ilvl="4" w:tplc="04090019" w:tentative="1">
+      <w:start w:val="1"/>
+      <w:numFmt w:val="lowerLetter"/>
+      <w:lvlText w:val="%5."/>
+      <w:lvlJc w:val="left"/>
+      <w:pPr>
+        <w:ind w:left="3600" w:hanging="360"/>
+      </w:pPr>
+    </w:lvl>
+    <w:lvl w:ilvl="5" w:tplc="0409001B" w:tentative="1">
+      <w:start w:val="1"/>
+      <w:numFmt w:val="lowerRoman"/>
+      <w:lvlText w:val="%6."/>
+      <w:lvlJc w:val="right"/>
+      <w:pPr>
+        <w:ind w:left="4320" w:hanging="180"/>
+      </w:pPr>
+    </w:lvl>
+    <w:lvl w:ilvl="6" w:tplc="0409000F" w:tentative="1">
+      <w:start w:val="1"/>
+      <w:numFmt w:val="decimal"/>
+      <w:lvlText w:val="%7."/>
+      <w:lvlJc w:val="left"/>
+      <w:pPr>
+        <w:ind w:left="5040" w:hanging="360"/>
+      </w:pPr>
+    </w:lvl>
+    <w:lvl w:ilvl="7" w:tplc="04090019" w:tentative="1">
+      <w:start w:val="1"/>
+      <w:numFmt w:val="lowerLetter"/>
+      <w:lvlText w:val="%8."/>
+      <w:lvlJc w:val="left"/>
+      <w:pPr>
+        <w:ind w:left="5760" w:hanging="360"/>
+      </w:pPr>
+    </w:lvl>
+    <w:lvl w:ilvl="8" w:tplc="0409001B" w:tentative="1">
+      <w:start w:val="1"/>
+      <w:numFmt w:val="lowerRoman"/>
+      <w:lvlText w:val="%9."/>
+      <w:lvlJc w:val="right"/>
+      <w:pPr>
+        <w:ind w:left="6480" w:hanging="180"/>
+      </w:pPr>
+    </w:lvl>
+  </w:abstractNum>
+  <w:abstractNum w:abstractNumId="27">
+    <w:nsid w:val="74BC2E3B"/>
+    <w:multiLevelType w:val="hybridMultilevel"/>
+    <w:tmpl w:val="97540A78"/>
+    <w:lvl w:ilvl="0" w:tplc="04090001">
+      <w:start w:val="1"/>
+      <w:numFmt w:val="bullet"/>
+      <w:lvlText w:val=""/>
+      <w:lvlJc w:val="left"/>
+      <w:pPr>
+        <w:ind w:left="720" w:hanging="360"/>
+      </w:pPr>
+      <w:rPr>
+        <w:rFonts w:ascii="Symbol" w:hAnsi="Symbol" w:hint="default"/>
+      </w:rPr>
+    </w:lvl>
+    <w:lvl w:ilvl="1" w:tplc="04090003" w:tentative="1">
+      <w:start w:val="1"/>
+      <w:numFmt w:val="bullet"/>
+      <w:lvlText w:val="o"/>
+      <w:lvlJc w:val="left"/>
+      <w:pPr>
+        <w:ind w:left="1440" w:hanging="360"/>
+      </w:pPr>
+      <w:rPr>
+        <w:rFonts w:ascii="Courier New" w:hAnsi="Courier New" w:cs="Courier New" w:hint="default"/>
+      </w:rPr>
+    </w:lvl>
+    <w:lvl w:ilvl="2" w:tplc="04090005" w:tentative="1">
+      <w:start w:val="1"/>
+      <w:numFmt w:val="bullet"/>
+      <w:lvlText w:val=""/>
+      <w:lvlJc w:val="left"/>
+      <w:pPr>
+        <w:ind w:left="2160" w:hanging="360"/>
+      </w:pPr>
+      <w:rPr>
+        <w:rFonts w:ascii="Wingdings" w:hAnsi="Wingdings" w:hint="default"/>
+      </w:rPr>
+    </w:lvl>
+    <w:lvl w:ilvl="3" w:tplc="04090001" w:tentative="1">
+      <w:start w:val="1"/>
+      <w:numFmt w:val="bullet"/>
+      <w:lvlText w:val=""/>
+      <w:lvlJc w:val="left"/>
+      <w:pPr>
+        <w:ind w:left="2880" w:hanging="360"/>
+      </w:pPr>
+      <w:rPr>
+        <w:rFonts w:ascii="Symbol" w:hAnsi="Symbol" w:hint="default"/>
+      </w:rPr>
+    </w:lvl>
+    <w:lvl w:ilvl="4" w:tplc="04090003" w:tentative="1">
+      <w:start w:val="1"/>
+      <w:numFmt w:val="bullet"/>
+      <w:lvlText w:val="o"/>
+      <w:lvlJc w:val="left"/>
+      <w:pPr>
+        <w:ind w:left="3600" w:hanging="360"/>
+      </w:pPr>
+      <w:rPr>
+        <w:rFonts w:ascii="Courier New" w:hAnsi="Courier New" w:cs="Courier New" w:hint="default"/>
+      </w:rPr>
+    </w:lvl>
+    <w:lvl w:ilvl="5" w:tplc="04090005" w:tentative="1">
+      <w:start w:val="1"/>
+      <w:numFmt w:val="bullet"/>
+      <w:lvlText w:val=""/>
+      <w:lvlJc w:val="left"/>
+      <w:pPr>
+        <w:ind w:left="4320" w:hanging="360"/>
+      </w:pPr>
+      <w:rPr>
+        <w:rFonts w:ascii="Wingdings" w:hAnsi="Wingdings" w:hint="default"/>
+      </w:rPr>
+    </w:lvl>
+    <w:lvl w:ilvl="6" w:tplc="04090001" w:tentative="1">
+      <w:start w:val="1"/>
+      <w:numFmt w:val="bullet"/>
+      <w:lvlText w:val=""/>
+      <w:lvlJc w:val="left"/>
+      <w:pPr>
+        <w:ind w:left="5040" w:hanging="360"/>
+      </w:pPr>
+      <w:rPr>
+        <w:rFonts w:ascii="Symbol" w:hAnsi="Symbol" w:hint="default"/>
+      </w:rPr>
+    </w:lvl>
+    <w:lvl w:ilvl="7" w:tplc="04090003" w:tentative="1">
+      <w:start w:val="1"/>
+      <w:numFmt w:val="bullet"/>
+      <w:lvlText w:val="o"/>
+      <w:lvlJc w:val="left"/>
+      <w:pPr>
+        <w:ind w:left="5760" w:hanging="360"/>
+      </w:pPr>
+      <w:rPr>
+        <w:rFonts w:ascii="Courier New" w:hAnsi="Courier New" w:cs="Courier New" w:hint="default"/>
+      </w:rPr>
+    </w:lvl>
+    <w:lvl w:ilvl="8" w:tplc="04090005" w:tentative="1">
+      <w:start w:val="1"/>
+      <w:numFmt w:val="bullet"/>
+      <w:lvlText w:val=""/>
+      <w:lvlJc w:val="left"/>
+      <w:pPr>
+        <w:ind w:left="6480" w:hanging="360"/>
+      </w:pPr>
+      <w:rPr>
+        <w:rFonts w:ascii="Wingdings" w:hAnsi="Wingdings" w:hint="default"/>
+      </w:rPr>
+    </w:lvl>
+  </w:abstractNum>
+  <w:abstractNum w:abstractNumId="28">
+    <w:nsid w:val="754D6E47"/>
+    <w:multiLevelType w:val="hybridMultilevel"/>
+    <w:tmpl w:val="ECC8585C"/>
+    <w:lvl w:ilvl="0" w:tplc="04090001">
+      <w:start w:val="1"/>
+      <w:numFmt w:val="bullet"/>
+      <w:lvlText w:val=""/>
+      <w:lvlJc w:val="left"/>
+      <w:pPr>
+        <w:ind w:left="1440" w:hanging="360"/>
+      </w:pPr>
+      <w:rPr>
+        <w:rFonts w:ascii="Symbol" w:hAnsi="Symbol" w:hint="default"/>
+      </w:rPr>
+    </w:lvl>
+    <w:lvl w:ilvl="1" w:tplc="04090003" w:tentative="1">
+      <w:start w:val="1"/>
+      <w:numFmt w:val="bullet"/>
+      <w:lvlText w:val="o"/>
+      <w:lvlJc w:val="left"/>
+      <w:pPr>
+        <w:ind w:left="2160" w:hanging="360"/>
+      </w:pPr>
+      <w:rPr>
+        <w:rFonts w:ascii="Courier New" w:hAnsi="Courier New" w:cs="Courier New" w:hint="default"/>
+      </w:rPr>
+    </w:lvl>
+    <w:lvl w:ilvl="2" w:tplc="04090005" w:tentative="1">
+      <w:start w:val="1"/>
+      <w:numFmt w:val="bullet"/>
+      <w:lvlText w:val=""/>
+      <w:lvlJc w:val="left"/>
+      <w:pPr>
+        <w:ind w:left="2880" w:hanging="360"/>
+      </w:pPr>
+      <w:rPr>
+        <w:rFonts w:ascii="Wingdings" w:hAnsi="Wingdings" w:hint="default"/>
+      </w:rPr>
+    </w:lvl>
+    <w:lvl w:ilvl="3" w:tplc="04090001" w:tentative="1">
+      <w:start w:val="1"/>
+      <w:numFmt w:val="bullet"/>
+      <w:lvlText w:val=""/>
+      <w:lvlJc w:val="left"/>
+      <w:pPr>
+        <w:ind w:left="3600" w:hanging="360"/>
+      </w:pPr>
+      <w:rPr>
+        <w:rFonts w:ascii="Symbol" w:hAnsi="Symbol" w:hint="default"/>
+      </w:rPr>
+    </w:lvl>
+    <w:lvl w:ilvl="4" w:tplc="04090003" w:tentative="1">
+      <w:start w:val="1"/>
+      <w:numFmt w:val="bullet"/>
+      <w:lvlText w:val="o"/>
+      <w:lvlJc w:val="left"/>
+      <w:pPr>
+        <w:ind w:left="4320" w:hanging="360"/>
+      </w:pPr>
+      <w:rPr>
+        <w:rFonts w:ascii="Courier New" w:hAnsi="Courier New" w:cs="Courier New" w:hint="default"/>
+      </w:rPr>
+    </w:lvl>
+    <w:lvl w:ilvl="5" w:tplc="04090005" w:tentative="1">
+      <w:start w:val="1"/>
+      <w:numFmt w:val="bullet"/>
+      <w:lvlText w:val=""/>
+      <w:lvlJc w:val="left"/>
+      <w:pPr>
+        <w:ind w:left="5040" w:hanging="360"/>
+      </w:pPr>
+      <w:rPr>
+        <w:rFonts w:ascii="Wingdings" w:hAnsi="Wingdings" w:hint="default"/>
+      </w:rPr>
+    </w:lvl>
+    <w:lvl w:ilvl="6" w:tplc="04090001" w:tentative="1">
+      <w:start w:val="1"/>
+      <w:numFmt w:val="bullet"/>
+      <w:lvlText w:val=""/>
+      <w:lvlJc w:val="left"/>
+      <w:pPr>
+        <w:ind w:left="5760" w:hanging="360"/>
+      </w:pPr>
+      <w:rPr>
+        <w:rFonts w:ascii="Symbol" w:hAnsi="Symbol" w:hint="default"/>
+      </w:rPr>
+    </w:lvl>
+    <w:lvl w:ilvl="7" w:tplc="04090003" w:tentative="1">
+      <w:start w:val="1"/>
+      <w:numFmt w:val="bullet"/>
+      <w:lvlText w:val="o"/>
+      <w:lvlJc w:val="left"/>
+      <w:pPr>
+        <w:ind w:left="6480" w:hanging="360"/>
+      </w:pPr>
+      <w:rPr>
+        <w:rFonts w:ascii="Courier New" w:hAnsi="Courier New" w:cs="Courier New" w:hint="default"/>
+      </w:rPr>
+    </w:lvl>
+    <w:lvl w:ilvl="8" w:tplc="04090005" w:tentative="1">
+      <w:start w:val="1"/>
+      <w:numFmt w:val="bullet"/>
+      <w:lvlText w:val=""/>
+      <w:lvlJc w:val="left"/>
+      <w:pPr>
+        <w:ind w:left="7200" w:hanging="360"/>
+      </w:pPr>
+      <w:rPr>
+        <w:rFonts w:ascii="Wingdings" w:hAnsi="Wingdings" w:hint="default"/>
+      </w:rPr>
+    </w:lvl>
+  </w:abstractNum>
+  <w:abstractNum w:abstractNumId="29">
+    <w:nsid w:val="77567BE1"/>
+    <w:multiLevelType w:val="hybridMultilevel"/>
+    <w:tmpl w:val="996E8E18"/>
+    <w:lvl w:ilvl="0" w:tplc="0409000F">
+      <w:start w:val="1"/>
+      <w:numFmt w:val="decimal"/>
+      <w:lvlText w:val="%1."/>
+      <w:lvlJc w:val="left"/>
+      <w:pPr>
+        <w:ind w:left="720" w:hanging="360"/>
+      </w:pPr>
+    </w:lvl>
+    <w:lvl w:ilvl="1" w:tplc="04090019" w:tentative="1">
+      <w:start w:val="1"/>
+      <w:numFmt w:val="lowerLetter"/>
+      <w:lvlText w:val="%2."/>
+      <w:lvlJc w:val="left"/>
+      <w:pPr>
+        <w:ind w:left="1440" w:hanging="360"/>
+      </w:pPr>
+    </w:lvl>
+    <w:lvl w:ilvl="2" w:tplc="0409001B" w:tentative="1">
+      <w:start w:val="1"/>
+      <w:numFmt w:val="lowerRoman"/>
+      <w:lvlText w:val="%3."/>
+      <w:lvlJc w:val="right"/>
+      <w:pPr>
+        <w:ind w:left="2160" w:hanging="180"/>
+      </w:pPr>
+    </w:lvl>
+    <w:lvl w:ilvl="3" w:tplc="0409000F" w:tentative="1">
+      <w:start w:val="1"/>
+      <w:numFmt w:val="decimal"/>
+      <w:lvlText w:val="%4."/>
+      <w:lvlJc w:val="left"/>
+      <w:pPr>
+        <w:ind w:left="2880" w:hanging="360"/>
+      </w:pPr>
+    </w:lvl>
+    <w:lvl w:ilvl="4" w:tplc="04090019" w:tentative="1">
+      <w:start w:val="1"/>
+      <w:numFmt w:val="lowerLetter"/>
+      <w:lvlText w:val="%5."/>
+      <w:lvlJc w:val="left"/>
+      <w:pPr>
+        <w:ind w:left="3600" w:hanging="360"/>
+      </w:pPr>
+    </w:lvl>
+    <w:lvl w:ilvl="5" w:tplc="0409001B" w:tentative="1">
+      <w:start w:val="1"/>
+      <w:numFmt w:val="lowerRoman"/>
+      <w:lvlText w:val="%6."/>
+      <w:lvlJc w:val="right"/>
+      <w:pPr>
+        <w:ind w:left="4320" w:hanging="180"/>
+      </w:pPr>
+    </w:lvl>
+    <w:lvl w:ilvl="6" w:tplc="0409000F" w:tentative="1">
+      <w:start w:val="1"/>
+      <w:numFmt w:val="decimal"/>
+      <w:lvlText w:val="%7."/>
+      <w:lvlJc w:val="left"/>
+      <w:pPr>
+        <w:ind w:left="5040" w:hanging="360"/>
+      </w:pPr>
+    </w:lvl>
+    <w:lvl w:ilvl="7" w:tplc="04090019" w:tentative="1">
+      <w:start w:val="1"/>
+      <w:numFmt w:val="lowerLetter"/>
+      <w:lvlText w:val="%8."/>
+      <w:lvlJc w:val="left"/>
+      <w:pPr>
+        <w:ind w:left="5760" w:hanging="360"/>
+      </w:pPr>
+    </w:lvl>
+    <w:lvl w:ilvl="8" w:tplc="0409001B" w:tentative="1">
+      <w:start w:val="1"/>
+      <w:numFmt w:val="lowerRoman"/>
+      <w:lvlText w:val="%9."/>
+      <w:lvlJc w:val="right"/>
+      <w:pPr>
+        <w:ind w:left="6480" w:hanging="180"/>
+      </w:pPr>
+    </w:lvl>
+  </w:abstractNum>
+  <w:abstractNum w:abstractNumId="30">
+    <w:nsid w:val="79712F0E"/>
+    <w:multiLevelType w:val="hybridMultilevel"/>
+    <w:tmpl w:val="AC887292"/>
+    <w:lvl w:ilvl="0" w:tplc="04090001">
+      <w:start w:val="1"/>
+      <w:numFmt w:val="bullet"/>
+      <w:lvlText w:val=""/>
+      <w:lvlJc w:val="left"/>
+      <w:pPr>
+        <w:ind w:left="720" w:hanging="360"/>
+      </w:pPr>
+      <w:rPr>
+        <w:rFonts w:ascii="Symbol" w:hAnsi="Symbol" w:hint="default"/>
+      </w:rPr>
+    </w:lvl>
+    <w:lvl w:ilvl="1" w:tplc="04090003" w:tentative="1">
+      <w:start w:val="1"/>
+      <w:numFmt w:val="bullet"/>
+      <w:lvlText w:val="o"/>
+      <w:lvlJc w:val="left"/>
+      <w:pPr>
+        <w:ind w:left="1440" w:hanging="360"/>
+      </w:pPr>
+      <w:rPr>
+        <w:rFonts w:ascii="Courier New" w:hAnsi="Courier New" w:cs="Courier New" w:hint="default"/>
+      </w:rPr>
+    </w:lvl>
+    <w:lvl w:ilvl="2" w:tplc="04090005" w:tentative="1">
+      <w:start w:val="1"/>
+      <w:numFmt w:val="bullet"/>
+      <w:lvlText w:val=""/>
+      <w:lvlJc w:val="left"/>
+      <w:pPr>
+        <w:ind w:left="2160" w:hanging="360"/>
+      </w:pPr>
+      <w:rPr>
+        <w:rFonts w:ascii="Wingdings" w:hAnsi="Wingdings" w:hint="default"/>
+      </w:rPr>
+    </w:lvl>
+    <w:lvl w:ilvl="3" w:tplc="04090001" w:tentative="1">
+      <w:start w:val="1"/>
+      <w:numFmt w:val="bullet"/>
+      <w:lvlText w:val=""/>
+      <w:lvlJc w:val="left"/>
+      <w:pPr>
+        <w:ind w:left="2880" w:hanging="360"/>
+      </w:pPr>
+      <w:rPr>
+        <w:rFonts w:ascii="Symbol" w:hAnsi="Symbol" w:hint="default"/>
+      </w:rPr>
+    </w:lvl>
+    <w:lvl w:ilvl="4" w:tplc="04090003" w:tentative="1">
+      <w:start w:val="1"/>
+      <w:numFmt w:val="bullet"/>
+      <w:lvlText w:val="o"/>
+      <w:lvlJc w:val="left"/>
+      <w:pPr>
+        <w:ind w:left="3600" w:hanging="360"/>
+      </w:pPr>
+      <w:rPr>
+        <w:rFonts w:ascii="Courier New" w:hAnsi="Courier New" w:cs="Courier New" w:hint="default"/>
+      </w:rPr>
+    </w:lvl>
+    <w:lvl w:ilvl="5" w:tplc="04090005" w:tentative="1">
+      <w:start w:val="1"/>
+      <w:numFmt w:val="bullet"/>
+      <w:lvlText w:val=""/>
+      <w:lvlJc w:val="left"/>
+      <w:pPr>
+        <w:ind w:left="4320" w:hanging="360"/>
+      </w:pPr>
+      <w:rPr>
+        <w:rFonts w:ascii="Wingdings" w:hAnsi="Wingdings" w:hint="default"/>
+      </w:rPr>
+    </w:lvl>
+    <w:lvl w:ilvl="6" w:tplc="04090001" w:tentative="1">
+      <w:start w:val="1"/>
+      <w:numFmt w:val="bullet"/>
+      <w:lvlText w:val=""/>
+      <w:lvlJc w:val="left"/>
+      <w:pPr>
+        <w:ind w:left="5040" w:hanging="360"/>
+      </w:pPr>
+      <w:rPr>
+        <w:rFonts w:ascii="Symbol" w:hAnsi="Symbol" w:hint="default"/>
+      </w:rPr>
+    </w:lvl>
+    <w:lvl w:ilvl="7" w:tplc="04090003" w:tentative="1">
+      <w:start w:val="1"/>
+      <w:numFmt w:val="bullet"/>
+      <w:lvlText w:val="o"/>
+      <w:lvlJc w:val="left"/>
+      <w:pPr>
+        <w:ind w:left="5760" w:hanging="360"/>
+      </w:pPr>
+      <w:rPr>
+        <w:rFonts w:ascii="Courier New" w:hAnsi="Courier New" w:cs="Courier New" w:hint="default"/>
+      </w:rPr>
+    </w:lvl>
+    <w:lvl w:ilvl="8" w:tplc="04090005" w:tentative="1">
+      <w:start w:val="1"/>
+      <w:numFmt w:val="bullet"/>
+      <w:lvlText w:val=""/>
+      <w:lvlJc w:val="left"/>
+      <w:pPr>
+        <w:ind w:left="6480" w:hanging="360"/>
+      </w:pPr>
+      <w:rPr>
+        <w:rFonts w:ascii="Wingdings" w:hAnsi="Wingdings" w:hint="default"/>
+      </w:rPr>
     </w:lvl>
   </w:abstractNum>
   <w:num w:numId="1">
+    <w:abstractNumId w:val="10"/>
+  </w:num>
+  <w:num w:numId="2">
+    <w:abstractNumId w:val="24"/>
+  </w:num>
+  <w:num w:numId="3">
+    <w:abstractNumId w:val="15"/>
+  </w:num>
+  <w:num w:numId="4">
+    <w:abstractNumId w:val="25"/>
+  </w:num>
+  <w:num w:numId="5">
+    <w:abstractNumId w:val="8"/>
+  </w:num>
+  <w:num w:numId="6">
+    <w:abstractNumId w:val="22"/>
+  </w:num>
+  <w:num w:numId="7">
+    <w:abstractNumId w:val="6"/>
+  </w:num>
+  <w:num w:numId="8">
+    <w:abstractNumId w:val="5"/>
+  </w:num>
+  <w:num w:numId="9">
+    <w:abstractNumId w:val="18"/>
+  </w:num>
+  <w:num w:numId="10">
+    <w:abstractNumId w:val="26"/>
+  </w:num>
+  <w:num w:numId="11">
+    <w:abstractNumId w:val="21"/>
+  </w:num>
+  <w:num w:numId="12">
     <w:abstractNumId w:val="0"/>
+  </w:num>
+  <w:num w:numId="13">
+    <w:abstractNumId w:val="13"/>
+  </w:num>
+  <w:num w:numId="14">
+    <w:abstractNumId w:val="1"/>
+  </w:num>
+  <w:num w:numId="15">
+    <w:abstractNumId w:val="23"/>
+  </w:num>
+  <w:num w:numId="16">
+    <w:abstractNumId w:val="19"/>
+  </w:num>
+  <w:num w:numId="17">
+    <w:abstractNumId w:val="3"/>
+  </w:num>
+  <w:num w:numId="18">
+    <w:abstractNumId w:val="9"/>
+  </w:num>
+  <w:num w:numId="19">
+    <w:abstractNumId w:val="7"/>
+  </w:num>
+  <w:num w:numId="20">
+    <w:abstractNumId w:val="16"/>
+  </w:num>
+  <w:num w:numId="21">
+    <w:abstractNumId w:val="17"/>
+  </w:num>
+  <w:num w:numId="22">
+    <w:abstractNumId w:val="29"/>
+  </w:num>
+  <w:num w:numId="23">
+    <w:abstractNumId w:val="4"/>
+  </w:num>
+  <w:num w:numId="24">
+    <w:abstractNumId w:val="30"/>
+  </w:num>
+  <w:num w:numId="25">
+    <w:abstractNumId w:val="28"/>
+  </w:num>
+  <w:num w:numId="26">
+    <w:abstractNumId w:val="14"/>
+  </w:num>
+  <w:num w:numId="27">
+    <w:abstractNumId w:val="20"/>
+  </w:num>
+  <w:num w:numId="28">
+    <w:abstractNumId w:val="2"/>
+  </w:num>
+  <w:num w:numId="29">
+    <w:abstractNumId w:val="12"/>
+  </w:num>
+  <w:num w:numId="30">
+    <w:abstractNumId w:val="11"/>
+  </w:num>
+  <w:num w:numId="31">
+    <w:abstractNumId w:val="27"/>
   </w:num>
 </w:numbering>
 </file>
@@ -869,13 +7625,16 @@
     <w:rPrDefault>
       <w:rPr>
         <w:rFonts w:asciiTheme="minorHAnsi" w:eastAsiaTheme="minorEastAsia" w:hAnsiTheme="minorHAnsi" w:cstheme="minorBidi"/>
-        <w:kern w:val="2"/>
-        <w:sz w:val="21"/>
+        <w:sz w:val="22"/>
         <w:szCs w:val="22"/>
         <w:lang w:val="en-US" w:eastAsia="zh-CN" w:bidi="ar-SA"/>
       </w:rPr>
     </w:rPrDefault>
-    <w:pPrDefault/>
+    <w:pPrDefault>
+      <w:pPr>
+        <w:spacing w:after="160" w:line="259" w:lineRule="auto"/>
+      </w:pPr>
+    </w:pPrDefault>
   </w:docDefaults>
   <w:latentStyles w:defLockedState="0" w:defUIPriority="99" w:defSemiHidden="1" w:defUnhideWhenUsed="1" w:defQFormat="0" w:count="267">
     <w:lsdException w:name="Normal" w:semiHidden="0" w:uiPriority="0" w:unhideWhenUsed="0" w:qFormat="1"/>
@@ -903,7 +7662,7 @@
     <w:lsdException w:name="Subtitle" w:semiHidden="0" w:uiPriority="11" w:unhideWhenUsed="0" w:qFormat="1"/>
     <w:lsdException w:name="Strong" w:semiHidden="0" w:uiPriority="22" w:unhideWhenUsed="0" w:qFormat="1"/>
     <w:lsdException w:name="Emphasis" w:semiHidden="0" w:uiPriority="20" w:unhideWhenUsed="0" w:qFormat="1"/>
-    <w:lsdException w:name="Table Grid" w:semiHidden="0" w:uiPriority="59" w:unhideWhenUsed="0"/>
+    <w:lsdException w:name="Table Grid" w:semiHidden="0" w:uiPriority="39" w:unhideWhenUsed="0"/>
     <w:lsdException w:name="Placeholder Text" w:unhideWhenUsed="0"/>
     <w:lsdException w:name="No Spacing" w:semiHidden="0" w:uiPriority="1" w:unhideWhenUsed="0" w:qFormat="1"/>
     <w:lsdException w:name="Light Shading" w:semiHidden="0" w:uiPriority="60" w:unhideWhenUsed="0"/>
@@ -1019,15 +7778,6 @@
   <w:style w:type="paragraph" w:default="1" w:styleId="Normal">
     <w:name w:val="Normal"/>
     <w:qFormat/>
-    <w:rsid w:val="00B44DFE"/>
-    <w:pPr>
-      <w:spacing w:after="160" w:line="256" w:lineRule="auto"/>
-    </w:pPr>
-    <w:rPr>
-      <w:kern w:val="0"/>
-      <w:sz w:val="22"/>
-      <w:lang w:val="en-MY"/>
-    </w:rPr>
   </w:style>
   <w:style w:type="character" w:default="1" w:styleId="DefaultParagraphFont">
     <w:name w:val="Default Paragraph Font"/>
@@ -1059,8 +7809,11 @@
   <w:style w:type="table" w:styleId="TableGrid">
     <w:name w:val="Table Grid"/>
     <w:basedOn w:val="TableNormal"/>
-    <w:uiPriority w:val="59"/>
-    <w:rsid w:val="00E423F8"/>
+    <w:uiPriority w:val="39"/>
+    <w:rsid w:val="000D5388"/>
+    <w:pPr>
+      <w:spacing w:after="0" w:line="240" w:lineRule="auto"/>
+    </w:pPr>
     <w:tblPr>
       <w:tblInd w:w="0" w:type="dxa"/>
       <w:tblBorders>
@@ -1084,9 +7837,10 @@
     <w:basedOn w:val="Normal"/>
     <w:uiPriority w:val="34"/>
     <w:qFormat/>
-    <w:rsid w:val="00BA014A"/>
+    <w:rsid w:val="00CE7B6C"/>
     <w:pPr>
-      <w:ind w:firstLineChars="200" w:firstLine="420"/>
+      <w:ind w:left="720"/>
+      <w:contextualSpacing/>
     </w:pPr>
   </w:style>
 </w:styles>
@@ -1098,13 +7852,16 @@
     <w:rPrDefault>
       <w:rPr>
         <w:rFonts w:asciiTheme="minorHAnsi" w:eastAsiaTheme="minorEastAsia" w:hAnsiTheme="minorHAnsi" w:cstheme="minorBidi"/>
-        <w:kern w:val="2"/>
-        <w:sz w:val="21"/>
+        <w:sz w:val="22"/>
         <w:szCs w:val="22"/>
         <w:lang w:val="en-US" w:eastAsia="zh-CN" w:bidi="ar-SA"/>
       </w:rPr>
     </w:rPrDefault>
-    <w:pPrDefault/>
+    <w:pPrDefault>
+      <w:pPr>
+        <w:spacing w:after="160" w:line="259" w:lineRule="auto"/>
+      </w:pPr>
+    </w:pPrDefault>
   </w:docDefaults>
   <w:latentStyles w:defLockedState="0" w:defUIPriority="99" w:defSemiHidden="1" w:defUnhideWhenUsed="1" w:defQFormat="0" w:count="267">
     <w:lsdException w:name="Normal" w:semiHidden="0" w:uiPriority="0" w:unhideWhenUsed="0" w:qFormat="1"/>
@@ -1132,7 +7889,7 @@
     <w:lsdException w:name="Subtitle" w:semiHidden="0" w:uiPriority="11" w:unhideWhenUsed="0" w:qFormat="1"/>
     <w:lsdException w:name="Strong" w:semiHidden="0" w:uiPriority="22" w:unhideWhenUsed="0" w:qFormat="1"/>
     <w:lsdException w:name="Emphasis" w:semiHidden="0" w:uiPriority="20" w:unhideWhenUsed="0" w:qFormat="1"/>
-    <w:lsdException w:name="Table Grid" w:semiHidden="0" w:uiPriority="59" w:unhideWhenUsed="0"/>
+    <w:lsdException w:name="Table Grid" w:semiHidden="0" w:uiPriority="39" w:unhideWhenUsed="0"/>
     <w:lsdException w:name="Placeholder Text" w:unhideWhenUsed="0"/>
     <w:lsdException w:name="No Spacing" w:semiHidden="0" w:uiPriority="1" w:unhideWhenUsed="0" w:qFormat="1"/>
     <w:lsdException w:name="Light Shading" w:semiHidden="0" w:uiPriority="60" w:unhideWhenUsed="0"/>
@@ -1248,15 +8005,6 @@
   <w:style w:type="paragraph" w:default="1" w:styleId="Normal">
     <w:name w:val="Normal"/>
     <w:qFormat/>
-    <w:rsid w:val="00B44DFE"/>
-    <w:pPr>
-      <w:spacing w:after="160" w:line="256" w:lineRule="auto"/>
-    </w:pPr>
-    <w:rPr>
-      <w:kern w:val="0"/>
-      <w:sz w:val="22"/>
-      <w:lang w:val="en-MY"/>
-    </w:rPr>
   </w:style>
   <w:style w:type="character" w:default="1" w:styleId="DefaultParagraphFont">
     <w:name w:val="Default Paragraph Font"/>
@@ -1288,8 +8036,11 @@
   <w:style w:type="table" w:styleId="TableGrid">
     <w:name w:val="Table Grid"/>
     <w:basedOn w:val="TableNormal"/>
-    <w:uiPriority w:val="59"/>
-    <w:rsid w:val="00E423F8"/>
+    <w:uiPriority w:val="39"/>
+    <w:rsid w:val="000D5388"/>
+    <w:pPr>
+      <w:spacing w:after="0" w:line="240" w:lineRule="auto"/>
+    </w:pPr>
     <w:tblPr>
       <w:tblInd w:w="0" w:type="dxa"/>
       <w:tblBorders>
@@ -1313,9 +8064,10 @@
     <w:basedOn w:val="Normal"/>
     <w:uiPriority w:val="34"/>
     <w:qFormat/>
-    <w:rsid w:val="00BA014A"/>
+    <w:rsid w:val="00CE7B6C"/>
     <w:pPr>
-      <w:ind w:firstLineChars="200" w:firstLine="420"/>
+      <w:ind w:left="720"/>
+      <w:contextualSpacing/>
     </w:pPr>
   </w:style>
 </w:styles>
@@ -1332,39 +8084,39 @@
         <a:sysClr val="window" lastClr="FFFFFF"/>
       </a:lt1>
       <a:dk2>
-        <a:srgbClr val="1F497D"/>
+        <a:srgbClr val="44546A"/>
       </a:dk2>
       <a:lt2>
-        <a:srgbClr val="EEECE1"/>
+        <a:srgbClr val="E7E6E6"/>
       </a:lt2>
       <a:accent1>
-        <a:srgbClr val="4F81BD"/>
+        <a:srgbClr val="5B9BD5"/>
       </a:accent1>
       <a:accent2>
-        <a:srgbClr val="C0504D"/>
+        <a:srgbClr val="ED7D31"/>
       </a:accent2>
       <a:accent3>
-        <a:srgbClr val="9BBB59"/>
+        <a:srgbClr val="A5A5A5"/>
       </a:accent3>
       <a:accent4>
-        <a:srgbClr val="8064A2"/>
+        <a:srgbClr val="FFC000"/>
       </a:accent4>
       <a:accent5>
-        <a:srgbClr val="4BACC6"/>
+        <a:srgbClr val="4472C4"/>
       </a:accent5>
       <a:accent6>
-        <a:srgbClr val="F79646"/>
+        <a:srgbClr val="70AD47"/>
       </a:accent6>
       <a:hlink>
-        <a:srgbClr val="0000FF"/>
+        <a:srgbClr val="0563C1"/>
       </a:hlink>
       <a:folHlink>
-        <a:srgbClr val="800080"/>
+        <a:srgbClr val="954F72"/>
       </a:folHlink>
     </a:clrScheme>
     <a:fontScheme name="Office">
       <a:majorFont>
-        <a:latin typeface="Cambria"/>
+        <a:latin typeface="Calibri Light"/>
         <a:ea typeface=""/>
         <a:cs typeface=""/>
         <a:font script="Jpan" typeface="ＭＳ ゴシック"/>
@@ -1443,165 +8195,141 @@
           <a:gsLst>
             <a:gs pos="0">
               <a:schemeClr val="phClr">
-                <a:tint val="50000"/>
-                <a:satMod val="300000"/>
+                <a:lumMod val="110000"/>
+                <a:satMod val="105000"/>
+                <a:tint val="67000"/>
               </a:schemeClr>
             </a:gs>
-            <a:gs pos="35000">
+            <a:gs pos="50000">
               <a:schemeClr val="phClr">
-                <a:tint val="37000"/>
-                <a:satMod val="300000"/>
+                <a:lumMod val="105000"/>
+                <a:satMod val="103000"/>
+                <a:tint val="73000"/>
               </a:schemeClr>
             </a:gs>
             <a:gs pos="100000">
               <a:schemeClr val="phClr">
-                <a:tint val="15000"/>
-                <a:satMod val="350000"/>
+                <a:lumMod val="105000"/>
+                <a:satMod val="109000"/>
+                <a:tint val="81000"/>
               </a:schemeClr>
             </a:gs>
           </a:gsLst>
-          <a:lin ang="16200000" scaled="1"/>
+          <a:lin ang="5400000" scaled="0"/>
         </a:gradFill>
         <a:gradFill rotWithShape="1">
           <a:gsLst>
             <a:gs pos="0">
               <a:schemeClr val="phClr">
-                <a:shade val="51000"/>
-                <a:satMod val="130000"/>
+                <a:satMod val="103000"/>
+                <a:lumMod val="102000"/>
+                <a:tint val="94000"/>
               </a:schemeClr>
             </a:gs>
-            <a:gs pos="80000">
+            <a:gs pos="50000">
               <a:schemeClr val="phClr">
-                <a:shade val="93000"/>
-                <a:satMod val="130000"/>
+                <a:satMod val="110000"/>
+                <a:lumMod val="100000"/>
+                <a:shade val="100000"/>
               </a:schemeClr>
             </a:gs>
             <a:gs pos="100000">
               <a:schemeClr val="phClr">
-                <a:shade val="94000"/>
-                <a:satMod val="135000"/>
+                <a:lumMod val="99000"/>
+                <a:satMod val="120000"/>
+                <a:shade val="78000"/>
               </a:schemeClr>
             </a:gs>
           </a:gsLst>
-          <a:lin ang="16200000" scaled="0"/>
+          <a:lin ang="5400000" scaled="0"/>
         </a:gradFill>
       </a:fillStyleLst>
       <a:lnStyleLst>
-        <a:ln w="9525" cap="flat" cmpd="sng" algn="ctr">
-          <a:solidFill>
-            <a:schemeClr val="phClr">
-              <a:shade val="95000"/>
-              <a:satMod val="105000"/>
-            </a:schemeClr>
-          </a:solidFill>
-          <a:prstDash val="solid"/>
-        </a:ln>
-        <a:ln w="25400" cap="flat" cmpd="sng" algn="ctr">
+        <a:ln w="6350" cap="flat" cmpd="sng" algn="ctr">
           <a:solidFill>
             <a:schemeClr val="phClr"/>
           </a:solidFill>
           <a:prstDash val="solid"/>
+          <a:miter lim="800000"/>
         </a:ln>
-        <a:ln w="38100" cap="flat" cmpd="sng" algn="ctr">
+        <a:ln w="12700" cap="flat" cmpd="sng" algn="ctr">
           <a:solidFill>
             <a:schemeClr val="phClr"/>
           </a:solidFill>
           <a:prstDash val="solid"/>
+          <a:miter lim="800000"/>
+        </a:ln>
+        <a:ln w="19050" cap="flat" cmpd="sng" algn="ctr">
+          <a:solidFill>
+            <a:schemeClr val="phClr"/>
+          </a:solidFill>
+          <a:prstDash val="solid"/>
+          <a:miter lim="800000"/>
         </a:ln>
       </a:lnStyleLst>
       <a:effectStyleLst>
         <a:effectStyle>
+          <a:effectLst/>
+        </a:effectStyle>
+        <a:effectStyle>
+          <a:effectLst/>
+        </a:effectStyle>
+        <a:effectStyle>
           <a:effectLst>
-            <a:outerShdw blurRad="40000" dist="20000" dir="5400000" rotWithShape="0">
+            <a:outerShdw blurRad="57150" dist="19050" dir="5400000" algn="ctr" rotWithShape="0">
               <a:srgbClr val="000000">
-                <a:alpha val="38000"/>
+                <a:alpha val="63000"/>
               </a:srgbClr>
             </a:outerShdw>
           </a:effectLst>
-        </a:effectStyle>
-        <a:effectStyle>
-          <a:effectLst>
-            <a:outerShdw blurRad="40000" dist="23000" dir="5400000" rotWithShape="0">
-              <a:srgbClr val="000000">
-                <a:alpha val="35000"/>
-              </a:srgbClr>
-            </a:outerShdw>
-          </a:effectLst>
-        </a:effectStyle>
-        <a:effectStyle>
-          <a:effectLst>
-            <a:outerShdw blurRad="40000" dist="23000" dir="5400000" rotWithShape="0">
-              <a:srgbClr val="000000">
-                <a:alpha val="35000"/>
-              </a:srgbClr>
-            </a:outerShdw>
-          </a:effectLst>
-          <a:scene3d>
-            <a:camera prst="orthographicFront">
-              <a:rot lat="0" lon="0" rev="0"/>
-            </a:camera>
-            <a:lightRig rig="threePt" dir="t">
-              <a:rot lat="0" lon="0" rev="1200000"/>
-            </a:lightRig>
-          </a:scene3d>
-          <a:sp3d>
-            <a:bevelT w="63500" h="25400"/>
-          </a:sp3d>
         </a:effectStyle>
       </a:effectStyleLst>
       <a:bgFillStyleLst>
         <a:solidFill>
           <a:schemeClr val="phClr"/>
         </a:solidFill>
+        <a:solidFill>
+          <a:schemeClr val="phClr">
+            <a:tint val="95000"/>
+            <a:satMod val="170000"/>
+          </a:schemeClr>
+        </a:solidFill>
         <a:gradFill rotWithShape="1">
           <a:gsLst>
             <a:gs pos="0">
               <a:schemeClr val="phClr">
-                <a:tint val="40000"/>
-                <a:satMod val="350000"/>
+                <a:tint val="93000"/>
+                <a:satMod val="150000"/>
+                <a:shade val="98000"/>
+                <a:lumMod val="102000"/>
               </a:schemeClr>
             </a:gs>
-            <a:gs pos="40000">
+            <a:gs pos="50000">
               <a:schemeClr val="phClr">
-                <a:tint val="45000"/>
-                <a:shade val="99000"/>
-                <a:satMod val="350000"/>
+                <a:tint val="98000"/>
+                <a:satMod val="130000"/>
+                <a:shade val="90000"/>
+                <a:lumMod val="103000"/>
               </a:schemeClr>
             </a:gs>
             <a:gs pos="100000">
               <a:schemeClr val="phClr">
-                <a:shade val="20000"/>
-                <a:satMod val="255000"/>
+                <a:shade val="63000"/>
+                <a:satMod val="120000"/>
               </a:schemeClr>
             </a:gs>
           </a:gsLst>
-          <a:path path="circle">
-            <a:fillToRect l="50000" t="-80000" r="50000" b="180000"/>
-          </a:path>
-        </a:gradFill>
-        <a:gradFill rotWithShape="1">
-          <a:gsLst>
-            <a:gs pos="0">
-              <a:schemeClr val="phClr">
-                <a:tint val="80000"/>
-                <a:satMod val="300000"/>
-              </a:schemeClr>
-            </a:gs>
-            <a:gs pos="100000">
-              <a:schemeClr val="phClr">
-                <a:shade val="30000"/>
-                <a:satMod val="200000"/>
-              </a:schemeClr>
-            </a:gs>
-          </a:gsLst>
-          <a:path path="circle">
-            <a:fillToRect l="50000" t="50000" r="50000" b="50000"/>
-          </a:path>
+          <a:lin ang="5400000" scaled="0"/>
         </a:gradFill>
       </a:bgFillStyleLst>
     </a:fmtScheme>
   </a:themeElements>
   <a:objectDefaults/>
   <a:extraClrSchemeLst/>
+  <a:extLst>
+    <a:ext uri="{05A4C25C-085E-4340-85A3-A5531E510DB2}">
+      <thm15:themeFamily xmlns:thm15="http://schemas.microsoft.com/office/thememl/2012/main" xmlns="" name="Office Theme" id="{62F939B6-93AF-4DB8-9C6B-D6C7DFDC589F}" vid="{4A3C46E8-61CC-4603-A589-7422A47A8E4A}"/>
+    </a:ext>
+  </a:extLst>
 </a:theme>
 </file>